--- a/Writing/Draft 1/Draft_1_TBD_ABM.docx
+++ b/Writing/Draft 1/Draft_1_TBD_ABM.docx
@@ -1577,19 +1577,7 @@
         <w:rPr>
           <w:rFonts w:ascii="Times New Roman" w:hAnsi="Times New Roman" w:cs="Times New Roman"/>
         </w:rPr>
-        <w:t xml:space="preserve">and dilutors of </w:t>
-      </w:r>
-      <w:r>
-        <w:rPr>
-          <w:rFonts w:ascii="Times New Roman" w:hAnsi="Times New Roman" w:cs="Times New Roman"/>
-        </w:rPr>
-        <w:t>pathogens unable to infect white-tailed deer</w:t>
-      </w:r>
-      <w:r>
-        <w:rPr>
-          <w:rFonts w:ascii="Times New Roman" w:hAnsi="Times New Roman" w:cs="Times New Roman"/>
-        </w:rPr>
-        <w:t xml:space="preserve"> </w:t>
+        <w:t xml:space="preserve">and dilutors of pathogens unable to infect white-tailed deer </w:t>
       </w:r>
       <w:r>
         <w:rPr>
@@ -2366,21 +2354,7 @@
           <w:rFonts w:ascii="Times New Roman" w:eastAsia="MS Mincho" w:hAnsi="Times New Roman" w:cs="Times New Roman"/>
           <w:lang w:eastAsia="ja-JP"/>
         </w:rPr>
-        <w:t>Such simulations generally involve programming individual entities</w:t>
-      </w:r>
-      <w:r>
-        <w:rPr>
-          <w:rFonts w:ascii="Times New Roman" w:eastAsia="MS Mincho" w:hAnsi="Times New Roman" w:cs="Times New Roman"/>
-          <w:lang w:eastAsia="ja-JP"/>
-        </w:rPr>
-        <w:t>, or agents,</w:t>
-      </w:r>
-      <w:r>
-        <w:rPr>
-          <w:rFonts w:ascii="Times New Roman" w:eastAsia="MS Mincho" w:hAnsi="Times New Roman" w:cs="Times New Roman"/>
-          <w:lang w:eastAsia="ja-JP"/>
-        </w:rPr>
-        <w:t xml:space="preserve"> that possess variability in their characteristics and behavior rules </w:t>
+        <w:t xml:space="preserve">Such simulations generally involve programming individual entities, or agents, that possess variability in their characteristics and behavior rules </w:t>
       </w:r>
       <w:r>
         <w:rPr>
@@ -2423,35 +2397,7 @@
           <w:rFonts w:ascii="Times New Roman" w:eastAsia="MS Mincho" w:hAnsi="Times New Roman" w:cs="Times New Roman"/>
           <w:lang w:eastAsia="ja-JP"/>
         </w:rPr>
-        <w:t xml:space="preserve">. The resulting model system is observed for emergent behavior according how it responds to changes in </w:t>
-      </w:r>
-      <w:r>
-        <w:rPr>
-          <w:rFonts w:ascii="Times New Roman" w:eastAsia="MS Mincho" w:hAnsi="Times New Roman" w:cs="Times New Roman"/>
-          <w:lang w:eastAsia="ja-JP"/>
-        </w:rPr>
-        <w:t xml:space="preserve">parameterized </w:t>
-      </w:r>
-      <w:r>
-        <w:rPr>
-          <w:rFonts w:ascii="Times New Roman" w:eastAsia="MS Mincho" w:hAnsi="Times New Roman" w:cs="Times New Roman"/>
-          <w:lang w:eastAsia="ja-JP"/>
-        </w:rPr>
-        <w:t xml:space="preserve">agent </w:t>
-      </w:r>
-      <w:r>
-        <w:rPr>
-          <w:rFonts w:ascii="Times New Roman" w:eastAsia="MS Mincho" w:hAnsi="Times New Roman" w:cs="Times New Roman"/>
-          <w:lang w:eastAsia="ja-JP"/>
-        </w:rPr>
-        <w:t>behavior</w:t>
-      </w:r>
-      <w:r>
-        <w:rPr>
-          <w:rFonts w:ascii="Times New Roman" w:eastAsia="MS Mincho" w:hAnsi="Times New Roman" w:cs="Times New Roman"/>
-          <w:lang w:eastAsia="ja-JP"/>
-        </w:rPr>
-        <w:t xml:space="preserve"> </w:t>
+        <w:t xml:space="preserve">. The resulting model system is observed for emergent behavior according how it responds to changes in parameterized agent behavior </w:t>
       </w:r>
       <w:r>
         <w:rPr>
@@ -2537,12 +2483,151 @@
           <w:rFonts w:ascii="Times New Roman" w:eastAsia="MS Mincho" w:hAnsi="Times New Roman" w:cs="Times New Roman"/>
           <w:lang w:eastAsia="ja-JP"/>
         </w:rPr>
+        <w:t xml:space="preserve">. </w:t>
+      </w:r>
+      <w:r>
+        <w:rPr>
+          <w:rFonts w:ascii="Times New Roman" w:hAnsi="Times New Roman" w:cs="Times New Roman"/>
+        </w:rPr>
+        <w:t xml:space="preserve">Recently, ABMs have been implemented to study tick ecology and TBD epidemiology at varying spatial scales and using different tick and host species </w:t>
+      </w:r>
+      <w:r>
+        <w:rPr>
+          <w:rFonts w:ascii="Times New Roman" w:hAnsi="Times New Roman" w:cs="Times New Roman"/>
+        </w:rPr>
+        <w:fldChar w:fldCharType="begin"/>
+      </w:r>
+      <w:r>
+        <w:rPr>
+          <w:rFonts w:ascii="Times New Roman" w:hAnsi="Times New Roman" w:cs="Times New Roman"/>
+        </w:rPr>
+        <w:instrText xml:space="preserve"> ADDIN ZOTERO_ITEM CSL_CITATION {"citationID":"PTLLLEZD","properties":{"formattedCitation":"(Gaff and Nadolny, 2013; Gaff, 2011; Halsey and Miller, 2020, 2018; Healy et al., 2020; Li et al., 2016; Nadolny and Gaff, 2018; Tonelli and Dearborn, 2019; Wang et al., 2015, 2012)","plainCitation":"(Gaff and Nadolny, 2013; Gaff, 2011; Halsey and Miller, 2020, 2018; Healy et al., 2020; Li et al., 2016; Nadolny and Gaff, 2018; Tonelli and Dearborn, 2019; Wang et al., 2015, 2012)","noteIndex":0},"citationItems":[{"id":2047,"uris":["http://zotero.org/users/6220652/items/ERPJ4AWD"],"itemData":{"id":2047,"type":"article-journal","container-title":"Mathematical Biosciences and Engineering","DOI":"10.3934/mbe.2013.10.625","ISSN":"1551-0018","issue":"3","language":"en","page":"625-635","source":"DOI.org (Crossref)","title":"Identifying requirements for the invasion of a tick species and tick-borne pathogen through TICKSIM","URL":"http://www.aimspress.com/article/10.3934/mbe.2013.10.625","volume":"10","author":[{"family":"Gaff","given":"Holly"},{"family":"Nadolny","given":"Robyn"}],"accessed":{"date-parts":[["2022",6,13]]},"issued":{"date-parts":[["2013"]]}}},{"id":547,"uris":["http://zotero.org/users/6220652/items/PUXWK6PT"],"itemData":{"id":547,"type":"article-journal","container-title":"Mathematical Biosciences and Engineering","DOI":"10.3934/mbe.2011.8.463","ISSN":"1551-0018","issue":"2","language":"en","page":"463-473","source":"DOI.org (Crossref)","title":"Preliminary analysis of an agent-based model for a tick-borne disease","URL":"http://www.aimspress.com/article/10.3934/mbe.2011.8.463","volume":"8","author":[{"family":"Gaff","given":"Holly D."}],"accessed":{"date-parts":[["2020",10,16]]},"issued":{"date-parts":[["2011"]]}}},{"id":2295,"uris":["http://zotero.org/users/6220652/items/XXBDUA28"],"itemData":{"id":2295,"type":"article-journal","container-title":"Ecosphere","DOI":"10.1002/ecs2.3048","ISSN":"2150-8925, 2150-8925","issue":"2","journalAbbreviation":"Ecosphere","language":"en","source":"DOI.org (Crossref)","title":"Maintenance of &lt;i&gt;Borrelia burgdorferi&lt;/i&gt; among vertebrate hosts: a test of dilution effect mechanisms","title-short":"Maintenance of &lt;i&gt;Borrelia burgdorferi&lt;/i&gt; among vertebrate hosts","URL":"https://onlinelibrary.wiley.com/doi/10.1002/ecs2.3048","volume":"11","author":[{"family":"Halsey","given":"Samniqueka J."},{"family":"Miller","given":"James R."}],"accessed":{"date-parts":[["2022",12,18]]},"issued":{"date-parts":[["2020",2]]}}},{"id":578,"uris":["http://zotero.org/users/6220652/items/TPMNW55J"],"itemData":{"id":578,"type":"article-journal","container-title":"Ecological Modelling","DOI":"10.1016/j.ecolmodel.2018.09.005","ISSN":"03043800","journalAbbreviation":"Ecological Modelling","language":"en","page":"96-106","source":"DOI.org (Crossref)","title":"A spatial agent-based model of the disease vector Ixodes scapularis to explore host-tick associations","URL":"https://linkinghub.elsevier.com/retrieve/pii/S0304380018303016","volume":"387","author":[{"family":"Halsey","given":"Samniqueka J."},{"family":"Miller","given":"James R."}],"accessed":{"date-parts":[["2020",11,30]]},"issued":{"date-parts":[["2018",11]]}}},{"id":2049,"uris":["http://zotero.org/users/6220652/items/X8P8G4K4"],"itemData":{"id":2049,"type":"article-journal","container-title":"Ecological Complexity","DOI":"10.1016/j.ecocom.2020.100813","ISSN":"1476945X","journalAbbreviation":"Ecological Complexity","language":"en","page":"100813","source":"DOI.org (Crossref)","title":"Using agent-based models to inform the dynamics of winter tick parasitism of moose","URL":"https://linkinghub.elsevier.com/retrieve/pii/S1476945X19300376","volume":"41","author":[{"family":"Healy","given":"Christine"},{"family":"Pekins","given":"Peter J."},{"family":"Atallah","given":"Shady"},{"family":"Congalton","given":"Russell G."}],"accessed":{"date-parts":[["2022",6,14]]},"issued":{"date-parts":[["2020",1]]}}},{"id":639,"uris":["http://zotero.org/users/6220652/items/YSXMHMT3"],"itemData":{"id":639,"type":"article-journal","abstract":"Lyme disease is the most prevalent vector-borne disease in the temperate Northern Hemisphere. The abundance of infected nymphal ticks is commonly used as a Lyme disease risk indicator. Temperature can influence the dynamics of disease by shaping the activity and development of ticks and, hence, altering the contact pattern and pathogen transmission between ticks and their host animals. A mechanistic, agent-based model was developed to study the temperature-driven seasonality of\n              Ixodes ricinus\n              ticks and transmission of\n              Borrelia burgdorferi sensu lato\n              across mainland Scotland. Based on 12-year averaged temperature surfaces, our model predicted that Lyme disease risk currently peaks in autumn, approximately six weeks after the temperature peak. The risk was predicted to decrease with increasing altitude. Increases in temperature were predicted to prolong the duration of the tick questing season and expand the risk area to higher altitudinal and latitudinal regions. These predicted impacts on tick population ecology may be expected to lead to greater tick–host contacts under climate warming and, hence, greater risks of pathogen transmission. The model is useful in improving understanding of the spatial determinants and system mechanisms of Lyme disease pathogen transmission and its sensitivity to temperature changes.","container-title":"Journal of The Royal Society Interface","DOI":"10.1098/rsif.2016.0140","ISSN":"1742-5689, 1742-5662","issue":"116","journalAbbreviation":"J. R. Soc. Interface.","language":"en","page":"20160140","source":"DOI.org (Crossref)","title":"Modelling the seasonality of Lyme disease risk and the potential impacts of a warming climate within the heterogeneous landscapes of Scotland","URL":"https://royalsocietypublishing.org/doi/10.1098/rsif.2016.0140","volume":"13","author":[{"family":"Li","given":"Sen"},{"family":"Gilbert","given":"Lucy"},{"family":"Harrison","given":"Paula A."},{"family":"Rounsevell","given":"Mark D. A."}],"accessed":{"date-parts":[["2021",1,7]]},"issued":{"date-parts":[["2016",3]]}}},{"id":2016,"uris":["http://zotero.org/users/6220652/items/PPPQUMKB"],"itemData":{"id":2016,"type":"article-journal","container-title":"Letters in Biomathematics","DOI":"10.30707/LiB5.1Nadolny","ISSN":"23737867","issue":"1","journalAbbreviation":"LiB","source":"DOI.org (Crossref)","title":"Modelling the Effects of Habitat and Hosts on Tick Invasions","URL":"https://lettersinbiomath.journals.publicknowledgeproject.org/index.php/lib/article/view/13","volume":"5","author":[{"family":"Nadolny","given":"R."},{"family":"Gaff","given":"H."}],"accessed":{"date-parts":[["2022",5,7]]},"issued":{"date-parts":[["2018"]]}}},{"id":551,"uris":["http://zotero.org/users/6220652/items/5INV672Z"],"itemData":{"id":551,"type":"article-journal","container-title":"Ticks and Tick-borne Diseases","DOI":"10.1016/j.ttbdis.2019.05.012","ISSN":"1877959X","issue":"5","journalAbbreviation":"Ticks and Tick-borne Diseases","language":"en","page":"1096-1104","source":"DOI.org (Crossref)","title":"An individual-based model for the dispersal of Ixodes scapularis by ovenbirds and wood thrushes during fall migration","URL":"https://linkinghub.elsevier.com/retrieve/pii/S1877959X18302632","volume":"10","author":[{"family":"Tonelli","given":"Benjamin A."},{"family":"Dearborn","given":"Donald C."}],"accessed":{"date-parts":[["2020",10,16]]},"issued":{"date-parts":[["2019",8]]}}},{"id":554,"uris":["http://zotero.org/users/6220652/items/H38DK3EL"],"itemData":{"id":554,"type":"article-journal","container-title":"Journal of Vector Ecology","DOI":"10.1111/jvec.12161","ISSN":"10811710","issue":"2","journalAbbreviation":"Journal of Vector Ecology","language":"en","page":"247-255","source":"DOI.org (Crossref)","title":"Simulation of climate-tick-host-landscape interactions: Effects of shifts in the seasonality of host population fluctuations on tick densities","title-short":"Simulation of climate-tick-host-landscape interactions","URL":"http://doi.wiley.com/10.1111/jvec.12161","volume":"40","author":[{"family":"Wang","given":"Hsiao-Hsuan"},{"family":"Grant","given":"W. E."},{"family":"Teel","given":"P. D."},{"family":"Hamer","given":"S. A."}],"accessed":{"date-parts":[["2020",10,16]]},"issued":{"date-parts":[["2015",12]]}}},{"id":585,"uris":["http://zotero.org/users/6220652/items/KZM8IZ98"],"itemData":{"id":585,"type":"article-journal","container-title":"Ecological Modelling","DOI":"10.1016/j.ecolmodel.2012.06.007","ISSN":"03043800","journalAbbreviation":"Ecological Modelling","language":"en","page":"42-62","source":"DOI.org (Crossref)","title":"Simulation of climate–host–parasite–landscape interactions: A spatially explicit model for ticks (Acari: Ixodidae)","title-short":"Simulation of climate–host–parasite–landscape interactions","URL":"https://linkinghub.elsevier.com/retrieve/pii/S0304380012002797","volume":"243","author":[{"family":"Wang","given":"Hsiao-Hsuan"},{"family":"Grant","given":"W.E."},{"family":"Teel","given":"P.D."}],"accessed":{"date-parts":[["2020",12,9]]},"issued":{"date-parts":[["2012",9]]}}}],"schema":"https://github.com/citation-style-language/schema/raw/master/csl-citation.json"} </w:instrText>
+      </w:r>
+      <w:r>
+        <w:rPr>
+          <w:rFonts w:ascii="Times New Roman" w:hAnsi="Times New Roman" w:cs="Times New Roman"/>
+        </w:rPr>
+        <w:fldChar w:fldCharType="separate"/>
+      </w:r>
+      <w:r>
+        <w:rPr>
+          <w:rFonts w:ascii="Times New Roman" w:hAnsi="Times New Roman" w:cs="Times New Roman"/>
+          <w:noProof/>
+        </w:rPr>
+        <w:t>(Gaff and Nadolny, 2013; Gaff, 2011; Halsey and Miller, 2020, 2018; Healy et al., 2020; Li et al., 2016; Nadolny and Gaff, 2018; Tonelli and Dearborn, 2019; Wang et al., 2015, 2012)</w:t>
+      </w:r>
+      <w:r>
+        <w:rPr>
+          <w:rFonts w:ascii="Times New Roman" w:hAnsi="Times New Roman" w:cs="Times New Roman"/>
+        </w:rPr>
+        <w:fldChar w:fldCharType="end"/>
+      </w:r>
+      <w:r>
+        <w:rPr>
+          <w:rFonts w:ascii="Times New Roman" w:hAnsi="Times New Roman" w:cs="Times New Roman"/>
+        </w:rPr>
+        <w:t xml:space="preserve">. Typically, the spatial scale of an ABM relates to the purpose of the model. For example, Tonelli and Dearborn (2019) built an ABM with a spatial resolution of 1° latitude by 1° longitude grid cells to examine dispersal of </w:t>
+      </w:r>
+      <w:r>
+        <w:rPr>
+          <w:rFonts w:ascii="Times New Roman" w:hAnsi="Times New Roman" w:cs="Times New Roman"/>
+          <w:i/>
+          <w:iCs/>
+        </w:rPr>
+        <w:t xml:space="preserve">I. scapularis </w:t>
+      </w:r>
+      <w:r>
+        <w:rPr>
+          <w:rFonts w:ascii="Times New Roman" w:hAnsi="Times New Roman" w:cs="Times New Roman"/>
+        </w:rPr>
+        <w:t>by ovenbirds and wood thrushes over long distances</w:t>
+      </w:r>
+      <w:r>
+        <w:rPr>
+          <w:rFonts w:ascii="Times New Roman" w:hAnsi="Times New Roman" w:cs="Times New Roman"/>
+        </w:rPr>
+        <w:t xml:space="preserve"> (the east coast of the US)</w:t>
+      </w:r>
+      <w:r>
+        <w:rPr>
+          <w:rFonts w:ascii="Times New Roman" w:hAnsi="Times New Roman" w:cs="Times New Roman"/>
+        </w:rPr>
         <w:t>.</w:t>
       </w:r>
       <w:r>
         <w:rPr>
-          <w:rFonts w:ascii="Times New Roman" w:eastAsia="MS Mincho" w:hAnsi="Times New Roman" w:cs="Times New Roman"/>
-          <w:lang w:eastAsia="ja-JP"/>
+          <w:rFonts w:ascii="Times New Roman" w:hAnsi="Times New Roman" w:cs="Times New Roman"/>
+        </w:rPr>
+        <w:t xml:space="preserve"> Li et al. (2016) built an ABM with </w:t>
+      </w:r>
+      <w:r>
+        <w:rPr>
+          <w:rFonts w:ascii="Times New Roman" w:hAnsi="Times New Roman" w:cs="Times New Roman"/>
+        </w:rPr>
+        <w:t>1km</w:t>
+      </w:r>
+      <w:r>
+        <w:rPr>
+          <w:rFonts w:ascii="Times New Roman" w:hAnsi="Times New Roman" w:cs="Times New Roman"/>
+          <w:vertAlign w:val="superscript"/>
+        </w:rPr>
+        <w:t>2</w:t>
+      </w:r>
+      <w:r>
+        <w:rPr>
+          <w:rFonts w:ascii="Times New Roman" w:hAnsi="Times New Roman" w:cs="Times New Roman"/>
+        </w:rPr>
+        <w:t xml:space="preserve"> grid cells </w:t>
+      </w:r>
+      <w:r>
+        <w:rPr>
+          <w:rFonts w:ascii="Times New Roman" w:hAnsi="Times New Roman" w:cs="Times New Roman"/>
+        </w:rPr>
+        <w:t>to</w:t>
+      </w:r>
+      <w:r>
+        <w:rPr>
+          <w:rFonts w:ascii="Times New Roman" w:hAnsi="Times New Roman" w:cs="Times New Roman"/>
+        </w:rPr>
+        <w:t xml:space="preserve"> examine the pathogen dispersal of </w:t>
+      </w:r>
+      <w:r>
+        <w:rPr>
+          <w:rFonts w:ascii="Times New Roman" w:hAnsi="Times New Roman" w:cs="Times New Roman"/>
+          <w:i/>
+          <w:iCs/>
+        </w:rPr>
+        <w:t xml:space="preserve">B. burgdorferi </w:t>
+      </w:r>
+      <w:r>
+        <w:rPr>
+          <w:rFonts w:ascii="Times New Roman" w:hAnsi="Times New Roman" w:cs="Times New Roman"/>
+        </w:rPr>
+        <w:t xml:space="preserve">throughout Scotland as </w:t>
+      </w:r>
+      <w:r>
+        <w:rPr>
+          <w:rFonts w:ascii="Times New Roman" w:hAnsi="Times New Roman" w:cs="Times New Roman"/>
+          <w:i/>
+          <w:iCs/>
+        </w:rPr>
+        <w:t xml:space="preserve">I. </w:t>
+      </w:r>
+      <w:proofErr w:type="spellStart"/>
+      <w:r>
+        <w:rPr>
+          <w:rFonts w:ascii="Times New Roman" w:hAnsi="Times New Roman" w:cs="Times New Roman"/>
+          <w:i/>
+          <w:iCs/>
+        </w:rPr>
+        <w:t>ricinus</w:t>
+      </w:r>
+      <w:proofErr w:type="spellEnd"/>
+      <w:r>
+        <w:rPr>
+          <w:rFonts w:ascii="Times New Roman" w:hAnsi="Times New Roman" w:cs="Times New Roman"/>
+          <w:i/>
+          <w:iCs/>
         </w:rPr>
         <w:t xml:space="preserve"> </w:t>
       </w:r>
@@ -2550,74 +2635,46 @@
         <w:rPr>
           <w:rFonts w:ascii="Times New Roman" w:hAnsi="Times New Roman" w:cs="Times New Roman"/>
         </w:rPr>
-        <w:t xml:space="preserve">Recently, ABMs have been implemented to study tick ecology and TBD epidemiology at varying spatial scales and using different tick and host species </w:t>
-      </w:r>
-      <w:r>
-        <w:rPr>
-          <w:rFonts w:ascii="Times New Roman" w:hAnsi="Times New Roman" w:cs="Times New Roman"/>
-        </w:rPr>
-        <w:fldChar w:fldCharType="begin"/>
-      </w:r>
-      <w:r>
-        <w:rPr>
-          <w:rFonts w:ascii="Times New Roman" w:hAnsi="Times New Roman" w:cs="Times New Roman"/>
-        </w:rPr>
-        <w:instrText xml:space="preserve"> ADDIN ZOTERO_ITEM CSL_CITATION {"citationID":"PTLLLEZD","properties":{"formattedCitation":"(Gaff and Nadolny, 2013; Gaff, 2011; Halsey and Miller, 2020, 2018; Healy et al., 2020; Li et al., 2016; Nadolny and Gaff, 2018; Tonelli and Dearborn, 2019; Wang et al., 2015, 2012)","plainCitation":"(Gaff and Nadolny, 2013; Gaff, 2011; Halsey and Miller, 2020, 2018; Healy et al., 2020; Li et al., 2016; Nadolny and Gaff, 2018; Tonelli and Dearborn, 2019; Wang et al., 2015, 2012)","noteIndex":0},"citationItems":[{"id":2047,"uris":["http://zotero.org/users/6220652/items/ERPJ4AWD"],"itemData":{"id":2047,"type":"article-journal","container-title":"Mathematical Biosciences and Engineering","DOI":"10.3934/mbe.2013.10.625","ISSN":"1551-0018","issue":"3","language":"en","page":"625-635","source":"DOI.org (Crossref)","title":"Identifying requirements for the invasion of a tick species and tick-borne pathogen through TICKSIM","URL":"http://www.aimspress.com/article/10.3934/mbe.2013.10.625","volume":"10","author":[{"family":"Gaff","given":"Holly"},{"family":"Nadolny","given":"Robyn"}],"accessed":{"date-parts":[["2022",6,13]]},"issued":{"date-parts":[["2013"]]}}},{"id":547,"uris":["http://zotero.org/users/6220652/items/PUXWK6PT"],"itemData":{"id":547,"type":"article-journal","container-title":"Mathematical Biosciences and Engineering","DOI":"10.3934/mbe.2011.8.463","ISSN":"1551-0018","issue":"2","language":"en","page":"463-473","source":"DOI.org (Crossref)","title":"Preliminary analysis of an agent-based model for a tick-borne disease","URL":"http://www.aimspress.com/article/10.3934/mbe.2011.8.463","volume":"8","author":[{"family":"Gaff","given":"Holly D."}],"accessed":{"date-parts":[["2020",10,16]]},"issued":{"date-parts":[["2011"]]}}},{"id":2295,"uris":["http://zotero.org/users/6220652/items/XXBDUA28"],"itemData":{"id":2295,"type":"article-journal","container-title":"Ecosphere","DOI":"10.1002/ecs2.3048","ISSN":"2150-8925, 2150-8925","issue":"2","journalAbbreviation":"Ecosphere","language":"en","source":"DOI.org (Crossref)","title":"Maintenance of &lt;i&gt;Borrelia burgdorferi&lt;/i&gt; among vertebrate hosts: a test of dilution effect mechanisms","title-short":"Maintenance of &lt;i&gt;Borrelia burgdorferi&lt;/i&gt; among vertebrate hosts","URL":"https://onlinelibrary.wiley.com/doi/10.1002/ecs2.3048","volume":"11","author":[{"family":"Halsey","given":"Samniqueka J."},{"family":"Miller","given":"James R."}],"accessed":{"date-parts":[["2022",12,18]]},"issued":{"date-parts":[["2020",2]]}}},{"id":578,"uris":["http://zotero.org/users/6220652/items/TPMNW55J"],"itemData":{"id":578,"type":"article-journal","container-title":"Ecological Modelling","DOI":"10.1016/j.ecolmodel.2018.09.005","ISSN":"03043800","journalAbbreviation":"Ecological Modelling","language":"en","page":"96-106","source":"DOI.org (Crossref)","title":"A spatial agent-based model of the disease vector Ixodes scapularis to explore host-tick associations","URL":"https://linkinghub.elsevier.com/retrieve/pii/S0304380018303016","volume":"387","author":[{"family":"Halsey","given":"Samniqueka J."},{"family":"Miller","given":"James R."}],"accessed":{"date-parts":[["2020",11,30]]},"issued":{"date-parts":[["2018",11]]}}},{"id":2049,"uris":["http://zotero.org/users/6220652/items/X8P8G4K4"],"itemData":{"id":2049,"type":"article-journal","container-title":"Ecological Complexity","DOI":"10.1016/j.ecocom.2020.100813","ISSN":"1476945X","journalAbbreviation":"Ecological Complexity","language":"en","page":"100813","source":"DOI.org (Crossref)","title":"Using agent-based models to inform the dynamics of winter tick parasitism of moose","URL":"https://linkinghub.elsevier.com/retrieve/pii/S1476945X19300376","volume":"41","author":[{"family":"Healy","given":"Christine"},{"family":"Pekins","given":"Peter J."},{"family":"Atallah","given":"Shady"},{"family":"Congalton","given":"Russell G."}],"accessed":{"date-parts":[["2022",6,14]]},"issued":{"date-parts":[["2020",1]]}}},{"id":639,"uris":["http://zotero.org/users/6220652/items/YSXMHMT3"],"itemData":{"id":639,"type":"article-journal","abstract":"Lyme disease is the most prevalent vector-borne disease in the temperate Northern Hemisphere. The abundance of infected nymphal ticks is commonly used as a Lyme disease risk indicator. Temperature can influence the dynamics of disease by shaping the activity and development of ticks and, hence, altering the contact pattern and pathogen transmission between ticks and their host animals. A mechanistic, agent-based model was developed to study the temperature-driven seasonality of\n              Ixodes ricinus\n              ticks and transmission of\n              Borrelia burgdorferi sensu lato\n              across mainland Scotland. Based on 12-year averaged temperature surfaces, our model predicted that Lyme disease risk currently peaks in autumn, approximately six weeks after the temperature peak. The risk was predicted to decrease with increasing altitude. Increases in temperature were predicted to prolong the duration of the tick questing season and expand the risk area to higher altitudinal and latitudinal regions. These predicted impacts on tick population ecology may be expected to lead to greater tick–host contacts under climate warming and, hence, greater risks of pathogen transmission. The model is useful in improving understanding of the spatial determinants and system mechanisms of Lyme disease pathogen transmission and its sensitivity to temperature changes.","container-title":"Journal of The Royal Society Interface","DOI":"10.1098/rsif.2016.0140","ISSN":"1742-5689, 1742-5662","issue":"116","journalAbbreviation":"J. R. Soc. Interface.","language":"en","page":"20160140","source":"DOI.org (Crossref)","title":"Modelling the seasonality of Lyme disease risk and the potential impacts of a warming climate within the heterogeneous landscapes of Scotland","URL":"https://royalsocietypublishing.org/doi/10.1098/rsif.2016.0140","volume":"13","author":[{"family":"Li","given":"Sen"},{"family":"Gilbert","given":"Lucy"},{"family":"Harrison","given":"Paula A."},{"family":"Rounsevell","given":"Mark D. A."}],"accessed":{"date-parts":[["2021",1,7]]},"issued":{"date-parts":[["2016",3]]}}},{"id":2016,"uris":["http://zotero.org/users/6220652/items/PPPQUMKB"],"itemData":{"id":2016,"type":"article-journal","container-title":"Letters in Biomathematics","DOI":"10.30707/LiB5.1Nadolny","ISSN":"23737867","issue":"1","journalAbbreviation":"LiB","source":"DOI.org (Crossref)","title":"Modelling the Effects of Habitat and Hosts on Tick Invasions","URL":"https://lettersinbiomath.journals.publicknowledgeproject.org/index.php/lib/article/view/13","volume":"5","author":[{"family":"Nadolny","given":"R."},{"family":"Gaff","given":"H."}],"accessed":{"date-parts":[["2022",5,7]]},"issued":{"date-parts":[["2018"]]}}},{"id":551,"uris":["http://zotero.org/users/6220652/items/5INV672Z"],"itemData":{"id":551,"type":"article-journal","container-title":"Ticks and Tick-borne Diseases","DOI":"10.1016/j.ttbdis.2019.05.012","ISSN":"1877959X","issue":"5","journalAbbreviation":"Ticks and Tick-borne Diseases","language":"en","page":"1096-1104","source":"DOI.org (Crossref)","title":"An individual-based model for the dispersal of Ixodes scapularis by ovenbirds and wood thrushes during fall migration","URL":"https://linkinghub.elsevier.com/retrieve/pii/S1877959X18302632","volume":"10","author":[{"family":"Tonelli","given":"Benjamin A."},{"family":"Dearborn","given":"Donald C."}],"accessed":{"date-parts":[["2020",10,16]]},"issued":{"date-parts":[["2019",8]]}}},{"id":554,"uris":["http://zotero.org/users/6220652/items/H38DK3EL"],"itemData":{"id":554,"type":"article-journal","container-title":"Journal of Vector Ecology","DOI":"10.1111/jvec.12161","ISSN":"10811710","issue":"2","journalAbbreviation":"Journal of Vector Ecology","language":"en","page":"247-255","source":"DOI.org (Crossref)","title":"Simulation of climate-tick-host-landscape interactions: Effects of shifts in the seasonality of host population fluctuations on tick densities","title-short":"Simulation of climate-tick-host-landscape interactions","URL":"http://doi.wiley.com/10.1111/jvec.12161","volume":"40","author":[{"family":"Wang","given":"Hsiao-Hsuan"},{"family":"Grant","given":"W. E."},{"family":"Teel","given":"P. D."},{"family":"Hamer","given":"S. A."}],"accessed":{"date-parts":[["2020",10,16]]},"issued":{"date-parts":[["2015",12]]}}},{"id":585,"uris":["http://zotero.org/users/6220652/items/KZM8IZ98"],"itemData":{"id":585,"type":"article-journal","container-title":"Ecological Modelling","DOI":"10.1016/j.ecolmodel.2012.06.007","ISSN":"03043800","journalAbbreviation":"Ecological Modelling","language":"en","page":"42-62","source":"DOI.org (Crossref)","title":"Simulation of climate–host–parasite–landscape interactions: A spatially explicit model for ticks (Acari: Ixodidae)","title-short":"Simulation of climate–host–parasite–landscape interactions","URL":"https://linkinghub.elsevier.com/retrieve/pii/S0304380012002797","volume":"243","author":[{"family":"Wang","given":"Hsiao-Hsuan"},{"family":"Grant","given":"W.E."},{"family":"Teel","given":"P.D."}],"accessed":{"date-parts":[["2020",12,9]]},"issued":{"date-parts":[["2012",9]]}}}],"schema":"https://github.com/citation-style-language/schema/raw/master/csl-citation.json"} </w:instrText>
-      </w:r>
-      <w:r>
-        <w:rPr>
-          <w:rFonts w:ascii="Times New Roman" w:hAnsi="Times New Roman" w:cs="Times New Roman"/>
-        </w:rPr>
-        <w:fldChar w:fldCharType="separate"/>
-      </w:r>
-      <w:r>
-        <w:rPr>
-          <w:rFonts w:ascii="Times New Roman" w:hAnsi="Times New Roman" w:cs="Times New Roman"/>
-          <w:noProof/>
-        </w:rPr>
-        <w:t>(Gaff and Nadolny, 2013; Gaff, 2011; Halsey and Miller, 2020, 2018; Healy et al., 2020; Li et al., 2016; Nadolny and Gaff, 2018; Tonelli and Dearborn, 2019; Wang et al., 2015, 2012)</w:t>
-      </w:r>
-      <w:r>
-        <w:rPr>
-          <w:rFonts w:ascii="Times New Roman" w:hAnsi="Times New Roman" w:cs="Times New Roman"/>
-        </w:rPr>
-        <w:fldChar w:fldCharType="end"/>
-      </w:r>
-      <w:r>
-        <w:rPr>
-          <w:rFonts w:ascii="Times New Roman" w:hAnsi="Times New Roman" w:cs="Times New Roman"/>
-        </w:rPr>
-        <w:t>. Typically, the spatial scale of an ABM relates to the purpose of the model.</w:t>
-      </w:r>
-      <w:r>
-        <w:rPr>
-          <w:rFonts w:ascii="Times New Roman" w:hAnsi="Times New Roman" w:cs="Times New Roman"/>
-        </w:rPr>
-        <w:t xml:space="preserve"> For example, Tonelli and Dearborn (2019) built an ABM </w:t>
-      </w:r>
-      <w:r>
-        <w:rPr>
-          <w:rFonts w:ascii="Times New Roman" w:hAnsi="Times New Roman" w:cs="Times New Roman"/>
-        </w:rPr>
-        <w:t xml:space="preserve">with a spatial resolution of </w:t>
-      </w:r>
-      <w:r>
-        <w:rPr>
-          <w:rFonts w:ascii="Times New Roman" w:hAnsi="Times New Roman" w:cs="Times New Roman"/>
-        </w:rPr>
-        <w:t>1° latitude by 1° longitude grid cells</w:t>
-      </w:r>
-      <w:r>
-        <w:rPr>
-          <w:rFonts w:ascii="Times New Roman" w:hAnsi="Times New Roman" w:cs="Times New Roman"/>
-        </w:rPr>
-        <w:t xml:space="preserve"> to examine </w:t>
-      </w:r>
-      <w:r>
-        <w:rPr>
-          <w:rFonts w:ascii="Times New Roman" w:hAnsi="Times New Roman" w:cs="Times New Roman"/>
-        </w:rPr>
-        <w:t xml:space="preserve">dispersal of </w:t>
+        <w:t xml:space="preserve">responds to climate change. </w:t>
+      </w:r>
+      <w:r>
+        <w:rPr>
+          <w:rFonts w:ascii="Times New Roman" w:hAnsi="Times New Roman" w:cs="Times New Roman"/>
+        </w:rPr>
+        <w:t>Conversely, Halsey and Miller (2018) built a</w:t>
+      </w:r>
+      <w:r>
+        <w:rPr>
+          <w:rFonts w:ascii="Times New Roman" w:hAnsi="Times New Roman" w:cs="Times New Roman"/>
+        </w:rPr>
+        <w:t xml:space="preserve">n ABM, the spatially explicit individual-based tick interaction model (SEIB-TIM), with an </w:t>
+      </w:r>
+      <w:r>
+        <w:rPr>
+          <w:rFonts w:ascii="Times New Roman" w:hAnsi="Times New Roman" w:cs="Times New Roman"/>
+        </w:rPr>
+        <w:t>environment of 10,000 m</w:t>
+      </w:r>
+      <w:proofErr w:type="gramStart"/>
+      <w:r>
+        <w:rPr>
+          <w:rFonts w:ascii="Times New Roman" w:hAnsi="Times New Roman" w:cs="Times New Roman"/>
+          <w:vertAlign w:val="superscript"/>
+        </w:rPr>
+        <w:t xml:space="preserve">2  </w:t>
+      </w:r>
+      <w:r>
+        <w:rPr>
+          <w:rFonts w:ascii="Times New Roman" w:hAnsi="Times New Roman" w:cs="Times New Roman"/>
+        </w:rPr>
+        <w:t>to</w:t>
+      </w:r>
+      <w:proofErr w:type="gramEnd"/>
+      <w:r>
+        <w:rPr>
+          <w:rFonts w:ascii="Times New Roman" w:hAnsi="Times New Roman" w:cs="Times New Roman"/>
+        </w:rPr>
+        <w:t xml:space="preserve"> assess the interaction between </w:t>
       </w:r>
       <w:r>
         <w:rPr>
@@ -2631,179 +2688,6 @@
         <w:rPr>
           <w:rFonts w:ascii="Times New Roman" w:hAnsi="Times New Roman" w:cs="Times New Roman"/>
         </w:rPr>
-        <w:t>by ovenbirds and wood thrushes</w:t>
-      </w:r>
-      <w:r>
-        <w:rPr>
-          <w:rFonts w:ascii="Times New Roman" w:hAnsi="Times New Roman" w:cs="Times New Roman"/>
-        </w:rPr>
-        <w:t xml:space="preserve"> over long distances</w:t>
-      </w:r>
-      <w:r>
-        <w:rPr>
-          <w:rFonts w:ascii="Times New Roman" w:hAnsi="Times New Roman" w:cs="Times New Roman"/>
-        </w:rPr>
-        <w:t xml:space="preserve"> (the east coast of the US)</w:t>
-      </w:r>
-      <w:r>
-        <w:rPr>
-          <w:rFonts w:ascii="Times New Roman" w:hAnsi="Times New Roman" w:cs="Times New Roman"/>
-        </w:rPr>
-        <w:t>.</w:t>
-      </w:r>
-      <w:r>
-        <w:rPr>
-          <w:rFonts w:ascii="Times New Roman" w:hAnsi="Times New Roman" w:cs="Times New Roman"/>
-        </w:rPr>
-        <w:t xml:space="preserve"> Li et al. (2016) built an ABM with </w:t>
-      </w:r>
-      <w:r>
-        <w:rPr>
-          <w:rFonts w:ascii="Times New Roman" w:hAnsi="Times New Roman" w:cs="Times New Roman"/>
-        </w:rPr>
-        <w:t>1km</w:t>
-      </w:r>
-      <w:r>
-        <w:rPr>
-          <w:rFonts w:ascii="Times New Roman" w:hAnsi="Times New Roman" w:cs="Times New Roman"/>
-          <w:vertAlign w:val="superscript"/>
-        </w:rPr>
-        <w:t>2</w:t>
-      </w:r>
-      <w:r>
-        <w:rPr>
-          <w:rFonts w:ascii="Times New Roman" w:hAnsi="Times New Roman" w:cs="Times New Roman"/>
-        </w:rPr>
-        <w:t xml:space="preserve"> grid cells </w:t>
-      </w:r>
-      <w:r>
-        <w:rPr>
-          <w:rFonts w:ascii="Times New Roman" w:hAnsi="Times New Roman" w:cs="Times New Roman"/>
-        </w:rPr>
-        <w:t>to</w:t>
-      </w:r>
-      <w:r>
-        <w:rPr>
-          <w:rFonts w:ascii="Times New Roman" w:hAnsi="Times New Roman" w:cs="Times New Roman"/>
-        </w:rPr>
-        <w:t xml:space="preserve"> examine the pathogen dispersal of </w:t>
-      </w:r>
-      <w:r>
-        <w:rPr>
-          <w:rFonts w:ascii="Times New Roman" w:hAnsi="Times New Roman" w:cs="Times New Roman"/>
-          <w:i/>
-          <w:iCs/>
-        </w:rPr>
-        <w:t xml:space="preserve">B. burgdorferi </w:t>
-      </w:r>
-      <w:r>
-        <w:rPr>
-          <w:rFonts w:ascii="Times New Roman" w:hAnsi="Times New Roman" w:cs="Times New Roman"/>
-        </w:rPr>
-        <w:t xml:space="preserve">throughout Scotland as </w:t>
-      </w:r>
-      <w:r>
-        <w:rPr>
-          <w:rFonts w:ascii="Times New Roman" w:hAnsi="Times New Roman" w:cs="Times New Roman"/>
-          <w:i/>
-          <w:iCs/>
-        </w:rPr>
-        <w:t xml:space="preserve">I. </w:t>
-      </w:r>
-      <w:proofErr w:type="spellStart"/>
-      <w:r>
-        <w:rPr>
-          <w:rFonts w:ascii="Times New Roman" w:hAnsi="Times New Roman" w:cs="Times New Roman"/>
-          <w:i/>
-          <w:iCs/>
-        </w:rPr>
-        <w:t>ricinus</w:t>
-      </w:r>
-      <w:proofErr w:type="spellEnd"/>
-      <w:r>
-        <w:rPr>
-          <w:rFonts w:ascii="Times New Roman" w:hAnsi="Times New Roman" w:cs="Times New Roman"/>
-          <w:i/>
-          <w:iCs/>
-        </w:rPr>
-        <w:t xml:space="preserve"> </w:t>
-      </w:r>
-      <w:r>
-        <w:rPr>
-          <w:rFonts w:ascii="Times New Roman" w:hAnsi="Times New Roman" w:cs="Times New Roman"/>
-        </w:rPr>
-        <w:t xml:space="preserve">responds to climate change. </w:t>
-      </w:r>
-      <w:r>
-        <w:rPr>
-          <w:rFonts w:ascii="Times New Roman" w:hAnsi="Times New Roman" w:cs="Times New Roman"/>
-        </w:rPr>
-        <w:t>Conversely,</w:t>
-      </w:r>
-      <w:r>
-        <w:rPr>
-          <w:rFonts w:ascii="Times New Roman" w:hAnsi="Times New Roman" w:cs="Times New Roman"/>
-        </w:rPr>
-        <w:t xml:space="preserve"> Halsey and Miller (2018) built a</w:t>
-      </w:r>
-      <w:r>
-        <w:rPr>
-          <w:rFonts w:ascii="Times New Roman" w:hAnsi="Times New Roman" w:cs="Times New Roman"/>
-        </w:rPr>
-        <w:t xml:space="preserve">n ABM, the spatially explicit individual-based tick interaction model (SEIB-TIM), with an </w:t>
-      </w:r>
-      <w:r>
-        <w:rPr>
-          <w:rFonts w:ascii="Times New Roman" w:hAnsi="Times New Roman" w:cs="Times New Roman"/>
-        </w:rPr>
-        <w:t xml:space="preserve">environment of 10,000 </w:t>
-      </w:r>
-      <w:r>
-        <w:rPr>
-          <w:rFonts w:ascii="Times New Roman" w:hAnsi="Times New Roman" w:cs="Times New Roman"/>
-        </w:rPr>
-        <w:t>m</w:t>
-      </w:r>
-      <w:proofErr w:type="gramStart"/>
-      <w:r>
-        <w:rPr>
-          <w:rFonts w:ascii="Times New Roman" w:hAnsi="Times New Roman" w:cs="Times New Roman"/>
-          <w:vertAlign w:val="superscript"/>
-        </w:rPr>
-        <w:t>2</w:t>
-      </w:r>
-      <w:r>
-        <w:rPr>
-          <w:rFonts w:ascii="Times New Roman" w:hAnsi="Times New Roman" w:cs="Times New Roman"/>
-          <w:vertAlign w:val="superscript"/>
-        </w:rPr>
-        <w:t xml:space="preserve">  </w:t>
-      </w:r>
-      <w:r>
-        <w:rPr>
-          <w:rFonts w:ascii="Times New Roman" w:hAnsi="Times New Roman" w:cs="Times New Roman"/>
-        </w:rPr>
-        <w:t>to</w:t>
-      </w:r>
-      <w:proofErr w:type="gramEnd"/>
-      <w:r>
-        <w:rPr>
-          <w:rFonts w:ascii="Times New Roman" w:hAnsi="Times New Roman" w:cs="Times New Roman"/>
-        </w:rPr>
-        <w:t xml:space="preserve"> assess the interaction between </w:t>
-      </w:r>
-      <w:r>
-        <w:rPr>
-          <w:rFonts w:ascii="Times New Roman" w:hAnsi="Times New Roman" w:cs="Times New Roman"/>
-          <w:i/>
-          <w:iCs/>
-        </w:rPr>
-        <w:t xml:space="preserve">I. scapularis </w:t>
-      </w:r>
-      <w:r>
-        <w:rPr>
-          <w:rFonts w:ascii="Times New Roman" w:hAnsi="Times New Roman" w:cs="Times New Roman"/>
-        </w:rPr>
         <w:t xml:space="preserve">and its hosts </w:t>
       </w:r>
       <w:r>
@@ -2860,31 +2744,7 @@
         <w:rPr>
           <w:rFonts w:ascii="Times New Roman" w:hAnsi="Times New Roman" w:cs="Times New Roman"/>
         </w:rPr>
-        <w:t xml:space="preserve">. </w:t>
-      </w:r>
-      <w:r>
-        <w:rPr>
-          <w:rFonts w:ascii="Times New Roman" w:hAnsi="Times New Roman" w:cs="Times New Roman"/>
-        </w:rPr>
-        <w:t xml:space="preserve">Notably, neither </w:t>
-      </w:r>
-      <w:r>
-        <w:rPr>
-          <w:rFonts w:ascii="Times New Roman" w:hAnsi="Times New Roman" w:cs="Times New Roman"/>
-        </w:rPr>
-        <w:t>of the</w:t>
-      </w:r>
-      <w:r>
-        <w:rPr>
-          <w:rFonts w:ascii="Times New Roman" w:hAnsi="Times New Roman" w:cs="Times New Roman"/>
-        </w:rPr>
-        <w:t xml:space="preserve"> models </w:t>
-      </w:r>
-      <w:r>
-        <w:rPr>
-          <w:rFonts w:ascii="Times New Roman" w:hAnsi="Times New Roman" w:cs="Times New Roman"/>
-        </w:rPr>
-        <w:t xml:space="preserve">described by Halsey and Miller (2018) or Halsey and Miller (2020) </w:t>
+        <w:t xml:space="preserve">. Notably, neither of the models described by Halsey and Miller (2018) or Halsey and Miller (2020) </w:t>
       </w:r>
       <w:r>
         <w:rPr>
@@ -2947,13 +2807,7 @@
         <w:rPr>
           <w:rFonts w:ascii="Times New Roman" w:hAnsi="Times New Roman" w:cs="Times New Roman"/>
         </w:rPr>
-        <w:t>over local scales</w:t>
-      </w:r>
-      <w:r>
-        <w:rPr>
-          <w:rFonts w:ascii="Times New Roman" w:hAnsi="Times New Roman" w:cs="Times New Roman"/>
-        </w:rPr>
-        <w:t xml:space="preserve"> in the same model.</w:t>
+        <w:t>over local scales in the same model.</w:t>
       </w:r>
       <w:r>
         <w:rPr>
@@ -3226,7 +3080,31 @@
         <w:rPr>
           <w:rFonts w:ascii="Times New Roman" w:hAnsi="Times New Roman" w:cs="Times New Roman"/>
         </w:rPr>
-        <w:t>SEIB-TIM</w:t>
+        <w:t xml:space="preserve">SEIB-TIM </w:t>
+      </w:r>
+      <w:r>
+        <w:rPr>
+          <w:rFonts w:ascii="Times New Roman" w:hAnsi="Times New Roman" w:cs="Times New Roman"/>
+        </w:rPr>
+        <w:t xml:space="preserve">described by Halsey and Miller (2018) </w:t>
+      </w:r>
+      <w:r>
+        <w:rPr>
+          <w:rFonts w:ascii="Times New Roman" w:hAnsi="Times New Roman" w:cs="Times New Roman"/>
+        </w:rPr>
+        <w:t>by</w:t>
+      </w:r>
+      <w:r>
+        <w:rPr>
+          <w:rFonts w:ascii="Times New Roman" w:hAnsi="Times New Roman" w:cs="Times New Roman"/>
+        </w:rPr>
+        <w:t xml:space="preserve"> incorporat</w:t>
+      </w:r>
+      <w:r>
+        <w:rPr>
+          <w:rFonts w:ascii="Times New Roman" w:hAnsi="Times New Roman" w:cs="Times New Roman"/>
+        </w:rPr>
+        <w:t>ing</w:t>
       </w:r>
       <w:r>
         <w:rPr>
@@ -3237,36 +3115,6 @@
       <w:r>
         <w:rPr>
           <w:rFonts w:ascii="Times New Roman" w:hAnsi="Times New Roman" w:cs="Times New Roman"/>
-        </w:rPr>
-        <w:t xml:space="preserve">described by Halsey and Miller (2018) </w:t>
-      </w:r>
-      <w:r>
-        <w:rPr>
-          <w:rFonts w:ascii="Times New Roman" w:hAnsi="Times New Roman" w:cs="Times New Roman"/>
-        </w:rPr>
-        <w:t>by</w:t>
-      </w:r>
-      <w:r>
-        <w:rPr>
-          <w:rFonts w:ascii="Times New Roman" w:hAnsi="Times New Roman" w:cs="Times New Roman"/>
-        </w:rPr>
-        <w:t xml:space="preserve"> incorporat</w:t>
-      </w:r>
-      <w:r>
-        <w:rPr>
-          <w:rFonts w:ascii="Times New Roman" w:hAnsi="Times New Roman" w:cs="Times New Roman"/>
-        </w:rPr>
-        <w:t>ing</w:t>
-      </w:r>
-      <w:r>
-        <w:rPr>
-          <w:rFonts w:ascii="Times New Roman" w:hAnsi="Times New Roman" w:cs="Times New Roman"/>
-        </w:rPr>
-        <w:t xml:space="preserve"> </w:t>
-      </w:r>
-      <w:r>
-        <w:rPr>
-          <w:rFonts w:ascii="Times New Roman" w:hAnsi="Times New Roman" w:cs="Times New Roman"/>
           <w:i/>
           <w:iCs/>
         </w:rPr>
@@ -3308,13 +3156,7 @@
         <w:rPr>
           <w:rFonts w:ascii="Times New Roman" w:hAnsi="Times New Roman" w:cs="Times New Roman"/>
         </w:rPr>
-        <w:t>to better understand their gene flow with respect to landscape connectivity and the dilution and amplification effects.</w:t>
-      </w:r>
-      <w:r>
-        <w:rPr>
-          <w:rFonts w:ascii="Times New Roman" w:hAnsi="Times New Roman" w:cs="Times New Roman"/>
-        </w:rPr>
-        <w:t xml:space="preserve"> Model evaluation is performed </w:t>
+        <w:t xml:space="preserve">to better understand their gene flow with respect to landscape connectivity and the dilution and amplification effects. Model evaluation is performed </w:t>
       </w:r>
       <w:r>
         <w:rPr>
@@ -3679,6 +3521,12 @@
         </w:rPr>
         <w:t xml:space="preserve"> </w:t>
       </w:r>
+      <w:r>
+        <w:rPr>
+          <w:rFonts w:ascii="Times New Roman" w:hAnsi="Times New Roman" w:cs="Times New Roman"/>
+        </w:rPr>
+        <w:t>Forest networks are shown in Figure 1.</w:t>
+      </w:r>
     </w:p>
     <w:p>
       <w:pPr>
@@ -3733,38 +3581,20 @@
         <w:rPr>
           <w:rFonts w:ascii="Times New Roman" w:hAnsi="Times New Roman" w:cs="Times New Roman"/>
         </w:rPr>
-        <w:t xml:space="preserve">ticks that become established in forest patches where habitat is suitable. </w:t>
-      </w:r>
-      <w:r>
-        <w:rPr>
-          <w:rFonts w:ascii="Times New Roman" w:hAnsi="Times New Roman" w:cs="Times New Roman"/>
-        </w:rPr>
-        <w:t xml:space="preserve">State variables for the </w:t>
-      </w:r>
-      <w:r>
-        <w:rPr>
-          <w:rFonts w:ascii="Times New Roman" w:hAnsi="Times New Roman" w:cs="Times New Roman"/>
-        </w:rPr>
-        <w:t>white-</w:t>
+        <w:t xml:space="preserve">ticks that </w:t>
       </w:r>
       <w:r>
         <w:rPr>
           <w:rFonts w:ascii="Times New Roman" w:hAnsi="Times New Roman" w:cs="Times New Roman"/>
         </w:rPr>
         <w:lastRenderedPageBreak/>
-        <w:t xml:space="preserve">footed mice, white-tailed deer, and tick </w:t>
-      </w:r>
-      <w:r>
-        <w:rPr>
-          <w:rFonts w:ascii="Times New Roman" w:hAnsi="Times New Roman" w:cs="Times New Roman"/>
-        </w:rPr>
-        <w:t>agent entities are provided in Table 1.</w:t>
-      </w:r>
-      <w:r>
-        <w:rPr>
-          <w:rFonts w:ascii="Times New Roman" w:hAnsi="Times New Roman" w:cs="Times New Roman"/>
-        </w:rPr>
-        <w:t xml:space="preserve"> </w:t>
+        <w:t xml:space="preserve">become established in forest patches where habitat is suitable. </w:t>
+      </w:r>
+      <w:r>
+        <w:rPr>
+          <w:rFonts w:ascii="Times New Roman" w:hAnsi="Times New Roman" w:cs="Times New Roman"/>
+        </w:rPr>
+        <w:t xml:space="preserve">State variables for the white-footed mice, white-tailed deer, and tick agent entities are provided in Table 1. </w:t>
       </w:r>
       <w:r>
         <w:rPr>
@@ -3858,13 +3688,7 @@
         <w:rPr>
           <w:rFonts w:ascii="Times New Roman" w:hAnsi="Times New Roman" w:cs="Times New Roman"/>
         </w:rPr>
-        <w:t>.</w:t>
-      </w:r>
-      <w:r>
-        <w:rPr>
-          <w:rFonts w:ascii="Times New Roman" w:hAnsi="Times New Roman" w:cs="Times New Roman"/>
-        </w:rPr>
-        <w:t xml:space="preserve"> </w:t>
+        <w:t xml:space="preserve">. </w:t>
       </w:r>
       <w:r>
         <w:rPr>
@@ -3965,38 +3789,20 @@
         <w:rPr>
           <w:rFonts w:ascii="Times New Roman" w:hAnsi="Times New Roman" w:cs="Times New Roman"/>
         </w:rPr>
-        <w:t xml:space="preserve"> </w:t>
-      </w:r>
-      <w:r>
-        <w:rPr>
-          <w:rFonts w:ascii="Times New Roman" w:hAnsi="Times New Roman" w:cs="Times New Roman"/>
-        </w:rPr>
-        <w:t xml:space="preserve">Mouse agents will move within forest patches by traveling between grid cells via random walk. Deer agents will move within forest patches by traveling between grid cells of varying distances via random walk. If a deer’s random walk takes it outside of a forest patch, it will “jump” to a new forest patch according to a probability gathered from a matrix of between-patch forest </w:t>
-      </w:r>
-      <w:r>
-        <w:rPr>
-          <w:rFonts w:ascii="Times New Roman" w:hAnsi="Times New Roman" w:cs="Times New Roman"/>
-        </w:rPr>
-        <w:t>connectivity</w:t>
-      </w:r>
-      <w:r>
-        <w:rPr>
-          <w:rFonts w:ascii="Times New Roman" w:hAnsi="Times New Roman" w:cs="Times New Roman"/>
-        </w:rPr>
-        <w:t>.</w:t>
-      </w:r>
-      <w:r>
-        <w:rPr>
-          <w:rFonts w:ascii="Times New Roman" w:hAnsi="Times New Roman" w:cs="Times New Roman"/>
-        </w:rPr>
-        <w:t xml:space="preserve"> Tick agents will move with the hosts they are feeding on. Upon successful feeding, tick agents will go through their life cycle by molting at specified times according to the season state variable in the environment and have several opportunities to fail to move on to the next life stage via grooming, desiccation, failing to molt, etc. A tick completing its lifecycle will involve </w:t>
+        <w:t xml:space="preserve"> Mouse agents will move within forest patches by traveling between grid cells via random walk. Deer agents will move within forest patches by traveling between grid cells of varying distances via random walk. If a deer’s random walk takes it outside of a forest patch, it will “jump” to a new forest patch according to a probability gathered from a matrix of between-patch forest connectivity.</w:t>
+      </w:r>
+      <w:r>
+        <w:rPr>
+          <w:rFonts w:ascii="Times New Roman" w:hAnsi="Times New Roman" w:cs="Times New Roman"/>
+        </w:rPr>
+        <w:t xml:space="preserve"> Tick agents will move with the hosts they are feeding on. Upon successful feeding, tick agents will go through their life cycle by molting at specified times according to the season state variable in the environment and have several opportunities to fail to move on to the next life stage via </w:t>
       </w:r>
       <w:r>
         <w:rPr>
           <w:rFonts w:ascii="Times New Roman" w:hAnsi="Times New Roman" w:cs="Times New Roman"/>
         </w:rPr>
         <w:lastRenderedPageBreak/>
-        <w:t xml:space="preserve">reproduction and the creation of new tick agents. Throughout this process, Ap-ha and Ap-v1 </w:t>
+        <w:t xml:space="preserve">grooming, desiccation, failing to molt, etc. A tick completing its lifecycle will involve reproduction and the creation of new tick agents. Throughout this process, Ap-ha and Ap-v1 </w:t>
       </w:r>
       <w:r>
         <w:rPr>
@@ -4382,7 +4188,14 @@
         <w:rPr>
           <w:rFonts w:ascii="Times New Roman" w:hAnsi="Times New Roman" w:cs="Times New Roman"/>
         </w:rPr>
-        <w:t xml:space="preserve"> up or down and 100 </w:t>
+        <w:t xml:space="preserve"> up or </w:t>
+      </w:r>
+      <w:r>
+        <w:rPr>
+          <w:rFonts w:ascii="Times New Roman" w:hAnsi="Times New Roman" w:cs="Times New Roman"/>
+        </w:rPr>
+        <w:lastRenderedPageBreak/>
+        <w:t xml:space="preserve">down and 100 </w:t>
       </w:r>
       <w:r>
         <w:rPr>
@@ -4408,14 +4221,7 @@
         <w:rPr>
           <w:rFonts w:ascii="Times New Roman" w:hAnsi="Times New Roman" w:cs="Times New Roman"/>
         </w:rPr>
-        <w:t xml:space="preserve">If deer “walk” to a grid cell outside of their current </w:t>
-      </w:r>
-      <w:r>
-        <w:rPr>
-          <w:rFonts w:ascii="Times New Roman" w:hAnsi="Times New Roman" w:cs="Times New Roman"/>
-        </w:rPr>
-        <w:lastRenderedPageBreak/>
-        <w:t xml:space="preserve">forest patch, they travel to a new patch using a lookup probability table of between-patch connectivity indicating which patch is the most likely a deer will travel to. At this stage, a </w:t>
+        <w:t xml:space="preserve">If deer “walk” to a grid cell outside of their current forest patch, they travel to a new patch using a lookup probability table of between-patch connectivity indicating which patch is the most likely a deer will travel to. At this stage, a </w:t>
       </w:r>
       <w:proofErr w:type="spellStart"/>
       <w:r>
@@ -4536,6 +4342,7 @@
         <w:rPr>
           <w:rFonts w:ascii="Times New Roman" w:hAnsi="Times New Roman" w:cs="Times New Roman"/>
         </w:rPr>
+        <w:lastRenderedPageBreak/>
         <w:t>Groom ticks:</w:t>
       </w:r>
       <w:r>
@@ -4556,14 +4363,7 @@
         <w:rPr>
           <w:rFonts w:ascii="Times New Roman" w:hAnsi="Times New Roman" w:cs="Times New Roman"/>
         </w:rPr>
-        <w:t xml:space="preserve"> environmental variable is set to “day”. Mice and </w:t>
-      </w:r>
-      <w:r>
-        <w:rPr>
-          <w:rFonts w:ascii="Times New Roman" w:hAnsi="Times New Roman" w:cs="Times New Roman"/>
-        </w:rPr>
-        <w:lastRenderedPageBreak/>
-        <w:t xml:space="preserve">deer each groom ticks at their own parameterized rate. Successful grooming is governed by a random binomial draw, where the probability parameter is equal to this rate. If the binomial draw returns a “1”, one tick is randomly removed from the host and “killed”, </w:t>
+        <w:t xml:space="preserve"> environmental variable is set to “day”. Mice and deer each groom ticks at their own parameterized rate. Successful grooming is governed by a random binomial draw, where the probability parameter is equal to this rate. If the binomial draw returns a “1”, one tick is randomly removed from the host and “killed”, </w:t>
       </w:r>
       <w:r>
         <w:rPr>
@@ -5024,6 +4824,7 @@
         <w:rPr>
           <w:rFonts w:ascii="Times New Roman" w:hAnsi="Times New Roman" w:cs="Times New Roman"/>
         </w:rPr>
+        <w:lastRenderedPageBreak/>
         <w:t xml:space="preserve">new larval tick agents with </w:t>
       </w:r>
       <w:r>
@@ -5071,7 +4872,6 @@
         <w:rPr>
           <w:rFonts w:ascii="Times New Roman" w:hAnsi="Times New Roman" w:cs="Times New Roman"/>
         </w:rPr>
-        <w:lastRenderedPageBreak/>
         <w:t xml:space="preserve">Lay </w:t>
       </w:r>
       <w:r>
@@ -5471,26 +5271,94 @@
         <w:rPr>
           <w:rFonts w:ascii="Times New Roman" w:hAnsi="Times New Roman" w:cs="Times New Roman"/>
         </w:rPr>
-        <w:t xml:space="preserve">Kill hosts: This step controls the death rate of host agents. Because the host populations are held constant in this model, hosts do not go through a reproductive cycle. Instead, hosts die stochastically according to a binomial draw using a parameterized probability. If a host does not die from the binomial draw </w:t>
-      </w:r>
-      <w:r>
-        <w:rPr>
-          <w:rFonts w:ascii="Times New Roman" w:hAnsi="Times New Roman" w:cs="Times New Roman"/>
-        </w:rPr>
-        <w:t>before</w:t>
-      </w:r>
-      <w:r>
-        <w:rPr>
-          <w:rFonts w:ascii="Times New Roman" w:hAnsi="Times New Roman" w:cs="Times New Roman"/>
-        </w:rPr>
-        <w:t xml:space="preserve"> it reaches a parameterized maximum </w:t>
+        <w:t xml:space="preserve">Host infection timer: This step uses two parameterized values for when an infected host’s immune system is expected to remove any Ap-ha or Ap-v1 </w:t>
+      </w:r>
+      <w:r>
+        <w:rPr>
+          <w:rFonts w:ascii="Times New Roman" w:hAnsi="Times New Roman" w:cs="Times New Roman"/>
+          <w:i/>
+          <w:iCs/>
+        </w:rPr>
+        <w:t xml:space="preserve">A. phagocytophilum </w:t>
+      </w:r>
+      <w:r>
+        <w:rPr>
+          <w:rFonts w:ascii="Times New Roman" w:hAnsi="Times New Roman" w:cs="Times New Roman"/>
+        </w:rPr>
+        <w:t xml:space="preserve">infection. At each time step, the </w:t>
+      </w:r>
+      <w:r>
+        <w:rPr>
+          <w:rFonts w:ascii="Times New Roman" w:hAnsi="Times New Roman" w:cs="Times New Roman"/>
+          <w:i/>
+          <w:iCs/>
+        </w:rPr>
+        <w:t xml:space="preserve">Ap-ha / Ap-v1 infection timer </w:t>
+      </w:r>
+      <w:r>
+        <w:rPr>
+          <w:rFonts w:ascii="Times New Roman" w:hAnsi="Times New Roman" w:cs="Times New Roman"/>
+        </w:rPr>
+        <w:t xml:space="preserve">state variable is updated by adding 1. </w:t>
       </w:r>
       <w:r>
         <w:rPr>
           <w:rFonts w:ascii="Times New Roman" w:hAnsi="Times New Roman" w:cs="Times New Roman"/>
         </w:rPr>
         <w:lastRenderedPageBreak/>
-        <w:t xml:space="preserve">lifespan, it will die automatically. Upon the death of a host, the host’s </w:t>
+        <w:t>If this value</w:t>
+      </w:r>
+      <w:r>
+        <w:rPr>
+          <w:rFonts w:ascii="Times New Roman" w:hAnsi="Times New Roman" w:cs="Times New Roman"/>
+        </w:rPr>
+        <w:t xml:space="preserve"> </w:t>
+      </w:r>
+      <w:r>
+        <w:rPr>
+          <w:rFonts w:ascii="Times New Roman" w:hAnsi="Times New Roman" w:cs="Times New Roman"/>
+        </w:rPr>
+        <w:t>reache</w:t>
+      </w:r>
+      <w:r>
+        <w:rPr>
+          <w:rFonts w:ascii="Times New Roman" w:hAnsi="Times New Roman" w:cs="Times New Roman"/>
+        </w:rPr>
+        <w:t xml:space="preserve">s </w:t>
+      </w:r>
+      <w:r>
+        <w:rPr>
+          <w:rFonts w:ascii="Times New Roman" w:hAnsi="Times New Roman" w:cs="Times New Roman"/>
+        </w:rPr>
+        <w:t xml:space="preserve">the equivalent of 28 days for </w:t>
+      </w:r>
+      <w:r>
+        <w:rPr>
+          <w:rFonts w:ascii="Times New Roman" w:hAnsi="Times New Roman" w:cs="Times New Roman"/>
+          <w:i/>
+          <w:iCs/>
+        </w:rPr>
+        <w:t xml:space="preserve">deer </w:t>
+      </w:r>
+      <w:r>
+        <w:rPr>
+          <w:rFonts w:ascii="Times New Roman" w:hAnsi="Times New Roman" w:cs="Times New Roman"/>
+        </w:rPr>
+        <w:t xml:space="preserve">agents or 55 days for </w:t>
+      </w:r>
+      <w:r>
+        <w:rPr>
+          <w:rFonts w:ascii="Times New Roman" w:hAnsi="Times New Roman" w:cs="Times New Roman"/>
+          <w:i/>
+          <w:iCs/>
+        </w:rPr>
+        <w:t xml:space="preserve">mouse </w:t>
+      </w:r>
+      <w:r>
+        <w:rPr>
+          <w:rFonts w:ascii="Times New Roman" w:hAnsi="Times New Roman" w:cs="Times New Roman"/>
+        </w:rPr>
+        <w:t xml:space="preserve">agents, the </w:t>
       </w:r>
       <w:r>
         <w:rPr>
@@ -5504,7 +5372,7 @@
         <w:rPr>
           <w:rFonts w:ascii="Times New Roman" w:hAnsi="Times New Roman" w:cs="Times New Roman"/>
         </w:rPr>
-        <w:t>is set to “negative”.</w:t>
+        <w:t>state variable returns to “negative.</w:t>
       </w:r>
     </w:p>
     <w:p>
@@ -5787,90 +5655,58 @@
           <w:rFonts w:ascii="Times New Roman" w:hAnsi="Times New Roman" w:cs="Times New Roman"/>
           <w:kern w:val="0"/>
         </w:rPr>
-        <w:t xml:space="preserve">Anderson and </w:t>
-      </w:r>
-      <w:proofErr w:type="spellStart"/>
+        <w:t xml:space="preserve">Anderson and Dragićević, </w:t>
+      </w:r>
       <w:r>
         <w:rPr>
           <w:rFonts w:ascii="Times New Roman" w:hAnsi="Times New Roman" w:cs="Times New Roman"/>
           <w:kern w:val="0"/>
         </w:rPr>
-        <w:t>Dragićević</w:t>
-      </w:r>
-      <w:proofErr w:type="spellEnd"/>
+        <w:t>(</w:t>
+      </w:r>
       <w:r>
         <w:rPr>
           <w:rFonts w:ascii="Times New Roman" w:hAnsi="Times New Roman" w:cs="Times New Roman"/>
           <w:kern w:val="0"/>
         </w:rPr>
-        <w:t xml:space="preserve">, </w:t>
+        <w:t>2016)</w:t>
+      </w:r>
+      <w:r>
+        <w:rPr>
+          <w:rFonts w:ascii="Times New Roman" w:hAnsi="Times New Roman" w:cs="Times New Roman"/>
+        </w:rPr>
+        <w:fldChar w:fldCharType="end"/>
+      </w:r>
+      <w:r>
+        <w:rPr>
+          <w:rFonts w:ascii="Times New Roman" w:hAnsi="Times New Roman" w:cs="Times New Roman"/>
+        </w:rPr>
+        <w:t xml:space="preserve">, and </w:t>
+      </w:r>
+      <w:r>
+        <w:rPr>
+          <w:rFonts w:ascii="Times New Roman" w:hAnsi="Times New Roman" w:cs="Times New Roman"/>
+        </w:rPr>
+        <w:fldChar w:fldCharType="begin"/>
+      </w:r>
+      <w:r>
+        <w:rPr>
+          <w:rFonts w:ascii="Times New Roman" w:hAnsi="Times New Roman" w:cs="Times New Roman"/>
+        </w:rPr>
+        <w:instrText xml:space="preserve"> ADDIN ZOTERO_ITEM CSL_CITATION {"citationID":"eNIPuqK0","properties":{"formattedCitation":"(Anderson and Dragi\\uc0\\u263{}evi\\uc0\\u263{}, 2018)","plainCitation":"(Anderson and Dragićević, 2018)","dontUpdate":true,"noteIndex":0},"citationItems":[{"id":2074,"uris":["http://zotero.org/users/6220652/items/4TZESFX3"],"itemData":{"id":2074,"type":"article-journal","abstract":"Non-spatial ecological networks provide insight into the organization and interaction between biological entities. More recently, biological dispersal is modelled using spatial networks, static sets of georeferenced habitat patches that connect based on a species’ maximum dispersal distance. However, dispersal is complex, where spatial patterns at the landscape scale emerge from interactions between ecological entities and landscape features at much finer individual scales. Agent-based modelling (ABM) is a computational representation of complex systems capable of capturing this complexity. Therefore, this study develops a network-ABM (N-ABM) that combines network and complex systems theory to simulate complex evolving spatial networks. The developed N-ABM approach is implemented on the case study of the emerald ash borer (EAB) bark beetle using geospatial datasets in Ontario, Canada. The N-ABM generates dynamic spatial network structures that emerge from interactions between the EAB and tree agents at the individual scale. The resulting networks are analyzed using graph theory measures. Analysis of the results indicates a relationship between preferential attachment in insect host selection and the emergent scale-free network structure. The N-ABM approach can be used to represent dynamic ecological networks and provides insight into how network structure emerges from EAB dispersal dynamics, useful for forest management.","container-title":"Ecological Modelling","DOI":"10.1016/j.ecolmodel.2018.10.008","ISSN":"03043800","journalAbbreviation":"Ecological Modelling","language":"en","page":"19-32","source":"DOI.org (Crossref)","title":"Network-agent based model for simulating the dynamic spatial network structure of complex ecological systems","URL":"https://linkinghub.elsevier.com/retrieve/pii/S0304380018303314","volume":"389","author":[{"family":"Anderson","given":"Taylor M."},{"family":"Dragićević","given":"Suzana"}],"accessed":{"date-parts":[["2022",6,23]]},"issued":{"date-parts":[["2018",12]]}}}],"schema":"https://github.com/citation-style-language/schema/raw/master/csl-citation.json"} </w:instrText>
+      </w:r>
+      <w:r>
+        <w:rPr>
+          <w:rFonts w:ascii="Times New Roman" w:hAnsi="Times New Roman" w:cs="Times New Roman"/>
+        </w:rPr>
+        <w:fldChar w:fldCharType="separate"/>
       </w:r>
       <w:r>
         <w:rPr>
           <w:rFonts w:ascii="Times New Roman" w:hAnsi="Times New Roman" w:cs="Times New Roman"/>
           <w:kern w:val="0"/>
         </w:rPr>
-        <w:t>(</w:t>
-      </w:r>
-      <w:r>
-        <w:rPr>
-          <w:rFonts w:ascii="Times New Roman" w:hAnsi="Times New Roman" w:cs="Times New Roman"/>
-          <w:kern w:val="0"/>
-        </w:rPr>
-        <w:t>2016)</w:t>
-      </w:r>
-      <w:r>
-        <w:rPr>
-          <w:rFonts w:ascii="Times New Roman" w:hAnsi="Times New Roman" w:cs="Times New Roman"/>
-        </w:rPr>
-        <w:fldChar w:fldCharType="end"/>
-      </w:r>
-      <w:r>
-        <w:rPr>
-          <w:rFonts w:ascii="Times New Roman" w:hAnsi="Times New Roman" w:cs="Times New Roman"/>
-        </w:rPr>
-        <w:t xml:space="preserve">, and </w:t>
-      </w:r>
-      <w:r>
-        <w:rPr>
-          <w:rFonts w:ascii="Times New Roman" w:hAnsi="Times New Roman" w:cs="Times New Roman"/>
-        </w:rPr>
-        <w:fldChar w:fldCharType="begin"/>
-      </w:r>
-      <w:r>
-        <w:rPr>
-          <w:rFonts w:ascii="Times New Roman" w:hAnsi="Times New Roman" w:cs="Times New Roman"/>
-        </w:rPr>
-        <w:instrText xml:space="preserve"> ADDIN ZOTERO_ITEM CSL_CITATION {"citationID":"eNIPuqK0","properties":{"formattedCitation":"(Anderson and Dragi\\uc0\\u263{}evi\\uc0\\u263{}, 2018)","plainCitation":"(Anderson and Dragićević, 2018)","dontUpdate":true,"noteIndex":0},"citationItems":[{"id":2074,"uris":["http://zotero.org/users/6220652/items/4TZESFX3"],"itemData":{"id":2074,"type":"article-journal","abstract":"Non-spatial ecological networks provide insight into the organization and interaction between biological entities. More recently, biological dispersal is modelled using spatial networks, static sets of georeferenced habitat patches that connect based on a species’ maximum dispersal distance. However, dispersal is complex, where spatial patterns at the landscape scale emerge from interactions between ecological entities and landscape features at much finer individual scales. Agent-based modelling (ABM) is a computational representation of complex systems capable of capturing this complexity. Therefore, this study develops a network-ABM (N-ABM) that combines network and complex systems theory to simulate complex evolving spatial networks. The developed N-ABM approach is implemented on the case study of the emerald ash borer (EAB) bark beetle using geospatial datasets in Ontario, Canada. The N-ABM generates dynamic spatial network structures that emerge from interactions between the EAB and tree agents at the individual scale. The resulting networks are analyzed using graph theory measures. Analysis of the results indicates a relationship between preferential attachment in insect host selection and the emergent scale-free network structure. The N-ABM approach can be used to represent dynamic ecological networks and provides insight into how network structure emerges from EAB dispersal dynamics, useful for forest management.","container-title":"Ecological Modelling","DOI":"10.1016/j.ecolmodel.2018.10.008","ISSN":"03043800","journalAbbreviation":"Ecological Modelling","language":"en","page":"19-32","source":"DOI.org (Crossref)","title":"Network-agent based model for simulating the dynamic spatial network structure of complex ecological systems","URL":"https://linkinghub.elsevier.com/retrieve/pii/S0304380018303314","volume":"389","author":[{"family":"Anderson","given":"Taylor M."},{"family":"Dragićević","given":"Suzana"}],"accessed":{"date-parts":[["2022",6,23]]},"issued":{"date-parts":[["2018",12]]}}}],"schema":"https://github.com/citation-style-language/schema/raw/master/csl-citation.json"} </w:instrText>
-      </w:r>
-      <w:r>
-        <w:rPr>
-          <w:rFonts w:ascii="Times New Roman" w:hAnsi="Times New Roman" w:cs="Times New Roman"/>
-        </w:rPr>
-        <w:fldChar w:fldCharType="separate"/>
-      </w:r>
-      <w:r>
-        <w:rPr>
-          <w:rFonts w:ascii="Times New Roman" w:hAnsi="Times New Roman" w:cs="Times New Roman"/>
-          <w:kern w:val="0"/>
-        </w:rPr>
-        <w:t xml:space="preserve">Anderson and </w:t>
-      </w:r>
-      <w:proofErr w:type="spellStart"/>
-      <w:r>
-        <w:rPr>
-          <w:rFonts w:ascii="Times New Roman" w:hAnsi="Times New Roman" w:cs="Times New Roman"/>
-          <w:kern w:val="0"/>
-        </w:rPr>
-        <w:t>Dragićević</w:t>
-      </w:r>
-      <w:proofErr w:type="spellEnd"/>
-      <w:r>
-        <w:rPr>
-          <w:rFonts w:ascii="Times New Roman" w:hAnsi="Times New Roman" w:cs="Times New Roman"/>
-          <w:kern w:val="0"/>
-        </w:rPr>
-        <w:t xml:space="preserve">, </w:t>
+        <w:t xml:space="preserve">Anderson and Dragićević, </w:t>
       </w:r>
       <w:r>
         <w:rPr>
@@ -6014,19 +5850,7 @@
         <w:rPr>
           <w:rFonts w:ascii="Times New Roman" w:hAnsi="Times New Roman" w:cs="Times New Roman"/>
         </w:rPr>
-        <w:t xml:space="preserve">Adaptive behavior occurs during tick attachment when tick agents select hosts to </w:t>
-      </w:r>
-      <w:r>
-        <w:rPr>
-          <w:rFonts w:ascii="Times New Roman" w:hAnsi="Times New Roman" w:cs="Times New Roman"/>
-        </w:rPr>
-        <w:t>attach to (in the event of a tie) based on predetermined life stage-specific preferences</w:t>
-      </w:r>
-      <w:r>
-        <w:rPr>
-          <w:rFonts w:ascii="Times New Roman" w:hAnsi="Times New Roman" w:cs="Times New Roman"/>
-        </w:rPr>
-        <w:t xml:space="preserve">. Adaptive behavior occurs during deer movement when deer agents leave forest patches and select new ones to travel to </w:t>
+        <w:t xml:space="preserve">Adaptive behavior occurs during tick attachment when tick agents select hosts to attach to (in the event of a tie) based on predetermined life stage-specific preferences. Adaptive behavior occurs during deer movement when deer agents leave forest patches and select new ones to travel to </w:t>
       </w:r>
       <w:proofErr w:type="spellStart"/>
       <w:r>
@@ -6190,13 +6014,7 @@
         <w:rPr>
           <w:rFonts w:ascii="Times New Roman" w:hAnsi="Times New Roman" w:cs="Times New Roman"/>
         </w:rPr>
-        <w:t>Although this model does not feature a resource consumption mechanic guiding deer movement,</w:t>
-      </w:r>
-      <w:r>
-        <w:rPr>
-          <w:rFonts w:ascii="Times New Roman" w:hAnsi="Times New Roman" w:cs="Times New Roman"/>
-        </w:rPr>
-        <w:t xml:space="preserve"> deer movement adaptability achieves the objective of traveling to a new </w:t>
+        <w:t xml:space="preserve">Although this model does not feature a resource consumption mechanic guiding deer movement, deer movement adaptability achieves the objective of traveling to a new </w:t>
       </w:r>
       <w:r>
         <w:rPr>
@@ -6242,13 +6060,7 @@
         <w:rPr>
           <w:rFonts w:ascii="Times New Roman" w:hAnsi="Times New Roman" w:cs="Times New Roman"/>
         </w:rPr>
-        <w:t>L</w:t>
-      </w:r>
-      <w:r>
-        <w:rPr>
-          <w:rFonts w:ascii="Times New Roman" w:hAnsi="Times New Roman" w:cs="Times New Roman"/>
-        </w:rPr>
-        <w:t>east-cost path inverse sinuosity</w:t>
+        <w:t>Least-cost path inverse sinuosity</w:t>
       </w:r>
       <w:r>
         <w:rPr>
@@ -8584,7 +8396,7 @@
         <w:rPr>
           <w:rFonts w:ascii="Times New Roman" w:hAnsi="Times New Roman" w:cs="Times New Roman"/>
         </w:rPr>
-        <w:instrText xml:space="preserve"> ADDIN ZOTERO_ITEM CSL_CITATION {"citationID":"2t7jr2qH","properties":{"formattedCitation":"(O\\uc0\\u8217{}Connor et al., 2024a)","plainCitation":"(O’Connor et al., 2024a)","noteIndex":0},"citationItems":[{"id":2685,"uris":["http://zotero.org/users/6220652/items/NV7PMT9V"],"itemData":{"id":2685,"type":"article","abstract":"Abstract\n          \n            \n              Context:\n            \n            Landscape connectivity drives many ecological processes and can be quantified using numerous metrics. Few metrics can be interpreted at both patch and landscape-levels, incorporate structural and functional connectivity, and are computationally efficient.\n            \n              Objectives:\n            \n            We sought a generalizable connectivity metric for individual patches and landscapes. An ideal metric could accurately estimate the functional connectivity of white-tailed deer (\n            Odocoileus virginianus\n            ).\n            \n              Methods:\n            \n            \n            The Sinuous Connection Reduction (SCR) index is a functional connectivity metric modified from the Probability of Connectivity (PC) index and Equivalent Connected Area (ECA). SCR is calculated by adding patch area between adjacent patches, where the area added is reduced by a factor of the inverse of least-cost-path sinuosity between the patches. A case-study calculates SCR, PC, and ECA for white-tailed deer in NYS, and metrics are compared to historical counts of deer take.\n            \n              Results:\n            \n            SCR can be calculated for individual patches and landscapes, providing a hierarchical understanding of connectivity. Spatial panel regression models indicate ECA is the best fitting metric for white-tailed deer connectivity, followed by SCR and PC. Both PC and ECA are susceptible to boundary effects, and ECA values are partially attributed to landscape size. Geographically weighted regression models indicate opposing relationships between metrics and deer take in different regions of NYS, indicating deer populations are modulated by other locationally-specific factors apart from connectivity.\n            \n              Conclusions:\n            \n            \n            SCR can be considered useful over PC when home-ranges apply, though it requires data-intensive least-cost path modeling. SCR is computationally efficient when modeling landscapes with many disjointed patches and incorporates both functional and structural connectivity.","DOI":"10.21203/rs.3.rs-4655632/v1","license":"https://creativecommons.org/licenses/by/4.0/","source":"In Review","title":"Examining patch and landscape-level white-tailed deer connectivity using a novel, buffer and resistance-based metric","URL":"https://www.researchsquare.com/article/rs-4655632/v1","author":[{"family":"O’Connor","given":"Collin"},{"family":"Aldstadt","given":"Jared"},{"family":"Wilson","given":"Adam"}],"accessed":{"date-parts":[["2024",7,25]]},"issued":{"date-parts":[["2024",7,22]]}}}],"schema":"https://github.com/citation-style-language/schema/raw/master/csl-citation.json"} </w:instrText>
+        <w:instrText xml:space="preserve"> ADDIN ZOTERO_ITEM CSL_CITATION {"citationID":"2t7jr2qH","properties":{"formattedCitation":"(O\\uc0\\u8217{}Connor et al., 2024a)","plainCitation":"(O’Connor et al., 2024a)","dontUpdate":true,"noteIndex":0},"citationItems":[{"id":2685,"uris":["http://zotero.org/users/6220652/items/NV7PMT9V"],"itemData":{"id":2685,"type":"article","abstract":"Abstract\n          \n            \n              Context:\n            \n            Landscape connectivity drives many ecological processes and can be quantified using numerous metrics. Few metrics can be interpreted at both patch and landscape-levels, incorporate structural and functional connectivity, and are computationally efficient.\n            \n              Objectives:\n            \n            We sought a generalizable connectivity metric for individual patches and landscapes. An ideal metric could accurately estimate the functional connectivity of white-tailed deer (\n            Odocoileus virginianus\n            ).\n            \n              Methods:\n            \n            \n            The Sinuous Connection Reduction (SCR) index is a functional connectivity metric modified from the Probability of Connectivity (PC) index and Equivalent Connected Area (ECA). SCR is calculated by adding patch area between adjacent patches, where the area added is reduced by a factor of the inverse of least-cost-path sinuosity between the patches. A case-study calculates SCR, PC, and ECA for white-tailed deer in NYS, and metrics are compared to historical counts of deer take.\n            \n              Results:\n            \n            SCR can be calculated for individual patches and landscapes, providing a hierarchical understanding of connectivity. Spatial panel regression models indicate ECA is the best fitting metric for white-tailed deer connectivity, followed by SCR and PC. Both PC and ECA are susceptible to boundary effects, and ECA values are partially attributed to landscape size. Geographically weighted regression models indicate opposing relationships between metrics and deer take in different regions of NYS, indicating deer populations are modulated by other locationally-specific factors apart from connectivity.\n            \n              Conclusions:\n            \n            \n            SCR can be considered useful over PC when home-ranges apply, though it requires data-intensive least-cost path modeling. SCR is computationally efficient when modeling landscapes with many disjointed patches and incorporates both functional and structural connectivity.","DOI":"10.21203/rs.3.rs-4655632/v1","license":"https://creativecommons.org/licenses/by/4.0/","source":"In Review","title":"Examining patch and landscape-level white-tailed deer connectivity using a novel, buffer and resistance-based metric","URL":"https://www.researchsquare.com/article/rs-4655632/v1","author":[{"family":"O’Connor","given":"Collin"},{"family":"Aldstadt","given":"Jared"},{"family":"Wilson","given":"Adam"}],"accessed":{"date-parts":[["2024",7,25]]},"issued":{"date-parts":[["2024",7,22]]}}}],"schema":"https://github.com/citation-style-language/schema/raw/master/csl-citation.json"} </w:instrText>
       </w:r>
       <w:r>
         <w:rPr>
@@ -8665,13 +8477,44 @@
         <w:rPr>
           <w:rFonts w:ascii="Times New Roman" w:hAnsi="Times New Roman" w:cs="Times New Roman"/>
         </w:rPr>
-        <w:t xml:space="preserve">’ </w:t>
-      </w:r>
-      <w:r>
-        <w:rPr>
-          <w:rFonts w:ascii="Times New Roman" w:hAnsi="Times New Roman" w:cs="Times New Roman"/>
-        </w:rPr>
-        <w:t>R package</w:t>
+        <w:t xml:space="preserve">’ R package </w:t>
+      </w:r>
+      <w:r>
+        <w:rPr>
+          <w:rFonts w:ascii="Times New Roman" w:hAnsi="Times New Roman" w:cs="Times New Roman"/>
+        </w:rPr>
+        <w:fldChar w:fldCharType="begin"/>
+      </w:r>
+      <w:r>
+        <w:rPr>
+          <w:rFonts w:ascii="Times New Roman" w:hAnsi="Times New Roman" w:cs="Times New Roman"/>
+        </w:rPr>
+        <w:instrText xml:space="preserve"> ADDIN ZOTERO_ITEM CSL_CITATION {"citationID":"aWgoeX54","properties":{"formattedCitation":"(Dijkstra, 1959; Lewis, 2023)","plainCitation":"(Dijkstra, 1959; Lewis, 2023)","noteIndex":0},"citationItems":[{"id":2406,"uris":["http://zotero.org/users/6220652/items/9AFFX4DL"],"itemData":{"id":2406,"type":"article-journal","container-title":"Numerische Mathematik","DOI":"10.1007/BF01386390","ISSN":"0029-599X, 0945-3245","issue":"1","journalAbbreviation":"Numer. Math.","language":"en","page":"269-271","source":"DOI.org (Crossref)","title":"A note on two problems in connexion with graphs","URL":"http://link.springer.com/10.1007/BF01386390","volume":"1","author":[{"family":"Dijkstra","given":"E. W."}],"accessed":{"date-parts":[["2023",6,22]]},"issued":{"date-parts":[["1959",12]]}}},{"id":2405,"uris":["http://zotero.org/users/6220652/items/BAUYMXLW"],"itemData":{"id":2405,"type":"software","title":"leastcostpath: Modelling Pathways and Movement Potential Within a Landscape","URL":"https://github.com/josephlewis/leastcostpath","version":"2.0.11","author":[{"family":"Lewis","given":"Joseph"}],"issued":{"date-parts":[["2023"]]}}}],"schema":"https://github.com/citation-style-language/schema/raw/master/csl-citation.json"} </w:instrText>
+      </w:r>
+      <w:r>
+        <w:rPr>
+          <w:rFonts w:ascii="Times New Roman" w:hAnsi="Times New Roman" w:cs="Times New Roman"/>
+        </w:rPr>
+        <w:fldChar w:fldCharType="separate"/>
+      </w:r>
+      <w:r>
+        <w:rPr>
+          <w:rFonts w:ascii="Times New Roman" w:hAnsi="Times New Roman" w:cs="Times New Roman"/>
+          <w:noProof/>
+        </w:rPr>
+        <w:t>(Dijkstra, 1959; Lewis, 2023)</w:t>
+      </w:r>
+      <w:r>
+        <w:rPr>
+          <w:rFonts w:ascii="Times New Roman" w:hAnsi="Times New Roman" w:cs="Times New Roman"/>
+        </w:rPr>
+        <w:fldChar w:fldCharType="end"/>
+      </w:r>
+      <w:r>
+        <w:rPr>
+          <w:rFonts w:ascii="Times New Roman" w:hAnsi="Times New Roman" w:cs="Times New Roman"/>
+        </w:rPr>
+        <w:t>. The resulting least cost paths are used to calculate the</w:t>
       </w:r>
       <w:r>
         <w:rPr>
@@ -8682,6 +8525,34 @@
       <w:r>
         <w:rPr>
           <w:rFonts w:ascii="Times New Roman" w:hAnsi="Times New Roman" w:cs="Times New Roman"/>
+          <w:i/>
+          <w:iCs/>
+        </w:rPr>
+        <w:t xml:space="preserve">forest patches </w:t>
+      </w:r>
+      <w:r>
+        <w:rPr>
+          <w:rFonts w:ascii="Times New Roman" w:hAnsi="Times New Roman" w:cs="Times New Roman"/>
+        </w:rPr>
+        <w:t>crossed in a “shortest paths” network using the ‘</w:t>
+      </w:r>
+      <w:proofErr w:type="spellStart"/>
+      <w:r>
+        <w:rPr>
+          <w:rFonts w:ascii="Times New Roman" w:hAnsi="Times New Roman" w:cs="Times New Roman"/>
+        </w:rPr>
+        <w:t>igraph</w:t>
+      </w:r>
+      <w:proofErr w:type="spellEnd"/>
+      <w:r>
+        <w:rPr>
+          <w:rFonts w:ascii="Times New Roman" w:hAnsi="Times New Roman" w:cs="Times New Roman"/>
+        </w:rPr>
+        <w:t xml:space="preserve">’ R package </w:t>
+      </w:r>
+      <w:r>
+        <w:rPr>
+          <w:rFonts w:ascii="Times New Roman" w:hAnsi="Times New Roman" w:cs="Times New Roman"/>
         </w:rPr>
         <w:fldChar w:fldCharType="begin"/>
       </w:r>
@@ -8689,7 +8560,7 @@
         <w:rPr>
           <w:rFonts w:ascii="Times New Roman" w:hAnsi="Times New Roman" w:cs="Times New Roman"/>
         </w:rPr>
-        <w:instrText xml:space="preserve"> ADDIN ZOTERO_ITEM CSL_CITATION {"citationID":"aWgoeX54","properties":{"formattedCitation":"(Dijkstra, 1959; Lewis, 2023)","plainCitation":"(Dijkstra, 1959; Lewis, 2023)","noteIndex":0},"citationItems":[{"id":2406,"uris":["http://zotero.org/users/6220652/items/9AFFX4DL"],"itemData":{"id":2406,"type":"article-journal","container-title":"Numerische Mathematik","DOI":"10.1007/BF01386390","ISSN":"0029-599X, 0945-3245","issue":"1","journalAbbreviation":"Numer. Math.","language":"en","page":"269-271","source":"DOI.org (Crossref)","title":"A note on two problems in connexion with graphs","URL":"http://link.springer.com/10.1007/BF01386390","volume":"1","author":[{"family":"Dijkstra","given":"E. W."}],"accessed":{"date-parts":[["2023",6,22]]},"issued":{"date-parts":[["1959",12]]}}},{"id":2405,"uris":["http://zotero.org/users/6220652/items/BAUYMXLW"],"itemData":{"id":2405,"type":"software","title":"leastcostpath: Modelling Pathways and Movement Potential Within a Landscape","URL":"https://github.com/josephlewis/leastcostpath","version":"2.0.11","author":[{"family":"Lewis","given":"Joseph"}],"issued":{"date-parts":[["2023"]]}}}],"schema":"https://github.com/citation-style-language/schema/raw/master/csl-citation.json"} </w:instrText>
+        <w:instrText xml:space="preserve"> ADDIN ZOTERO_ITEM CSL_CITATION {"citationID":"cHnDALdg","properties":{"formattedCitation":"(Cs\\uc0\\u225{}rdi et al., 2023)","plainCitation":"(Csárdi et al., 2023)","noteIndex":0},"citationItems":[{"id":2408,"uris":["http://zotero.org/users/6220652/items/6L4MAL9A"],"itemData":{"id":2408,"type":"software","abstract":"Breaking changes The internal format of graph objects has changed in a mostly backward-compatible way, to prepare for upgrading the C core to 0.10. Details are described at https://github.com/igraph/rigraph/wiki/The-igraph-object-format. Accessing graph objects that have been created with an older igraph version give a clean error message with instructions (#832). The new format cannot be read by igraph 1.4.3 or older, the following error is raised when trying to do so: &lt;pre&gt;&lt;code&gt;This graph was created by an old(er) igraph version. Call upgrade_graph() on it to use with the current igraph version For now we convert it on the fly... Error in is_directed(object) : REAL() can only be applied to a 'numeric', not a 'NULL' &lt;/code&gt;&lt;/pre&gt; The only supported remedy is to upgrade the igraph package to version 1.5.0 or later. &lt;code&gt;graph_version()&lt;/code&gt; now returns an integer scalar (#832, #847), &lt;code&gt;4&lt;/code&gt; as of igraph 1.5.0 (#835). Features Vertex and edge sequences are converted to numeric vectors when used in attributes (#808). New &lt;code&gt;largest_component()&lt;/code&gt; returns the largest connected component (#786, @ngmaclaren). Bug fixes Fix error message in &lt;code&gt;make_graph()&lt;/code&gt; when &lt;code&gt;simplify = ...&lt;/code&gt; is used with a non-formula (#834). Testing Add more tests for &lt;code&gt;graph_from_literal()&lt;/code&gt; (#826). Reenable serialization test and tests for &lt;code&gt;dyad_census()&lt;/code&gt;, stabilize tests (#809, #822, #823). Documentation The documentation for the R package is now hosted at https://r.igraph.org/ (#780). Update &lt;code&gt;vignette(\"installation-troubleshooting\")&lt;/code&gt;. Fix use of deprecated functions in examples, e.g., replace &lt;code&gt;gsize()&lt;/code&gt; by &lt;code&gt;ecount()&lt;/code&gt; (#827). Fix typos in &lt;code&gt;?eigen_centrality&lt;/code&gt; docs (@JJ). Update CONTRIBUTING.md and ORCID information (#791, #774). Add DOI to CITATION (#773). Internal Add data for old igraph versions as constructed objects, and tests (#838). Ensure we're always using named indexes to access the internal data structure (#784). Prepare migration to igraph/C 0.10 (#781). Update generated interface (#765).","license":"Open Access","note":"DOI: 10.5281/ZENODO.7682609","publisher":"Zenodo","source":"DOI.org (Datacite)","title":"igraph for R: R interface of the igraph library for graph theory and network analysis","title-short":"igraph for R","URL":"https://zenodo.org/record/7682609","version":"v1.5.0","author":[{"family":"Csárdi","given":"Gábor"},{"family":"Nepusz","given":"Tamás"},{"family":"Müller","given":"Kirill"},{"family":"Horvát","given":"Szabolcs"},{"family":"Traag","given":"Vincent"},{"family":"Zanini","given":"Fabio"},{"family":"Noom","given":"Daniel"}],"accessed":{"date-parts":[["2023",6,22]]},"issued":{"date-parts":[["2023",6,16]]}}}],"schema":"https://github.com/citation-style-language/schema/raw/master/csl-citation.json"} </w:instrText>
       </w:r>
       <w:r>
         <w:rPr>
@@ -8700,9 +8571,25 @@
       <w:r>
         <w:rPr>
           <w:rFonts w:ascii="Times New Roman" w:hAnsi="Times New Roman" w:cs="Times New Roman"/>
-          <w:noProof/>
-        </w:rPr>
-        <w:t>(Dijkstra, 1959; Lewis, 2023)</w:t>
+          <w:kern w:val="0"/>
+        </w:rPr>
+        <w:t>(</w:t>
+      </w:r>
+      <w:proofErr w:type="spellStart"/>
+      <w:r>
+        <w:rPr>
+          <w:rFonts w:ascii="Times New Roman" w:hAnsi="Times New Roman" w:cs="Times New Roman"/>
+          <w:kern w:val="0"/>
+        </w:rPr>
+        <w:t>Csárdi</w:t>
+      </w:r>
+      <w:proofErr w:type="spellEnd"/>
+      <w:r>
+        <w:rPr>
+          <w:rFonts w:ascii="Times New Roman" w:hAnsi="Times New Roman" w:cs="Times New Roman"/>
+          <w:kern w:val="0"/>
+        </w:rPr>
+        <w:t xml:space="preserve"> et al., 2023)</w:t>
       </w:r>
       <w:r>
         <w:rPr>
@@ -8714,13 +8601,21 @@
         <w:rPr>
           <w:rFonts w:ascii="Times New Roman" w:hAnsi="Times New Roman" w:cs="Times New Roman"/>
         </w:rPr>
-        <w:t>. The resulting least cost paths are used to calculate the</w:t>
-      </w:r>
-      <w:r>
-        <w:rPr>
-          <w:rFonts w:ascii="Times New Roman" w:hAnsi="Times New Roman" w:cs="Times New Roman"/>
-        </w:rPr>
-        <w:t xml:space="preserve"> </w:t>
+        <w:t xml:space="preserve">. Each </w:t>
+      </w:r>
+      <w:r>
+        <w:rPr>
+          <w:rFonts w:ascii="Times New Roman" w:hAnsi="Times New Roman" w:cs="Times New Roman"/>
+          <w:i/>
+          <w:iCs/>
+        </w:rPr>
+        <w:t>forest patch</w:t>
+      </w:r>
+      <w:r>
+        <w:rPr>
+          <w:rFonts w:ascii="Times New Roman" w:hAnsi="Times New Roman" w:cs="Times New Roman"/>
+        </w:rPr>
+        <w:t xml:space="preserve"> is then matched to </w:t>
       </w:r>
       <w:r>
         <w:rPr>
@@ -8734,114 +8629,7 @@
         <w:rPr>
           <w:rFonts w:ascii="Times New Roman" w:hAnsi="Times New Roman" w:cs="Times New Roman"/>
         </w:rPr>
-        <w:t>crossed in a “shortest paths” network using the ‘</w:t>
-      </w:r>
-      <w:proofErr w:type="spellStart"/>
-      <w:r>
-        <w:rPr>
-          <w:rFonts w:ascii="Times New Roman" w:hAnsi="Times New Roman" w:cs="Times New Roman"/>
-        </w:rPr>
-        <w:t>igraph</w:t>
-      </w:r>
-      <w:proofErr w:type="spellEnd"/>
-      <w:r>
-        <w:rPr>
-          <w:rFonts w:ascii="Times New Roman" w:hAnsi="Times New Roman" w:cs="Times New Roman"/>
-        </w:rPr>
-        <w:t xml:space="preserve">’ R package </w:t>
-      </w:r>
-      <w:r>
-        <w:rPr>
-          <w:rFonts w:ascii="Times New Roman" w:hAnsi="Times New Roman" w:cs="Times New Roman"/>
-        </w:rPr>
-        <w:fldChar w:fldCharType="begin"/>
-      </w:r>
-      <w:r>
-        <w:rPr>
-          <w:rFonts w:ascii="Times New Roman" w:hAnsi="Times New Roman" w:cs="Times New Roman"/>
-        </w:rPr>
-        <w:instrText xml:space="preserve"> ADDIN ZOTERO_ITEM CSL_CITATION {"citationID":"cHnDALdg","properties":{"formattedCitation":"(Cs\\uc0\\u225{}rdi et al., 2023)","plainCitation":"(Csárdi et al., 2023)","noteIndex":0},"citationItems":[{"id":2408,"uris":["http://zotero.org/users/6220652/items/6L4MAL9A"],"itemData":{"id":2408,"type":"software","abstract":"Breaking changes The internal format of graph objects has changed in a mostly backward-compatible way, to prepare for upgrading the C core to 0.10. Details are described at https://github.com/igraph/rigraph/wiki/The-igraph-object-format. Accessing graph objects that have been created with an older igraph version give a clean error message with instructions (#832). The new format cannot be read by igraph 1.4.3 or older, the following error is raised when trying to do so: &lt;pre&gt;&lt;code&gt;This graph was created by an old(er) igraph version. Call upgrade_graph() on it to use with the current igraph version For now we convert it on the fly... Error in is_directed(object) : REAL() can only be applied to a 'numeric', not a 'NULL' &lt;/code&gt;&lt;/pre&gt; The only supported remedy is to upgrade the igraph package to version 1.5.0 or later. &lt;code&gt;graph_version()&lt;/code&gt; now returns an integer scalar (#832, #847), &lt;code&gt;4&lt;/code&gt; as of igraph 1.5.0 (#835). Features Vertex and edge sequences are converted to numeric vectors when used in attributes (#808). New &lt;code&gt;largest_component()&lt;/code&gt; returns the largest connected component (#786, @ngmaclaren). Bug fixes Fix error message in &lt;code&gt;make_graph()&lt;/code&gt; when &lt;code&gt;simplify = ...&lt;/code&gt; is used with a non-formula (#834). Testing Add more tests for &lt;code&gt;graph_from_literal()&lt;/code&gt; (#826). Reenable serialization test and tests for &lt;code&gt;dyad_census()&lt;/code&gt;, stabilize tests (#809, #822, #823). Documentation The documentation for the R package is now hosted at https://r.igraph.org/ (#780). Update &lt;code&gt;vignette(\"installation-troubleshooting\")&lt;/code&gt;. Fix use of deprecated functions in examples, e.g., replace &lt;code&gt;gsize()&lt;/code&gt; by &lt;code&gt;ecount()&lt;/code&gt; (#827). Fix typos in &lt;code&gt;?eigen_centrality&lt;/code&gt; docs (@JJ). Update CONTRIBUTING.md and ORCID information (#791, #774). Add DOI to CITATION (#773). Internal Add data for old igraph versions as constructed objects, and tests (#838). Ensure we're always using named indexes to access the internal data structure (#784). Prepare migration to igraph/C 0.10 (#781). Update generated interface (#765).","license":"Open Access","note":"DOI: 10.5281/ZENODO.7682609","publisher":"Zenodo","source":"DOI.org (Datacite)","title":"igraph for R: R interface of the igraph library for graph theory and network analysis","title-short":"igraph for R","URL":"https://zenodo.org/record/7682609","version":"v1.5.0","author":[{"family":"Csárdi","given":"Gábor"},{"family":"Nepusz","given":"Tamás"},{"family":"Müller","given":"Kirill"},{"family":"Horvát","given":"Szabolcs"},{"family":"Traag","given":"Vincent"},{"family":"Zanini","given":"Fabio"},{"family":"Noom","given":"Daniel"}],"accessed":{"date-parts":[["2023",6,22]]},"issued":{"date-parts":[["2023",6,16]]}}}],"schema":"https://github.com/citation-style-language/schema/raw/master/csl-citation.json"} </w:instrText>
-      </w:r>
-      <w:r>
-        <w:rPr>
-          <w:rFonts w:ascii="Times New Roman" w:hAnsi="Times New Roman" w:cs="Times New Roman"/>
-        </w:rPr>
-        <w:fldChar w:fldCharType="separate"/>
-      </w:r>
-      <w:r>
-        <w:rPr>
-          <w:rFonts w:ascii="Times New Roman" w:hAnsi="Times New Roman" w:cs="Times New Roman"/>
-          <w:kern w:val="0"/>
-        </w:rPr>
-        <w:t>(</w:t>
-      </w:r>
-      <w:proofErr w:type="spellStart"/>
-      <w:r>
-        <w:rPr>
-          <w:rFonts w:ascii="Times New Roman" w:hAnsi="Times New Roman" w:cs="Times New Roman"/>
-          <w:kern w:val="0"/>
-        </w:rPr>
-        <w:t>Csárdi</w:t>
-      </w:r>
-      <w:proofErr w:type="spellEnd"/>
-      <w:r>
-        <w:rPr>
-          <w:rFonts w:ascii="Times New Roman" w:hAnsi="Times New Roman" w:cs="Times New Roman"/>
-          <w:kern w:val="0"/>
-        </w:rPr>
-        <w:t xml:space="preserve"> et al., 2023)</w:t>
-      </w:r>
-      <w:r>
-        <w:rPr>
-          <w:rFonts w:ascii="Times New Roman" w:hAnsi="Times New Roman" w:cs="Times New Roman"/>
-        </w:rPr>
-        <w:fldChar w:fldCharType="end"/>
-      </w:r>
-      <w:r>
-        <w:rPr>
-          <w:rFonts w:ascii="Times New Roman" w:hAnsi="Times New Roman" w:cs="Times New Roman"/>
-        </w:rPr>
-        <w:t xml:space="preserve">. Each </w:t>
-      </w:r>
-      <w:r>
-        <w:rPr>
-          <w:rFonts w:ascii="Times New Roman" w:hAnsi="Times New Roman" w:cs="Times New Roman"/>
-          <w:i/>
-          <w:iCs/>
-        </w:rPr>
-        <w:t>forest patch</w:t>
-      </w:r>
-      <w:r>
-        <w:rPr>
-          <w:rFonts w:ascii="Times New Roman" w:hAnsi="Times New Roman" w:cs="Times New Roman"/>
-        </w:rPr>
-        <w:t xml:space="preserve"> is then matched to </w:t>
-      </w:r>
-      <w:r>
-        <w:rPr>
-          <w:rFonts w:ascii="Times New Roman" w:hAnsi="Times New Roman" w:cs="Times New Roman"/>
-          <w:i/>
-          <w:iCs/>
-        </w:rPr>
-        <w:t xml:space="preserve">forest patches </w:t>
-      </w:r>
-      <w:r>
-        <w:rPr>
-          <w:rFonts w:ascii="Times New Roman" w:hAnsi="Times New Roman" w:cs="Times New Roman"/>
-        </w:rPr>
-        <w:t xml:space="preserve">that are a first-order distance away. The </w:t>
-      </w:r>
-      <w:r>
-        <w:rPr>
-          <w:rFonts w:ascii="Times New Roman" w:hAnsi="Times New Roman" w:cs="Times New Roman"/>
-        </w:rPr>
-        <w:t>least-cost path inverse sinuosity</w:t>
-      </w:r>
-      <w:r>
-        <w:rPr>
-          <w:rFonts w:ascii="Times New Roman" w:hAnsi="Times New Roman" w:cs="Times New Roman"/>
-        </w:rPr>
-        <w:t xml:space="preserve"> is then calculated for the pairs of </w:t>
+        <w:t xml:space="preserve">that are a first-order distance away. The least-cost path inverse sinuosity is then calculated for the pairs of </w:t>
       </w:r>
       <w:r>
         <w:rPr>
@@ -8855,19 +8643,7 @@
         <w:rPr>
           <w:rFonts w:ascii="Times New Roman" w:hAnsi="Times New Roman" w:cs="Times New Roman"/>
         </w:rPr>
-        <w:t xml:space="preserve"> The </w:t>
-      </w:r>
-      <w:r>
-        <w:rPr>
-          <w:rFonts w:ascii="Times New Roman" w:hAnsi="Times New Roman" w:cs="Times New Roman"/>
-        </w:rPr>
-        <w:t>least-cost path inverse sinuosity</w:t>
-      </w:r>
-      <w:r>
-        <w:rPr>
-          <w:rFonts w:ascii="Times New Roman" w:hAnsi="Times New Roman" w:cs="Times New Roman"/>
-        </w:rPr>
-        <w:t xml:space="preserve"> of each destination forest patch is then divided by the sum of all least-cost path inverse sinuosity values for its corresponding origin </w:t>
+        <w:t xml:space="preserve"> The least-cost path inverse sinuosity of each destination forest patch is then divided by the sum of all least-cost path inverse sinuosity values for its corresponding origin </w:t>
       </w:r>
       <w:r>
         <w:rPr>
@@ -10311,7 +10087,13 @@
         <w:rPr>
           <w:rFonts w:ascii="Times New Roman" w:hAnsi="Times New Roman" w:cs="Times New Roman"/>
         </w:rPr>
-        <w:t xml:space="preserve">“Deer paths” are used to record all potential </w:t>
+        <w:t xml:space="preserve">“Deer paths” are </w:t>
+      </w:r>
+      <w:r>
+        <w:rPr>
+          <w:rFonts w:ascii="Times New Roman" w:hAnsi="Times New Roman" w:cs="Times New Roman"/>
+        </w:rPr>
+        <w:t xml:space="preserve">essentially a list of </w:t>
       </w:r>
       <w:r>
         <w:rPr>
@@ -10429,7 +10211,47 @@
         <w:rPr>
           <w:rFonts w:ascii="Times New Roman" w:hAnsi="Times New Roman" w:cs="Times New Roman"/>
         </w:rPr>
-        <w:t xml:space="preserve">traveled through by each deer are found, each deer is assigned a random tiebreak probability for use in section </w:t>
+        <w:t>traveled through by each deer are found,</w:t>
+      </w:r>
+      <w:r>
+        <w:rPr>
+          <w:rFonts w:ascii="Times New Roman" w:hAnsi="Times New Roman" w:cs="Times New Roman"/>
+        </w:rPr>
+        <w:t xml:space="preserve"> they are recorded in a table along with the </w:t>
+      </w:r>
+      <w:r>
+        <w:rPr>
+          <w:rFonts w:ascii="Times New Roman" w:hAnsi="Times New Roman" w:cs="Times New Roman"/>
+          <w:i/>
+          <w:iCs/>
+        </w:rPr>
+        <w:t xml:space="preserve">deer </w:t>
+      </w:r>
+      <w:r>
+        <w:rPr>
+          <w:rFonts w:ascii="Times New Roman" w:hAnsi="Times New Roman" w:cs="Times New Roman"/>
+        </w:rPr>
+        <w:t xml:space="preserve">agent’s </w:t>
+      </w:r>
+      <w:r>
+        <w:rPr>
+          <w:rFonts w:ascii="Times New Roman" w:hAnsi="Times New Roman" w:cs="Times New Roman"/>
+          <w:i/>
+          <w:iCs/>
+        </w:rPr>
+        <w:t>ID</w:t>
+      </w:r>
+      <w:r>
+        <w:rPr>
+          <w:rFonts w:ascii="Times New Roman" w:hAnsi="Times New Roman" w:cs="Times New Roman"/>
+        </w:rPr>
+        <w:t>. E</w:t>
+      </w:r>
+      <w:r>
+        <w:rPr>
+          <w:rFonts w:ascii="Times New Roman" w:hAnsi="Times New Roman" w:cs="Times New Roman"/>
+        </w:rPr>
+        <w:t xml:space="preserve">ach deer is assigned a random tiebreak probability for use in section </w:t>
       </w:r>
       <w:r>
         <w:rPr>
@@ -10451,21 +10273,18 @@
         <w:spacing w:line="480" w:lineRule="auto"/>
         <w:rPr>
           <w:rFonts w:ascii="Times New Roman" w:hAnsi="Times New Roman" w:cs="Times New Roman"/>
-        </w:rPr>
-      </w:pPr>
-      <w:r>
-        <w:rPr>
-          <w:rFonts w:ascii="Times New Roman" w:hAnsi="Times New Roman" w:cs="Times New Roman"/>
-          <w:i/>
-          <w:iCs/>
-        </w:rPr>
+          <w:i/>
+          <w:iCs/>
+        </w:rPr>
+      </w:pPr>
+      <w:r>
+        <w:rPr>
+          <w:rFonts w:ascii="Times New Roman" w:hAnsi="Times New Roman" w:cs="Times New Roman"/>
+          <w:i/>
+          <w:iCs/>
+        </w:rPr>
+        <w:lastRenderedPageBreak/>
         <w:t>2.7.4 Attach ticks</w:t>
-      </w:r>
-      <w:r>
-        <w:rPr>
-          <w:rFonts w:ascii="Times New Roman" w:hAnsi="Times New Roman" w:cs="Times New Roman"/>
-        </w:rPr>
-        <w:tab/>
       </w:r>
     </w:p>
     <w:p>
@@ -10473,18 +10292,519 @@
         <w:spacing w:line="480" w:lineRule="auto"/>
         <w:rPr>
           <w:rFonts w:ascii="Times New Roman" w:hAnsi="Times New Roman" w:cs="Times New Roman"/>
-          <w:i/>
-          <w:iCs/>
-        </w:rPr>
-      </w:pPr>
-      <w:r>
-        <w:rPr>
-          <w:rFonts w:ascii="Times New Roman" w:hAnsi="Times New Roman" w:cs="Times New Roman"/>
-          <w:i/>
-          <w:iCs/>
-        </w:rPr>
-        <w:lastRenderedPageBreak/>
-        <w:t>2.7.5 Transfer pathogens</w:t>
+        </w:rPr>
+      </w:pPr>
+      <w:r>
+        <w:rPr>
+          <w:rFonts w:ascii="Times New Roman" w:hAnsi="Times New Roman" w:cs="Times New Roman"/>
+          <w:i/>
+          <w:iCs/>
+        </w:rPr>
+        <w:tab/>
+      </w:r>
+      <w:r>
+        <w:rPr>
+          <w:rFonts w:ascii="Times New Roman" w:hAnsi="Times New Roman" w:cs="Times New Roman"/>
+        </w:rPr>
+        <w:t xml:space="preserve">The tick attachment procedure works in </w:t>
+      </w:r>
+      <w:r>
+        <w:rPr>
+          <w:rFonts w:ascii="Times New Roman" w:hAnsi="Times New Roman" w:cs="Times New Roman"/>
+        </w:rPr>
+        <w:t>four</w:t>
+      </w:r>
+      <w:r>
+        <w:rPr>
+          <w:rFonts w:ascii="Times New Roman" w:hAnsi="Times New Roman" w:cs="Times New Roman"/>
+        </w:rPr>
+        <w:t xml:space="preserve"> steps. First, </w:t>
+      </w:r>
+      <w:r>
+        <w:rPr>
+          <w:rFonts w:ascii="Times New Roman" w:hAnsi="Times New Roman" w:cs="Times New Roman"/>
+          <w:i/>
+          <w:iCs/>
+        </w:rPr>
+        <w:t xml:space="preserve">tick </w:t>
+      </w:r>
+      <w:r>
+        <w:rPr>
+          <w:rFonts w:ascii="Times New Roman" w:hAnsi="Times New Roman" w:cs="Times New Roman"/>
+        </w:rPr>
+        <w:t>agents are filtered to include only non-</w:t>
+      </w:r>
+      <w:r>
+        <w:rPr>
+          <w:rFonts w:ascii="Times New Roman" w:hAnsi="Times New Roman" w:cs="Times New Roman"/>
+          <w:i/>
+          <w:iCs/>
+        </w:rPr>
+        <w:t>egg</w:t>
+      </w:r>
+      <w:r>
+        <w:rPr>
+          <w:rFonts w:ascii="Times New Roman" w:hAnsi="Times New Roman" w:cs="Times New Roman"/>
+        </w:rPr>
+        <w:t xml:space="preserve"> </w:t>
+      </w:r>
+      <w:r>
+        <w:rPr>
+          <w:rFonts w:ascii="Times New Roman" w:hAnsi="Times New Roman" w:cs="Times New Roman"/>
+          <w:i/>
+          <w:iCs/>
+        </w:rPr>
+        <w:t xml:space="preserve">tick </w:t>
+      </w:r>
+      <w:r>
+        <w:rPr>
+          <w:rFonts w:ascii="Times New Roman" w:hAnsi="Times New Roman" w:cs="Times New Roman"/>
+        </w:rPr>
+        <w:t xml:space="preserve">agents with </w:t>
+      </w:r>
+      <w:r>
+        <w:rPr>
+          <w:rFonts w:ascii="Times New Roman" w:hAnsi="Times New Roman" w:cs="Times New Roman"/>
+          <w:i/>
+          <w:iCs/>
+        </w:rPr>
+        <w:t xml:space="preserve">links </w:t>
+      </w:r>
+      <w:r>
+        <w:rPr>
+          <w:rFonts w:ascii="Times New Roman" w:hAnsi="Times New Roman" w:cs="Times New Roman"/>
+        </w:rPr>
+        <w:t xml:space="preserve">and </w:t>
+      </w:r>
+      <w:r>
+        <w:rPr>
+          <w:rFonts w:ascii="Times New Roman" w:hAnsi="Times New Roman" w:cs="Times New Roman"/>
+          <w:i/>
+          <w:iCs/>
+        </w:rPr>
+        <w:t xml:space="preserve">dropped </w:t>
+      </w:r>
+      <w:r>
+        <w:rPr>
+          <w:rFonts w:ascii="Times New Roman" w:hAnsi="Times New Roman" w:cs="Times New Roman"/>
+        </w:rPr>
+        <w:t xml:space="preserve">state variables of zero. These </w:t>
+      </w:r>
+      <w:r>
+        <w:rPr>
+          <w:rFonts w:ascii="Times New Roman" w:hAnsi="Times New Roman" w:cs="Times New Roman"/>
+          <w:i/>
+          <w:iCs/>
+        </w:rPr>
+        <w:t xml:space="preserve">tick </w:t>
+      </w:r>
+      <w:r>
+        <w:rPr>
+          <w:rFonts w:ascii="Times New Roman" w:hAnsi="Times New Roman" w:cs="Times New Roman"/>
+        </w:rPr>
+        <w:t xml:space="preserve">agents are matched </w:t>
+      </w:r>
+      <w:r>
+        <w:rPr>
+          <w:rFonts w:ascii="Times New Roman" w:hAnsi="Times New Roman" w:cs="Times New Roman"/>
+        </w:rPr>
+        <w:t xml:space="preserve">with the </w:t>
+      </w:r>
+      <w:r>
+        <w:rPr>
+          <w:rFonts w:ascii="Times New Roman" w:hAnsi="Times New Roman" w:cs="Times New Roman"/>
+          <w:i/>
+          <w:iCs/>
+        </w:rPr>
+        <w:t xml:space="preserve">grid cell </w:t>
+      </w:r>
+      <w:r>
+        <w:rPr>
+          <w:rFonts w:ascii="Times New Roman" w:hAnsi="Times New Roman" w:cs="Times New Roman"/>
+        </w:rPr>
+        <w:t xml:space="preserve">list created during section </w:t>
+      </w:r>
+      <w:r>
+        <w:rPr>
+          <w:rFonts w:ascii="Times New Roman" w:hAnsi="Times New Roman" w:cs="Times New Roman"/>
+          <w:i/>
+          <w:iCs/>
+        </w:rPr>
+        <w:t>2.7.2.3 Create deer paths</w:t>
+      </w:r>
+      <w:r>
+        <w:rPr>
+          <w:rFonts w:ascii="Times New Roman" w:hAnsi="Times New Roman" w:cs="Times New Roman"/>
+        </w:rPr>
+        <w:t xml:space="preserve">. If a </w:t>
+      </w:r>
+      <w:r>
+        <w:rPr>
+          <w:rFonts w:ascii="Times New Roman" w:hAnsi="Times New Roman" w:cs="Times New Roman"/>
+          <w:i/>
+          <w:iCs/>
+        </w:rPr>
+        <w:t xml:space="preserve">tick </w:t>
+      </w:r>
+      <w:r>
+        <w:rPr>
+          <w:rFonts w:ascii="Times New Roman" w:hAnsi="Times New Roman" w:cs="Times New Roman"/>
+        </w:rPr>
+        <w:t xml:space="preserve">agent is matched to multiple </w:t>
+      </w:r>
+      <w:r>
+        <w:rPr>
+          <w:rFonts w:ascii="Times New Roman" w:hAnsi="Times New Roman" w:cs="Times New Roman"/>
+          <w:i/>
+          <w:iCs/>
+        </w:rPr>
+        <w:t xml:space="preserve">grid cells </w:t>
+      </w:r>
+      <w:r>
+        <w:rPr>
+          <w:rFonts w:ascii="Times New Roman" w:hAnsi="Times New Roman" w:cs="Times New Roman"/>
+        </w:rPr>
+        <w:t xml:space="preserve">for different </w:t>
+      </w:r>
+      <w:r>
+        <w:rPr>
+          <w:rFonts w:ascii="Times New Roman" w:hAnsi="Times New Roman" w:cs="Times New Roman"/>
+          <w:i/>
+          <w:iCs/>
+        </w:rPr>
+        <w:t xml:space="preserve">deer </w:t>
+      </w:r>
+      <w:r>
+        <w:rPr>
+          <w:rFonts w:ascii="Times New Roman" w:hAnsi="Times New Roman" w:cs="Times New Roman"/>
+        </w:rPr>
+        <w:t xml:space="preserve">agents, the </w:t>
+      </w:r>
+      <w:r>
+        <w:rPr>
+          <w:rFonts w:ascii="Times New Roman" w:hAnsi="Times New Roman" w:cs="Times New Roman"/>
+          <w:i/>
+          <w:iCs/>
+        </w:rPr>
+        <w:t xml:space="preserve">deer </w:t>
+      </w:r>
+      <w:r>
+        <w:rPr>
+          <w:rFonts w:ascii="Times New Roman" w:hAnsi="Times New Roman" w:cs="Times New Roman"/>
+        </w:rPr>
+        <w:t xml:space="preserve">agent with the highest tiebreak probability is selected. </w:t>
+      </w:r>
+      <w:r>
+        <w:rPr>
+          <w:rFonts w:ascii="Times New Roman" w:hAnsi="Times New Roman" w:cs="Times New Roman"/>
+        </w:rPr>
+        <w:t xml:space="preserve">Second, this process is repeated using the current </w:t>
+      </w:r>
+      <w:r>
+        <w:rPr>
+          <w:rFonts w:ascii="Times New Roman" w:hAnsi="Times New Roman" w:cs="Times New Roman"/>
+          <w:i/>
+          <w:iCs/>
+        </w:rPr>
+        <w:t>location</w:t>
+      </w:r>
+      <w:r>
+        <w:rPr>
+          <w:rFonts w:ascii="Times New Roman" w:hAnsi="Times New Roman" w:cs="Times New Roman"/>
+        </w:rPr>
+        <w:t xml:space="preserve"> of </w:t>
+      </w:r>
+      <w:r>
+        <w:rPr>
+          <w:rFonts w:ascii="Times New Roman" w:hAnsi="Times New Roman" w:cs="Times New Roman"/>
+          <w:i/>
+          <w:iCs/>
+        </w:rPr>
+        <w:t xml:space="preserve">mouse </w:t>
+      </w:r>
+      <w:r>
+        <w:rPr>
+          <w:rFonts w:ascii="Times New Roman" w:hAnsi="Times New Roman" w:cs="Times New Roman"/>
+        </w:rPr>
+        <w:t xml:space="preserve">agents. Third, </w:t>
+      </w:r>
+      <w:r>
+        <w:rPr>
+          <w:rFonts w:ascii="Times New Roman" w:hAnsi="Times New Roman" w:cs="Times New Roman"/>
+          <w:i/>
+          <w:iCs/>
+        </w:rPr>
+        <w:t xml:space="preserve">tick </w:t>
+      </w:r>
+      <w:r>
+        <w:rPr>
+          <w:rFonts w:ascii="Times New Roman" w:hAnsi="Times New Roman" w:cs="Times New Roman"/>
+        </w:rPr>
+        <w:t xml:space="preserve">agents are checked for ties between </w:t>
+      </w:r>
+      <w:r>
+        <w:rPr>
+          <w:rFonts w:ascii="Times New Roman" w:hAnsi="Times New Roman" w:cs="Times New Roman"/>
+          <w:i/>
+          <w:iCs/>
+        </w:rPr>
+        <w:t xml:space="preserve">deer </w:t>
+      </w:r>
+      <w:r>
+        <w:rPr>
+          <w:rFonts w:ascii="Times New Roman" w:hAnsi="Times New Roman" w:cs="Times New Roman"/>
+        </w:rPr>
+        <w:t xml:space="preserve">agents and </w:t>
+      </w:r>
+      <w:r>
+        <w:rPr>
+          <w:rFonts w:ascii="Times New Roman" w:hAnsi="Times New Roman" w:cs="Times New Roman"/>
+          <w:i/>
+          <w:iCs/>
+        </w:rPr>
+        <w:t xml:space="preserve">mice </w:t>
+      </w:r>
+      <w:r>
+        <w:rPr>
+          <w:rFonts w:ascii="Times New Roman" w:hAnsi="Times New Roman" w:cs="Times New Roman"/>
+        </w:rPr>
+        <w:t xml:space="preserve">agents by selecting them according to the following logic: </w:t>
+      </w:r>
+      <w:r>
+        <w:rPr>
+          <w:rFonts w:ascii="Times New Roman" w:hAnsi="Times New Roman" w:cs="Times New Roman"/>
+          <w:i/>
+          <w:iCs/>
+        </w:rPr>
+        <w:t xml:space="preserve">adult tick </w:t>
+      </w:r>
+      <w:r>
+        <w:rPr>
+          <w:rFonts w:ascii="Times New Roman" w:hAnsi="Times New Roman" w:cs="Times New Roman"/>
+        </w:rPr>
+        <w:t xml:space="preserve">agents will always attach to </w:t>
+      </w:r>
+      <w:r>
+        <w:rPr>
+          <w:rFonts w:ascii="Times New Roman" w:hAnsi="Times New Roman" w:cs="Times New Roman"/>
+          <w:i/>
+          <w:iCs/>
+        </w:rPr>
+        <w:t xml:space="preserve">deer </w:t>
+      </w:r>
+      <w:r>
+        <w:rPr>
+          <w:rFonts w:ascii="Times New Roman" w:hAnsi="Times New Roman" w:cs="Times New Roman"/>
+        </w:rPr>
+        <w:t xml:space="preserve">agents and </w:t>
+      </w:r>
+      <w:r>
+        <w:rPr>
+          <w:rFonts w:ascii="Times New Roman" w:hAnsi="Times New Roman" w:cs="Times New Roman"/>
+          <w:i/>
+          <w:iCs/>
+        </w:rPr>
+        <w:t xml:space="preserve">nymphal </w:t>
+      </w:r>
+      <w:r>
+        <w:rPr>
+          <w:rFonts w:ascii="Times New Roman" w:hAnsi="Times New Roman" w:cs="Times New Roman"/>
+        </w:rPr>
+        <w:t xml:space="preserve">and </w:t>
+      </w:r>
+      <w:r>
+        <w:rPr>
+          <w:rFonts w:ascii="Times New Roman" w:hAnsi="Times New Roman" w:cs="Times New Roman"/>
+          <w:i/>
+          <w:iCs/>
+        </w:rPr>
+        <w:t xml:space="preserve">larval tick </w:t>
+      </w:r>
+      <w:r>
+        <w:rPr>
+          <w:rFonts w:ascii="Times New Roman" w:hAnsi="Times New Roman" w:cs="Times New Roman"/>
+        </w:rPr>
+        <w:t xml:space="preserve">agents will attach to </w:t>
+      </w:r>
+      <w:r>
+        <w:rPr>
+          <w:rFonts w:ascii="Times New Roman" w:hAnsi="Times New Roman" w:cs="Times New Roman"/>
+          <w:i/>
+          <w:iCs/>
+        </w:rPr>
+        <w:t xml:space="preserve">mice </w:t>
+      </w:r>
+      <w:r>
+        <w:rPr>
+          <w:rFonts w:ascii="Times New Roman" w:hAnsi="Times New Roman" w:cs="Times New Roman"/>
+        </w:rPr>
+        <w:t xml:space="preserve">and </w:t>
+      </w:r>
+      <w:r>
+        <w:rPr>
+          <w:rFonts w:ascii="Times New Roman" w:hAnsi="Times New Roman" w:cs="Times New Roman"/>
+          <w:i/>
+          <w:iCs/>
+        </w:rPr>
+        <w:t xml:space="preserve">deer </w:t>
+      </w:r>
+      <w:r>
+        <w:rPr>
+          <w:rFonts w:ascii="Times New Roman" w:hAnsi="Times New Roman" w:cs="Times New Roman"/>
+        </w:rPr>
+        <w:t xml:space="preserve">agents according to probabilities previously defined in section </w:t>
+      </w:r>
+      <w:r>
+        <w:rPr>
+          <w:rFonts w:ascii="Times New Roman" w:hAnsi="Times New Roman" w:cs="Times New Roman"/>
+          <w:i/>
+          <w:iCs/>
+        </w:rPr>
+        <w:t>2.4.4 Objectives</w:t>
+      </w:r>
+      <w:r>
+        <w:rPr>
+          <w:rFonts w:ascii="Times New Roman" w:hAnsi="Times New Roman" w:cs="Times New Roman"/>
+        </w:rPr>
+        <w:t xml:space="preserve">. To reiterate, </w:t>
+      </w:r>
+      <w:r>
+        <w:rPr>
+          <w:rFonts w:ascii="Times New Roman" w:hAnsi="Times New Roman" w:cs="Times New Roman"/>
+          <w:i/>
+          <w:iCs/>
+        </w:rPr>
+        <w:t xml:space="preserve">larval tick </w:t>
+      </w:r>
+      <w:r>
+        <w:rPr>
+          <w:rFonts w:ascii="Times New Roman" w:hAnsi="Times New Roman" w:cs="Times New Roman"/>
+        </w:rPr>
+        <w:t xml:space="preserve">agents will attach to mice </w:t>
+      </w:r>
+      <w:r>
+        <w:rPr>
+          <w:rFonts w:ascii="Times New Roman" w:hAnsi="Times New Roman" w:cs="Times New Roman"/>
+        </w:rPr>
+        <w:t xml:space="preserve">77.76% of the time, </w:t>
+      </w:r>
+      <w:r>
+        <w:rPr>
+          <w:rFonts w:ascii="Times New Roman" w:hAnsi="Times New Roman" w:cs="Times New Roman"/>
+          <w:i/>
+          <w:iCs/>
+        </w:rPr>
+        <w:t xml:space="preserve">nymphs </w:t>
+      </w:r>
+      <w:r>
+        <w:rPr>
+          <w:rFonts w:ascii="Times New Roman" w:hAnsi="Times New Roman" w:cs="Times New Roman"/>
+        </w:rPr>
+        <w:t>will attach to mice 46.78%</w:t>
+      </w:r>
+      <w:r>
+        <w:rPr>
+          <w:rFonts w:ascii="Times New Roman" w:hAnsi="Times New Roman" w:cs="Times New Roman"/>
+        </w:rPr>
+        <w:t xml:space="preserve">. The final step in the tick attachment procedure is to update the </w:t>
+      </w:r>
+      <w:r>
+        <w:rPr>
+          <w:rFonts w:ascii="Times New Roman" w:hAnsi="Times New Roman" w:cs="Times New Roman"/>
+          <w:i/>
+          <w:iCs/>
+        </w:rPr>
+        <w:t xml:space="preserve">linked ticks </w:t>
+      </w:r>
+      <w:r>
+        <w:rPr>
+          <w:rFonts w:ascii="Times New Roman" w:hAnsi="Times New Roman" w:cs="Times New Roman"/>
+        </w:rPr>
+        <w:t xml:space="preserve">state variables for </w:t>
+      </w:r>
+      <w:r>
+        <w:rPr>
+          <w:rFonts w:ascii="Times New Roman" w:hAnsi="Times New Roman" w:cs="Times New Roman"/>
+          <w:i/>
+          <w:iCs/>
+        </w:rPr>
+        <w:t xml:space="preserve">mice </w:t>
+      </w:r>
+      <w:r>
+        <w:rPr>
+          <w:rFonts w:ascii="Times New Roman" w:hAnsi="Times New Roman" w:cs="Times New Roman"/>
+        </w:rPr>
+        <w:t xml:space="preserve">and </w:t>
+      </w:r>
+      <w:r>
+        <w:rPr>
+          <w:rFonts w:ascii="Times New Roman" w:hAnsi="Times New Roman" w:cs="Times New Roman"/>
+          <w:i/>
+          <w:iCs/>
+        </w:rPr>
+        <w:t xml:space="preserve">deer </w:t>
+      </w:r>
+      <w:r>
+        <w:rPr>
+          <w:rFonts w:ascii="Times New Roman" w:hAnsi="Times New Roman" w:cs="Times New Roman"/>
+        </w:rPr>
+        <w:t xml:space="preserve">agents. This is completed by adding any newly attached </w:t>
+      </w:r>
+      <w:r>
+        <w:rPr>
+          <w:rFonts w:ascii="Times New Roman" w:hAnsi="Times New Roman" w:cs="Times New Roman"/>
+          <w:i/>
+          <w:iCs/>
+        </w:rPr>
+        <w:t xml:space="preserve">tick </w:t>
+      </w:r>
+      <w:r>
+        <w:rPr>
+          <w:rFonts w:ascii="Times New Roman" w:hAnsi="Times New Roman" w:cs="Times New Roman"/>
+        </w:rPr>
+        <w:t xml:space="preserve">agents to the </w:t>
+      </w:r>
+      <w:r>
+        <w:rPr>
+          <w:rFonts w:ascii="Times New Roman" w:hAnsi="Times New Roman" w:cs="Times New Roman"/>
+          <w:i/>
+          <w:iCs/>
+        </w:rPr>
+        <w:t xml:space="preserve">linked ticks </w:t>
+      </w:r>
+      <w:r>
+        <w:rPr>
+          <w:rFonts w:ascii="Times New Roman" w:hAnsi="Times New Roman" w:cs="Times New Roman"/>
+        </w:rPr>
+        <w:t xml:space="preserve">list column for </w:t>
+      </w:r>
+      <w:r>
+        <w:rPr>
+          <w:rFonts w:ascii="Times New Roman" w:hAnsi="Times New Roman" w:cs="Times New Roman"/>
+          <w:i/>
+          <w:iCs/>
+        </w:rPr>
+        <w:t xml:space="preserve">mice </w:t>
+      </w:r>
+      <w:r>
+        <w:rPr>
+          <w:rFonts w:ascii="Times New Roman" w:hAnsi="Times New Roman" w:cs="Times New Roman"/>
+        </w:rPr>
+        <w:t xml:space="preserve">and </w:t>
+      </w:r>
+      <w:r>
+        <w:rPr>
+          <w:rFonts w:ascii="Times New Roman" w:hAnsi="Times New Roman" w:cs="Times New Roman"/>
+          <w:i/>
+          <w:iCs/>
+        </w:rPr>
+        <w:t xml:space="preserve">deer </w:t>
+      </w:r>
+      <w:r>
+        <w:rPr>
+          <w:rFonts w:ascii="Times New Roman" w:hAnsi="Times New Roman" w:cs="Times New Roman"/>
+        </w:rPr>
+        <w:t>agents.</w:t>
       </w:r>
     </w:p>
     <w:p>
@@ -10502,7 +10822,7 @@
           <w:i/>
           <w:iCs/>
         </w:rPr>
-        <w:t>2.7.6 Groom ticks</w:t>
+        <w:t>2.7.5 Transfer pathogens</w:t>
       </w:r>
     </w:p>
     <w:p>
@@ -10510,17 +10830,405 @@
         <w:spacing w:line="480" w:lineRule="auto"/>
         <w:rPr>
           <w:rFonts w:ascii="Times New Roman" w:hAnsi="Times New Roman" w:cs="Times New Roman"/>
-          <w:i/>
-          <w:iCs/>
-        </w:rPr>
-      </w:pPr>
-      <w:r>
-        <w:rPr>
-          <w:rFonts w:ascii="Times New Roman" w:hAnsi="Times New Roman" w:cs="Times New Roman"/>
-          <w:i/>
-          <w:iCs/>
-        </w:rPr>
-        <w:t>2.7.7 Mate ticks</w:t>
+        </w:rPr>
+      </w:pPr>
+      <w:r>
+        <w:rPr>
+          <w:rFonts w:ascii="Times New Roman" w:hAnsi="Times New Roman" w:cs="Times New Roman"/>
+          <w:i/>
+          <w:iCs/>
+        </w:rPr>
+        <w:tab/>
+      </w:r>
+      <w:r>
+        <w:rPr>
+          <w:rFonts w:ascii="Times New Roman" w:hAnsi="Times New Roman" w:cs="Times New Roman"/>
+        </w:rPr>
+        <w:t xml:space="preserve">Transferring pathogens between </w:t>
+      </w:r>
+      <w:r>
+        <w:rPr>
+          <w:rFonts w:ascii="Times New Roman" w:hAnsi="Times New Roman" w:cs="Times New Roman"/>
+          <w:i/>
+          <w:iCs/>
+        </w:rPr>
+        <w:t xml:space="preserve">tick </w:t>
+      </w:r>
+      <w:r>
+        <w:rPr>
+          <w:rFonts w:ascii="Times New Roman" w:hAnsi="Times New Roman" w:cs="Times New Roman"/>
+        </w:rPr>
+        <w:t xml:space="preserve">and host agents involves two steps. First, </w:t>
+      </w:r>
+      <w:r>
+        <w:rPr>
+          <w:rFonts w:ascii="Times New Roman" w:hAnsi="Times New Roman" w:cs="Times New Roman"/>
+        </w:rPr>
+        <w:t xml:space="preserve">attached </w:t>
+      </w:r>
+      <w:r>
+        <w:rPr>
+          <w:rFonts w:ascii="Times New Roman" w:hAnsi="Times New Roman" w:cs="Times New Roman"/>
+          <w:i/>
+          <w:iCs/>
+        </w:rPr>
+        <w:t xml:space="preserve">tick </w:t>
+      </w:r>
+      <w:r>
+        <w:rPr>
+          <w:rFonts w:ascii="Times New Roman" w:hAnsi="Times New Roman" w:cs="Times New Roman"/>
+        </w:rPr>
+        <w:t xml:space="preserve">agents without a </w:t>
+      </w:r>
+      <w:r>
+        <w:rPr>
+          <w:rFonts w:ascii="Times New Roman" w:hAnsi="Times New Roman" w:cs="Times New Roman"/>
+          <w:i/>
+          <w:iCs/>
+        </w:rPr>
+        <w:t xml:space="preserve">sex </w:t>
+      </w:r>
+      <w:r>
+        <w:rPr>
+          <w:rFonts w:ascii="Times New Roman" w:hAnsi="Times New Roman" w:cs="Times New Roman"/>
+        </w:rPr>
+        <w:t xml:space="preserve">variable set to </w:t>
+      </w:r>
+      <w:r>
+        <w:rPr>
+          <w:rFonts w:ascii="Times New Roman" w:hAnsi="Times New Roman" w:cs="Times New Roman"/>
+          <w:i/>
+          <w:iCs/>
+        </w:rPr>
+        <w:t xml:space="preserve">male </w:t>
+      </w:r>
+      <w:r>
+        <w:rPr>
+          <w:rFonts w:ascii="Times New Roman" w:hAnsi="Times New Roman" w:cs="Times New Roman"/>
+        </w:rPr>
+        <w:t xml:space="preserve">are compared against their corresponding host agents for their current </w:t>
+      </w:r>
+      <w:r>
+        <w:rPr>
+          <w:rFonts w:ascii="Times New Roman" w:hAnsi="Times New Roman" w:cs="Times New Roman"/>
+          <w:i/>
+          <w:iCs/>
+        </w:rPr>
+        <w:t>infection status</w:t>
+      </w:r>
+      <w:r>
+        <w:rPr>
+          <w:rFonts w:ascii="Times New Roman" w:hAnsi="Times New Roman" w:cs="Times New Roman"/>
+        </w:rPr>
+        <w:t xml:space="preserve">. If a </w:t>
+      </w:r>
+      <w:r>
+        <w:rPr>
+          <w:rFonts w:ascii="Times New Roman" w:hAnsi="Times New Roman" w:cs="Times New Roman"/>
+          <w:i/>
+          <w:iCs/>
+        </w:rPr>
+        <w:t xml:space="preserve">tick </w:t>
+      </w:r>
+      <w:r>
+        <w:rPr>
+          <w:rFonts w:ascii="Times New Roman" w:hAnsi="Times New Roman" w:cs="Times New Roman"/>
+        </w:rPr>
+        <w:t xml:space="preserve">agent has an </w:t>
+      </w:r>
+      <w:r>
+        <w:rPr>
+          <w:rFonts w:ascii="Times New Roman" w:hAnsi="Times New Roman" w:cs="Times New Roman"/>
+          <w:i/>
+          <w:iCs/>
+        </w:rPr>
+        <w:t xml:space="preserve">infection status </w:t>
+      </w:r>
+      <w:r>
+        <w:rPr>
+          <w:rFonts w:ascii="Times New Roman" w:hAnsi="Times New Roman" w:cs="Times New Roman"/>
+        </w:rPr>
+        <w:t xml:space="preserve">state variable set to either </w:t>
+      </w:r>
+      <w:r>
+        <w:rPr>
+          <w:rFonts w:ascii="Times New Roman" w:hAnsi="Times New Roman" w:cs="Times New Roman"/>
+          <w:i/>
+          <w:iCs/>
+        </w:rPr>
+        <w:t xml:space="preserve">Ap-ha + </w:t>
+      </w:r>
+      <w:r>
+        <w:rPr>
+          <w:rFonts w:ascii="Times New Roman" w:hAnsi="Times New Roman" w:cs="Times New Roman"/>
+        </w:rPr>
+        <w:t xml:space="preserve">or </w:t>
+      </w:r>
+      <w:r>
+        <w:rPr>
+          <w:rFonts w:ascii="Times New Roman" w:hAnsi="Times New Roman" w:cs="Times New Roman"/>
+          <w:i/>
+          <w:iCs/>
+        </w:rPr>
+        <w:t>Ap-v1 +</w:t>
+      </w:r>
+      <w:r>
+        <w:rPr>
+          <w:rFonts w:ascii="Times New Roman" w:hAnsi="Times New Roman" w:cs="Times New Roman"/>
+        </w:rPr>
+        <w:t xml:space="preserve"> while the corresponding host agent has an </w:t>
+      </w:r>
+      <w:r>
+        <w:rPr>
+          <w:rFonts w:ascii="Times New Roman" w:hAnsi="Times New Roman" w:cs="Times New Roman"/>
+          <w:i/>
+          <w:iCs/>
+        </w:rPr>
+        <w:t xml:space="preserve">infection status </w:t>
+      </w:r>
+      <w:r>
+        <w:rPr>
+          <w:rFonts w:ascii="Times New Roman" w:hAnsi="Times New Roman" w:cs="Times New Roman"/>
+        </w:rPr>
+        <w:t xml:space="preserve">state variable set to </w:t>
+      </w:r>
+      <w:r>
+        <w:rPr>
+          <w:rFonts w:ascii="Times New Roman" w:hAnsi="Times New Roman" w:cs="Times New Roman"/>
+          <w:i/>
+          <w:iCs/>
+        </w:rPr>
+        <w:t>negative</w:t>
+      </w:r>
+      <w:r>
+        <w:rPr>
+          <w:rFonts w:ascii="Times New Roman" w:hAnsi="Times New Roman" w:cs="Times New Roman"/>
+        </w:rPr>
+        <w:t xml:space="preserve">, the host agent will have their </w:t>
+      </w:r>
+      <w:r>
+        <w:rPr>
+          <w:rFonts w:ascii="Times New Roman" w:hAnsi="Times New Roman" w:cs="Times New Roman"/>
+          <w:i/>
+          <w:iCs/>
+        </w:rPr>
+        <w:t>Ap-ha i</w:t>
+      </w:r>
+      <w:r>
+        <w:rPr>
+          <w:rFonts w:ascii="Times New Roman" w:hAnsi="Times New Roman" w:cs="Times New Roman"/>
+          <w:i/>
+          <w:iCs/>
+        </w:rPr>
+        <w:t xml:space="preserve">nfection status </w:t>
+      </w:r>
+      <w:r>
+        <w:rPr>
+          <w:rFonts w:ascii="Times New Roman" w:hAnsi="Times New Roman" w:cs="Times New Roman"/>
+        </w:rPr>
+        <w:t xml:space="preserve">state variable set to </w:t>
+      </w:r>
+      <w:r>
+        <w:rPr>
+          <w:rFonts w:ascii="Times New Roman" w:hAnsi="Times New Roman" w:cs="Times New Roman"/>
+          <w:i/>
+          <w:iCs/>
+        </w:rPr>
+        <w:t xml:space="preserve">positive </w:t>
+      </w:r>
+      <w:r>
+        <w:rPr>
+          <w:rFonts w:ascii="Times New Roman" w:hAnsi="Times New Roman" w:cs="Times New Roman"/>
+        </w:rPr>
+        <w:t xml:space="preserve">if they are a </w:t>
+      </w:r>
+      <w:r>
+        <w:rPr>
+          <w:rFonts w:ascii="Times New Roman" w:hAnsi="Times New Roman" w:cs="Times New Roman"/>
+          <w:i/>
+          <w:iCs/>
+        </w:rPr>
+        <w:t xml:space="preserve">mouse </w:t>
+      </w:r>
+      <w:r>
+        <w:rPr>
+          <w:rFonts w:ascii="Times New Roman" w:hAnsi="Times New Roman" w:cs="Times New Roman"/>
+        </w:rPr>
+        <w:t xml:space="preserve">agent or their </w:t>
+      </w:r>
+      <w:r>
+        <w:rPr>
+          <w:rFonts w:ascii="Times New Roman" w:hAnsi="Times New Roman" w:cs="Times New Roman"/>
+          <w:i/>
+          <w:iCs/>
+        </w:rPr>
+        <w:t xml:space="preserve">Ap-v1 infection status </w:t>
+      </w:r>
+      <w:r>
+        <w:rPr>
+          <w:rFonts w:ascii="Times New Roman" w:hAnsi="Times New Roman" w:cs="Times New Roman"/>
+        </w:rPr>
+        <w:t xml:space="preserve">state variable set to positive if they are a </w:t>
+      </w:r>
+      <w:r>
+        <w:rPr>
+          <w:rFonts w:ascii="Times New Roman" w:hAnsi="Times New Roman" w:cs="Times New Roman"/>
+          <w:i/>
+          <w:iCs/>
+        </w:rPr>
+        <w:t xml:space="preserve">deer </w:t>
+      </w:r>
+      <w:r>
+        <w:rPr>
+          <w:rFonts w:ascii="Times New Roman" w:hAnsi="Times New Roman" w:cs="Times New Roman"/>
+        </w:rPr>
+        <w:t>agent.</w:t>
+      </w:r>
+      <w:r>
+        <w:rPr>
+          <w:rFonts w:ascii="Times New Roman" w:hAnsi="Times New Roman" w:cs="Times New Roman"/>
+        </w:rPr>
+        <w:t xml:space="preserve">. If a </w:t>
+      </w:r>
+      <w:r>
+        <w:rPr>
+          <w:rFonts w:ascii="Times New Roman" w:hAnsi="Times New Roman" w:cs="Times New Roman"/>
+          <w:i/>
+          <w:iCs/>
+        </w:rPr>
+        <w:t xml:space="preserve">tick </w:t>
+      </w:r>
+      <w:r>
+        <w:rPr>
+          <w:rFonts w:ascii="Times New Roman" w:hAnsi="Times New Roman" w:cs="Times New Roman"/>
+        </w:rPr>
+        <w:t xml:space="preserve">agent has an </w:t>
+      </w:r>
+      <w:r>
+        <w:rPr>
+          <w:rFonts w:ascii="Times New Roman" w:hAnsi="Times New Roman" w:cs="Times New Roman"/>
+          <w:i/>
+          <w:iCs/>
+        </w:rPr>
+        <w:t xml:space="preserve">infection status </w:t>
+      </w:r>
+      <w:r>
+        <w:rPr>
+          <w:rFonts w:ascii="Times New Roman" w:hAnsi="Times New Roman" w:cs="Times New Roman"/>
+        </w:rPr>
+        <w:t xml:space="preserve">state variable set to </w:t>
+      </w:r>
+      <w:r>
+        <w:rPr>
+          <w:rFonts w:ascii="Times New Roman" w:hAnsi="Times New Roman" w:cs="Times New Roman"/>
+          <w:i/>
+          <w:iCs/>
+        </w:rPr>
+        <w:t>“negative”</w:t>
+      </w:r>
+      <w:r>
+        <w:rPr>
+          <w:rFonts w:ascii="Times New Roman" w:hAnsi="Times New Roman" w:cs="Times New Roman"/>
+        </w:rPr>
+        <w:t xml:space="preserve"> and their corresponding host’s </w:t>
+      </w:r>
+      <w:r>
+        <w:rPr>
+          <w:rFonts w:ascii="Times New Roman" w:hAnsi="Times New Roman" w:cs="Times New Roman"/>
+          <w:i/>
+          <w:iCs/>
+        </w:rPr>
+        <w:t xml:space="preserve">infection status </w:t>
+      </w:r>
+      <w:r>
+        <w:rPr>
+          <w:rFonts w:ascii="Times New Roman" w:hAnsi="Times New Roman" w:cs="Times New Roman"/>
+        </w:rPr>
+        <w:t xml:space="preserve">state variable is set to </w:t>
+      </w:r>
+      <w:r>
+        <w:rPr>
+          <w:rFonts w:ascii="Times New Roman" w:hAnsi="Times New Roman" w:cs="Times New Roman"/>
+          <w:i/>
+          <w:iCs/>
+        </w:rPr>
+        <w:t xml:space="preserve">Ap-ha + </w:t>
+      </w:r>
+      <w:r>
+        <w:rPr>
+          <w:rFonts w:ascii="Times New Roman" w:hAnsi="Times New Roman" w:cs="Times New Roman"/>
+        </w:rPr>
+        <w:t xml:space="preserve">or </w:t>
+      </w:r>
+      <w:r>
+        <w:rPr>
+          <w:rFonts w:ascii="Times New Roman" w:hAnsi="Times New Roman" w:cs="Times New Roman"/>
+          <w:i/>
+          <w:iCs/>
+        </w:rPr>
+        <w:t>Ap-v1 +</w:t>
+      </w:r>
+      <w:r>
+        <w:rPr>
+          <w:rFonts w:ascii="Times New Roman" w:hAnsi="Times New Roman" w:cs="Times New Roman"/>
+        </w:rPr>
+        <w:t xml:space="preserve">, the </w:t>
+      </w:r>
+      <w:r>
+        <w:rPr>
+          <w:rFonts w:ascii="Times New Roman" w:hAnsi="Times New Roman" w:cs="Times New Roman"/>
+          <w:i/>
+          <w:iCs/>
+        </w:rPr>
+        <w:t xml:space="preserve">tick </w:t>
+      </w:r>
+      <w:r>
+        <w:rPr>
+          <w:rFonts w:ascii="Times New Roman" w:hAnsi="Times New Roman" w:cs="Times New Roman"/>
+        </w:rPr>
+        <w:t xml:space="preserve">agent’s </w:t>
+      </w:r>
+      <w:r>
+        <w:rPr>
+          <w:rFonts w:ascii="Times New Roman" w:hAnsi="Times New Roman" w:cs="Times New Roman"/>
+          <w:i/>
+          <w:iCs/>
+        </w:rPr>
+        <w:t xml:space="preserve">infection status </w:t>
+      </w:r>
+      <w:r>
+        <w:rPr>
+          <w:rFonts w:ascii="Times New Roman" w:hAnsi="Times New Roman" w:cs="Times New Roman"/>
+        </w:rPr>
+        <w:t xml:space="preserve">state variable changes to </w:t>
+      </w:r>
+      <w:r>
+        <w:rPr>
+          <w:rFonts w:ascii="Times New Roman" w:hAnsi="Times New Roman" w:cs="Times New Roman"/>
+          <w:i/>
+          <w:iCs/>
+        </w:rPr>
+        <w:t xml:space="preserve">Ap-ha </w:t>
+      </w:r>
+      <w:r>
+        <w:rPr>
+          <w:rFonts w:ascii="Times New Roman" w:hAnsi="Times New Roman" w:cs="Times New Roman"/>
+        </w:rPr>
+        <w:t xml:space="preserve">or </w:t>
+      </w:r>
+      <w:r>
+        <w:rPr>
+          <w:rFonts w:ascii="Times New Roman" w:hAnsi="Times New Roman" w:cs="Times New Roman"/>
+          <w:i/>
+          <w:iCs/>
+        </w:rPr>
+        <w:t xml:space="preserve">Ap-v1 </w:t>
+      </w:r>
+      <w:r>
+        <w:rPr>
+          <w:rFonts w:ascii="Times New Roman" w:hAnsi="Times New Roman" w:cs="Times New Roman"/>
+        </w:rPr>
+        <w:t>positive, depending on the host.</w:t>
       </w:r>
     </w:p>
     <w:p>
@@ -10538,7 +11246,8 @@
           <w:i/>
           <w:iCs/>
         </w:rPr>
-        <w:t>2.7.8 Update tick timer</w:t>
+        <w:lastRenderedPageBreak/>
+        <w:t>2.7.6 Groom ticks</w:t>
       </w:r>
     </w:p>
     <w:p>
@@ -10546,17 +11255,139 @@
         <w:spacing w:line="480" w:lineRule="auto"/>
         <w:rPr>
           <w:rFonts w:ascii="Times New Roman" w:hAnsi="Times New Roman" w:cs="Times New Roman"/>
-          <w:i/>
-          <w:iCs/>
-        </w:rPr>
-      </w:pPr>
-      <w:r>
-        <w:rPr>
-          <w:rFonts w:ascii="Times New Roman" w:hAnsi="Times New Roman" w:cs="Times New Roman"/>
-          <w:i/>
-          <w:iCs/>
-        </w:rPr>
-        <w:t>2.7.9 Tick drop off</w:t>
+        </w:rPr>
+      </w:pPr>
+      <w:r>
+        <w:rPr>
+          <w:rFonts w:ascii="Times New Roman" w:hAnsi="Times New Roman" w:cs="Times New Roman"/>
+          <w:i/>
+          <w:iCs/>
+        </w:rPr>
+        <w:tab/>
+      </w:r>
+      <w:r>
+        <w:rPr>
+          <w:rFonts w:ascii="Times New Roman" w:hAnsi="Times New Roman" w:cs="Times New Roman"/>
+        </w:rPr>
+        <w:t xml:space="preserve">Ticks are groomed from their hosts randomly at a parameterized rate of 0.00734 ticks per hour for </w:t>
+      </w:r>
+      <w:r>
+        <w:rPr>
+          <w:rFonts w:ascii="Times New Roman" w:hAnsi="Times New Roman" w:cs="Times New Roman"/>
+          <w:i/>
+          <w:iCs/>
+        </w:rPr>
+        <w:t xml:space="preserve">mice </w:t>
+      </w:r>
+      <w:r>
+        <w:rPr>
+          <w:rFonts w:ascii="Times New Roman" w:hAnsi="Times New Roman" w:cs="Times New Roman"/>
+        </w:rPr>
+        <w:t xml:space="preserve">agents and 0.00495 ticks per hour for </w:t>
+      </w:r>
+      <w:r>
+        <w:rPr>
+          <w:rFonts w:ascii="Times New Roman" w:hAnsi="Times New Roman" w:cs="Times New Roman"/>
+          <w:i/>
+          <w:iCs/>
+        </w:rPr>
+        <w:t xml:space="preserve">deer </w:t>
+      </w:r>
+      <w:r>
+        <w:rPr>
+          <w:rFonts w:ascii="Times New Roman" w:hAnsi="Times New Roman" w:cs="Times New Roman"/>
+        </w:rPr>
+        <w:t xml:space="preserve">agents. </w:t>
+      </w:r>
+      <w:r>
+        <w:rPr>
+          <w:rFonts w:ascii="Times New Roman" w:hAnsi="Times New Roman" w:cs="Times New Roman"/>
+          <w:i/>
+          <w:iCs/>
+        </w:rPr>
+        <w:t xml:space="preserve">Tick </w:t>
+      </w:r>
+      <w:r>
+        <w:rPr>
+          <w:rFonts w:ascii="Times New Roman" w:hAnsi="Times New Roman" w:cs="Times New Roman"/>
+        </w:rPr>
+        <w:t xml:space="preserve">agents have a 20% chance of surviving when selected to be groomed by their host. </w:t>
+      </w:r>
+      <w:r>
+        <w:rPr>
+          <w:rFonts w:ascii="Times New Roman" w:hAnsi="Times New Roman" w:cs="Times New Roman"/>
+        </w:rPr>
+        <w:t xml:space="preserve">If </w:t>
+      </w:r>
+      <w:r>
+        <w:rPr>
+          <w:rFonts w:ascii="Times New Roman" w:hAnsi="Times New Roman" w:cs="Times New Roman"/>
+          <w:i/>
+          <w:iCs/>
+        </w:rPr>
+        <w:t xml:space="preserve">tick </w:t>
+      </w:r>
+      <w:r>
+        <w:rPr>
+          <w:rFonts w:ascii="Times New Roman" w:hAnsi="Times New Roman" w:cs="Times New Roman"/>
+        </w:rPr>
+        <w:t xml:space="preserve">agents are successfully groomed by their host, they are filtered from the </w:t>
+      </w:r>
+      <w:r>
+        <w:rPr>
+          <w:rFonts w:ascii="Times New Roman" w:hAnsi="Times New Roman" w:cs="Times New Roman"/>
+          <w:i/>
+          <w:iCs/>
+        </w:rPr>
+        <w:t>environment,</w:t>
+      </w:r>
+      <w:r>
+        <w:rPr>
+          <w:rFonts w:ascii="Times New Roman" w:hAnsi="Times New Roman" w:cs="Times New Roman"/>
+        </w:rPr>
+        <w:t xml:space="preserve"> and the </w:t>
+      </w:r>
+      <w:r>
+        <w:rPr>
+          <w:rFonts w:ascii="Times New Roman" w:hAnsi="Times New Roman" w:cs="Times New Roman"/>
+          <w:i/>
+          <w:iCs/>
+        </w:rPr>
+        <w:t xml:space="preserve">tick links </w:t>
+      </w:r>
+      <w:r>
+        <w:rPr>
+          <w:rFonts w:ascii="Times New Roman" w:hAnsi="Times New Roman" w:cs="Times New Roman"/>
+        </w:rPr>
+        <w:t xml:space="preserve">state variable for that host is updated by removing the </w:t>
+      </w:r>
+      <w:r>
+        <w:rPr>
+          <w:rFonts w:ascii="Times New Roman" w:hAnsi="Times New Roman" w:cs="Times New Roman"/>
+          <w:i/>
+          <w:iCs/>
+        </w:rPr>
+        <w:t xml:space="preserve">ID </w:t>
+      </w:r>
+      <w:r>
+        <w:rPr>
+          <w:rFonts w:ascii="Times New Roman" w:hAnsi="Times New Roman" w:cs="Times New Roman"/>
+        </w:rPr>
+        <w:t xml:space="preserve">of the </w:t>
+      </w:r>
+      <w:r>
+        <w:rPr>
+          <w:rFonts w:ascii="Times New Roman" w:hAnsi="Times New Roman" w:cs="Times New Roman"/>
+          <w:i/>
+          <w:iCs/>
+        </w:rPr>
+        <w:t xml:space="preserve">tick </w:t>
+      </w:r>
+      <w:r>
+        <w:rPr>
+          <w:rFonts w:ascii="Times New Roman" w:hAnsi="Times New Roman" w:cs="Times New Roman"/>
+        </w:rPr>
+        <w:t xml:space="preserve">agents from the list column. </w:t>
       </w:r>
     </w:p>
     <w:p>
@@ -10574,7 +11405,7 @@
           <w:i/>
           <w:iCs/>
         </w:rPr>
-        <w:t>2.7.10 Lay eggs</w:t>
+        <w:t>2.7.7 Mate ticks</w:t>
       </w:r>
     </w:p>
     <w:p>
@@ -10582,17 +11413,782 @@
         <w:spacing w:line="480" w:lineRule="auto"/>
         <w:rPr>
           <w:rFonts w:ascii="Times New Roman" w:hAnsi="Times New Roman" w:cs="Times New Roman"/>
-          <w:i/>
-          <w:iCs/>
-        </w:rPr>
-      </w:pPr>
-      <w:r>
-        <w:rPr>
-          <w:rFonts w:ascii="Times New Roman" w:hAnsi="Times New Roman" w:cs="Times New Roman"/>
-          <w:i/>
-          <w:iCs/>
-        </w:rPr>
-        <w:t>2.7.11 Tick molting</w:t>
+        </w:rPr>
+      </w:pPr>
+      <w:r>
+        <w:rPr>
+          <w:rFonts w:ascii="Times New Roman" w:hAnsi="Times New Roman" w:cs="Times New Roman"/>
+          <w:i/>
+          <w:iCs/>
+        </w:rPr>
+        <w:tab/>
+      </w:r>
+      <w:r>
+        <w:rPr>
+          <w:rFonts w:ascii="Times New Roman" w:hAnsi="Times New Roman" w:cs="Times New Roman"/>
+        </w:rPr>
+        <w:t xml:space="preserve">The “mate ticks” subroutine works in two steps. First, the </w:t>
+      </w:r>
+      <w:r>
+        <w:rPr>
+          <w:rFonts w:ascii="Times New Roman" w:hAnsi="Times New Roman" w:cs="Times New Roman"/>
+          <w:i/>
+          <w:iCs/>
+        </w:rPr>
+        <w:t xml:space="preserve">links </w:t>
+      </w:r>
+      <w:r>
+        <w:rPr>
+          <w:rFonts w:ascii="Times New Roman" w:hAnsi="Times New Roman" w:cs="Times New Roman"/>
+        </w:rPr>
+        <w:t xml:space="preserve">state variable of all </w:t>
+      </w:r>
+      <w:r>
+        <w:rPr>
+          <w:rFonts w:ascii="Times New Roman" w:hAnsi="Times New Roman" w:cs="Times New Roman"/>
+          <w:i/>
+          <w:iCs/>
+        </w:rPr>
+        <w:t xml:space="preserve">tick </w:t>
+      </w:r>
+      <w:r>
+        <w:rPr>
+          <w:rFonts w:ascii="Times New Roman" w:hAnsi="Times New Roman" w:cs="Times New Roman"/>
+        </w:rPr>
+        <w:t xml:space="preserve">agents where the </w:t>
+      </w:r>
+      <w:r>
+        <w:rPr>
+          <w:rFonts w:ascii="Times New Roman" w:hAnsi="Times New Roman" w:cs="Times New Roman"/>
+          <w:i/>
+          <w:iCs/>
+        </w:rPr>
+        <w:t xml:space="preserve">mated </w:t>
+      </w:r>
+      <w:r>
+        <w:rPr>
+          <w:rFonts w:ascii="Times New Roman" w:hAnsi="Times New Roman" w:cs="Times New Roman"/>
+        </w:rPr>
+        <w:t>state variable is set to “0” are compared to indicate if they are attached to the same</w:t>
+      </w:r>
+      <w:r>
+        <w:rPr>
+          <w:rFonts w:ascii="Times New Roman" w:hAnsi="Times New Roman" w:cs="Times New Roman"/>
+          <w:i/>
+          <w:iCs/>
+        </w:rPr>
+        <w:t xml:space="preserve"> deer </w:t>
+      </w:r>
+      <w:r>
+        <w:rPr>
+          <w:rFonts w:ascii="Times New Roman" w:hAnsi="Times New Roman" w:cs="Times New Roman"/>
+        </w:rPr>
+        <w:t xml:space="preserve">agent host. </w:t>
+      </w:r>
+      <w:r>
+        <w:rPr>
+          <w:rFonts w:ascii="Times New Roman" w:hAnsi="Times New Roman" w:cs="Times New Roman"/>
+          <w:i/>
+          <w:iCs/>
+        </w:rPr>
+        <w:t xml:space="preserve">Tick </w:t>
+      </w:r>
+      <w:r>
+        <w:rPr>
+          <w:rFonts w:ascii="Times New Roman" w:hAnsi="Times New Roman" w:cs="Times New Roman"/>
+        </w:rPr>
+        <w:t xml:space="preserve">agents attached to the same </w:t>
+      </w:r>
+      <w:r>
+        <w:rPr>
+          <w:rFonts w:ascii="Times New Roman" w:hAnsi="Times New Roman" w:cs="Times New Roman"/>
+          <w:i/>
+          <w:iCs/>
+        </w:rPr>
+        <w:t xml:space="preserve">deer </w:t>
+      </w:r>
+      <w:r>
+        <w:rPr>
+          <w:rFonts w:ascii="Times New Roman" w:hAnsi="Times New Roman" w:cs="Times New Roman"/>
+        </w:rPr>
+        <w:t xml:space="preserve">agent are then counted by their </w:t>
+      </w:r>
+      <w:r>
+        <w:rPr>
+          <w:rFonts w:ascii="Times New Roman" w:hAnsi="Times New Roman" w:cs="Times New Roman"/>
+          <w:i/>
+          <w:iCs/>
+        </w:rPr>
+        <w:t xml:space="preserve">sex </w:t>
+      </w:r>
+      <w:r>
+        <w:rPr>
+          <w:rFonts w:ascii="Times New Roman" w:hAnsi="Times New Roman" w:cs="Times New Roman"/>
+        </w:rPr>
+        <w:t xml:space="preserve">state variable, to indicate how many male and female matching pairs there are. If there are an equal number of </w:t>
+      </w:r>
+      <w:r>
+        <w:rPr>
+          <w:rFonts w:ascii="Times New Roman" w:hAnsi="Times New Roman" w:cs="Times New Roman"/>
+          <w:i/>
+          <w:iCs/>
+        </w:rPr>
+        <w:t xml:space="preserve">tick </w:t>
+      </w:r>
+      <w:r>
+        <w:rPr>
+          <w:rFonts w:ascii="Times New Roman" w:hAnsi="Times New Roman" w:cs="Times New Roman"/>
+        </w:rPr>
+        <w:t xml:space="preserve">agents with </w:t>
+      </w:r>
+      <w:r>
+        <w:rPr>
+          <w:rFonts w:ascii="Times New Roman" w:hAnsi="Times New Roman" w:cs="Times New Roman"/>
+          <w:i/>
+          <w:iCs/>
+        </w:rPr>
+        <w:t xml:space="preserve">“male” sex </w:t>
+      </w:r>
+      <w:r>
+        <w:rPr>
+          <w:rFonts w:ascii="Times New Roman" w:hAnsi="Times New Roman" w:cs="Times New Roman"/>
+        </w:rPr>
+        <w:t xml:space="preserve">state variables to </w:t>
+      </w:r>
+      <w:r>
+        <w:rPr>
+          <w:rFonts w:ascii="Times New Roman" w:hAnsi="Times New Roman" w:cs="Times New Roman"/>
+          <w:i/>
+          <w:iCs/>
+        </w:rPr>
+        <w:t xml:space="preserve">“female” sex </w:t>
+      </w:r>
+      <w:r>
+        <w:rPr>
+          <w:rFonts w:ascii="Times New Roman" w:hAnsi="Times New Roman" w:cs="Times New Roman"/>
+        </w:rPr>
+        <w:t xml:space="preserve">state variables, all </w:t>
+      </w:r>
+      <w:r>
+        <w:rPr>
+          <w:rFonts w:ascii="Times New Roman" w:hAnsi="Times New Roman" w:cs="Times New Roman"/>
+          <w:i/>
+          <w:iCs/>
+        </w:rPr>
+        <w:t xml:space="preserve">tick </w:t>
+      </w:r>
+      <w:r>
+        <w:rPr>
+          <w:rFonts w:ascii="Times New Roman" w:hAnsi="Times New Roman" w:cs="Times New Roman"/>
+        </w:rPr>
+        <w:t>agents with “</w:t>
+      </w:r>
+      <w:r>
+        <w:rPr>
+          <w:rFonts w:ascii="Times New Roman" w:hAnsi="Times New Roman" w:cs="Times New Roman"/>
+          <w:i/>
+          <w:iCs/>
+        </w:rPr>
+        <w:t xml:space="preserve">female” sex </w:t>
+      </w:r>
+      <w:r>
+        <w:rPr>
+          <w:rFonts w:ascii="Times New Roman" w:hAnsi="Times New Roman" w:cs="Times New Roman"/>
+        </w:rPr>
+        <w:t xml:space="preserve">state variables set their </w:t>
+      </w:r>
+      <w:r>
+        <w:rPr>
+          <w:rFonts w:ascii="Times New Roman" w:hAnsi="Times New Roman" w:cs="Times New Roman"/>
+          <w:i/>
+          <w:iCs/>
+        </w:rPr>
+        <w:t xml:space="preserve">mated </w:t>
+      </w:r>
+      <w:r>
+        <w:rPr>
+          <w:rFonts w:ascii="Times New Roman" w:hAnsi="Times New Roman" w:cs="Times New Roman"/>
+        </w:rPr>
+        <w:t xml:space="preserve">state variable equal to “1”. All </w:t>
+      </w:r>
+      <w:r>
+        <w:rPr>
+          <w:rFonts w:ascii="Times New Roman" w:hAnsi="Times New Roman" w:cs="Times New Roman"/>
+          <w:i/>
+          <w:iCs/>
+        </w:rPr>
+        <w:t xml:space="preserve">tick </w:t>
+      </w:r>
+      <w:r>
+        <w:rPr>
+          <w:rFonts w:ascii="Times New Roman" w:hAnsi="Times New Roman" w:cs="Times New Roman"/>
+        </w:rPr>
+        <w:t>agents with “</w:t>
+      </w:r>
+      <w:r>
+        <w:rPr>
+          <w:rFonts w:ascii="Times New Roman" w:hAnsi="Times New Roman" w:cs="Times New Roman"/>
+          <w:i/>
+          <w:iCs/>
+        </w:rPr>
+        <w:t>male</w:t>
+      </w:r>
+      <w:r>
+        <w:rPr>
+          <w:rFonts w:ascii="Times New Roman" w:hAnsi="Times New Roman" w:cs="Times New Roman"/>
+        </w:rPr>
+        <w:t xml:space="preserve">” </w:t>
+      </w:r>
+      <w:r>
+        <w:rPr>
+          <w:rFonts w:ascii="Times New Roman" w:hAnsi="Times New Roman" w:cs="Times New Roman"/>
+          <w:i/>
+          <w:iCs/>
+        </w:rPr>
+        <w:t xml:space="preserve">sex </w:t>
+      </w:r>
+      <w:r>
+        <w:rPr>
+          <w:rFonts w:ascii="Times New Roman" w:hAnsi="Times New Roman" w:cs="Times New Roman"/>
+        </w:rPr>
+        <w:t xml:space="preserve">state variables die, are filtered from the </w:t>
+      </w:r>
+      <w:r>
+        <w:rPr>
+          <w:rFonts w:ascii="Times New Roman" w:hAnsi="Times New Roman" w:cs="Times New Roman"/>
+          <w:i/>
+          <w:iCs/>
+        </w:rPr>
+        <w:t>environment</w:t>
+      </w:r>
+      <w:r>
+        <w:rPr>
+          <w:rFonts w:ascii="Times New Roman" w:hAnsi="Times New Roman" w:cs="Times New Roman"/>
+        </w:rPr>
+        <w:t xml:space="preserve"> and are removed from their corresponding </w:t>
+      </w:r>
+      <w:r>
+        <w:rPr>
+          <w:rFonts w:ascii="Times New Roman" w:hAnsi="Times New Roman" w:cs="Times New Roman"/>
+          <w:i/>
+          <w:iCs/>
+        </w:rPr>
+        <w:t>deer</w:t>
+      </w:r>
+      <w:r>
+        <w:rPr>
+          <w:rFonts w:ascii="Times New Roman" w:hAnsi="Times New Roman" w:cs="Times New Roman"/>
+        </w:rPr>
+        <w:t xml:space="preserve"> agent’s </w:t>
+      </w:r>
+      <w:r>
+        <w:rPr>
+          <w:rFonts w:ascii="Times New Roman" w:hAnsi="Times New Roman" w:cs="Times New Roman"/>
+          <w:i/>
+          <w:iCs/>
+        </w:rPr>
+        <w:t xml:space="preserve">tick links </w:t>
+      </w:r>
+      <w:r>
+        <w:rPr>
+          <w:rFonts w:ascii="Times New Roman" w:hAnsi="Times New Roman" w:cs="Times New Roman"/>
+        </w:rPr>
+        <w:t xml:space="preserve">state variable. If there are more </w:t>
+      </w:r>
+      <w:r>
+        <w:rPr>
+          <w:rFonts w:ascii="Times New Roman" w:hAnsi="Times New Roman" w:cs="Times New Roman"/>
+          <w:i/>
+          <w:iCs/>
+        </w:rPr>
+        <w:t xml:space="preserve">tick </w:t>
+      </w:r>
+      <w:r>
+        <w:rPr>
+          <w:rFonts w:ascii="Times New Roman" w:hAnsi="Times New Roman" w:cs="Times New Roman"/>
+        </w:rPr>
+        <w:t xml:space="preserve">agents with their </w:t>
+      </w:r>
+      <w:r>
+        <w:rPr>
+          <w:rFonts w:ascii="Times New Roman" w:hAnsi="Times New Roman" w:cs="Times New Roman"/>
+          <w:i/>
+          <w:iCs/>
+        </w:rPr>
+        <w:t xml:space="preserve">sex </w:t>
+      </w:r>
+      <w:r>
+        <w:rPr>
+          <w:rFonts w:ascii="Times New Roman" w:hAnsi="Times New Roman" w:cs="Times New Roman"/>
+        </w:rPr>
+        <w:t>state variable equal to “</w:t>
+      </w:r>
+      <w:r>
+        <w:rPr>
+          <w:rFonts w:ascii="Times New Roman" w:hAnsi="Times New Roman" w:cs="Times New Roman"/>
+          <w:i/>
+          <w:iCs/>
+        </w:rPr>
+        <w:t>female</w:t>
+      </w:r>
+      <w:r>
+        <w:rPr>
+          <w:rFonts w:ascii="Times New Roman" w:hAnsi="Times New Roman" w:cs="Times New Roman"/>
+        </w:rPr>
+        <w:t>” than those set to “</w:t>
+      </w:r>
+      <w:r>
+        <w:rPr>
+          <w:rFonts w:ascii="Times New Roman" w:hAnsi="Times New Roman" w:cs="Times New Roman"/>
+          <w:i/>
+          <w:iCs/>
+        </w:rPr>
+        <w:t>male</w:t>
+      </w:r>
+      <w:r>
+        <w:rPr>
+          <w:rFonts w:ascii="Times New Roman" w:hAnsi="Times New Roman" w:cs="Times New Roman"/>
+        </w:rPr>
+        <w:t xml:space="preserve">” in the matching pairs, </w:t>
+      </w:r>
+      <w:r>
+        <w:rPr>
+          <w:rFonts w:ascii="Times New Roman" w:hAnsi="Times New Roman" w:cs="Times New Roman"/>
+        </w:rPr>
+        <w:t xml:space="preserve">all </w:t>
+      </w:r>
+      <w:r>
+        <w:rPr>
+          <w:rFonts w:ascii="Times New Roman" w:hAnsi="Times New Roman" w:cs="Times New Roman"/>
+          <w:i/>
+          <w:iCs/>
+        </w:rPr>
+        <w:t xml:space="preserve">tick </w:t>
+      </w:r>
+      <w:r>
+        <w:rPr>
+          <w:rFonts w:ascii="Times New Roman" w:hAnsi="Times New Roman" w:cs="Times New Roman"/>
+        </w:rPr>
+        <w:t xml:space="preserve">agents with their </w:t>
+      </w:r>
+      <w:r>
+        <w:rPr>
+          <w:rFonts w:ascii="Times New Roman" w:hAnsi="Times New Roman" w:cs="Times New Roman"/>
+          <w:i/>
+          <w:iCs/>
+        </w:rPr>
+        <w:t xml:space="preserve">sex </w:t>
+      </w:r>
+      <w:r>
+        <w:rPr>
+          <w:rFonts w:ascii="Times New Roman" w:hAnsi="Times New Roman" w:cs="Times New Roman"/>
+        </w:rPr>
+        <w:t>state variable set equal to “</w:t>
+      </w:r>
+      <w:r>
+        <w:rPr>
+          <w:rFonts w:ascii="Times New Roman" w:hAnsi="Times New Roman" w:cs="Times New Roman"/>
+          <w:i/>
+          <w:iCs/>
+        </w:rPr>
+        <w:t>male</w:t>
+      </w:r>
+      <w:r>
+        <w:rPr>
+          <w:rFonts w:ascii="Times New Roman" w:hAnsi="Times New Roman" w:cs="Times New Roman"/>
+        </w:rPr>
+        <w:t xml:space="preserve">” will die, </w:t>
+      </w:r>
+      <w:r>
+        <w:rPr>
+          <w:rFonts w:ascii="Times New Roman" w:hAnsi="Times New Roman" w:cs="Times New Roman"/>
+        </w:rPr>
+        <w:t xml:space="preserve">are filtered from the </w:t>
+      </w:r>
+      <w:r>
+        <w:rPr>
+          <w:rFonts w:ascii="Times New Roman" w:hAnsi="Times New Roman" w:cs="Times New Roman"/>
+          <w:i/>
+          <w:iCs/>
+        </w:rPr>
+        <w:t>environment</w:t>
+      </w:r>
+      <w:r>
+        <w:rPr>
+          <w:rFonts w:ascii="Times New Roman" w:hAnsi="Times New Roman" w:cs="Times New Roman"/>
+        </w:rPr>
+        <w:t xml:space="preserve"> and are removed from their corresponding </w:t>
+      </w:r>
+      <w:r>
+        <w:rPr>
+          <w:rFonts w:ascii="Times New Roman" w:hAnsi="Times New Roman" w:cs="Times New Roman"/>
+          <w:i/>
+          <w:iCs/>
+        </w:rPr>
+        <w:t>deer</w:t>
+      </w:r>
+      <w:r>
+        <w:rPr>
+          <w:rFonts w:ascii="Times New Roman" w:hAnsi="Times New Roman" w:cs="Times New Roman"/>
+        </w:rPr>
+        <w:t xml:space="preserve"> agent’s </w:t>
+      </w:r>
+      <w:r>
+        <w:rPr>
+          <w:rFonts w:ascii="Times New Roman" w:hAnsi="Times New Roman" w:cs="Times New Roman"/>
+          <w:i/>
+          <w:iCs/>
+        </w:rPr>
+        <w:t xml:space="preserve">tick links </w:t>
+      </w:r>
+      <w:r>
+        <w:rPr>
+          <w:rFonts w:ascii="Times New Roman" w:hAnsi="Times New Roman" w:cs="Times New Roman"/>
+        </w:rPr>
+        <w:t>state variable</w:t>
+      </w:r>
+      <w:r>
+        <w:rPr>
+          <w:rFonts w:ascii="Times New Roman" w:hAnsi="Times New Roman" w:cs="Times New Roman"/>
+        </w:rPr>
+        <w:t xml:space="preserve">. Then, the equivalent number of </w:t>
+      </w:r>
+      <w:r>
+        <w:rPr>
+          <w:rFonts w:ascii="Times New Roman" w:hAnsi="Times New Roman" w:cs="Times New Roman"/>
+          <w:i/>
+          <w:iCs/>
+        </w:rPr>
+        <w:t xml:space="preserve">tick </w:t>
+      </w:r>
+      <w:r>
+        <w:rPr>
+          <w:rFonts w:ascii="Times New Roman" w:hAnsi="Times New Roman" w:cs="Times New Roman"/>
+        </w:rPr>
+        <w:t xml:space="preserve">agents with their </w:t>
+      </w:r>
+      <w:r>
+        <w:rPr>
+          <w:rFonts w:ascii="Times New Roman" w:hAnsi="Times New Roman" w:cs="Times New Roman"/>
+          <w:i/>
+          <w:iCs/>
+        </w:rPr>
+        <w:t xml:space="preserve">sex </w:t>
+      </w:r>
+      <w:r>
+        <w:rPr>
+          <w:rFonts w:ascii="Times New Roman" w:hAnsi="Times New Roman" w:cs="Times New Roman"/>
+        </w:rPr>
+        <w:t>state variable set equal to “</w:t>
+      </w:r>
+      <w:r>
+        <w:rPr>
+          <w:rFonts w:ascii="Times New Roman" w:hAnsi="Times New Roman" w:cs="Times New Roman"/>
+          <w:i/>
+          <w:iCs/>
+        </w:rPr>
+        <w:t>female</w:t>
+      </w:r>
+      <w:r>
+        <w:rPr>
+          <w:rFonts w:ascii="Times New Roman" w:hAnsi="Times New Roman" w:cs="Times New Roman"/>
+        </w:rPr>
+        <w:t>”</w:t>
+      </w:r>
+      <w:r>
+        <w:rPr>
+          <w:rFonts w:ascii="Times New Roman" w:hAnsi="Times New Roman" w:cs="Times New Roman"/>
+        </w:rPr>
+        <w:t xml:space="preserve"> </w:t>
+      </w:r>
+      <w:r>
+        <w:rPr>
+          <w:rFonts w:ascii="Times New Roman" w:hAnsi="Times New Roman" w:cs="Times New Roman"/>
+          <w:i/>
+          <w:iCs/>
+        </w:rPr>
+        <w:t>w</w:t>
+      </w:r>
+      <w:r>
+        <w:rPr>
+          <w:rFonts w:ascii="Times New Roman" w:hAnsi="Times New Roman" w:cs="Times New Roman"/>
+        </w:rPr>
+        <w:t xml:space="preserve">ill change their </w:t>
+      </w:r>
+      <w:r>
+        <w:rPr>
+          <w:rFonts w:ascii="Times New Roman" w:hAnsi="Times New Roman" w:cs="Times New Roman"/>
+          <w:i/>
+          <w:iCs/>
+        </w:rPr>
+        <w:t xml:space="preserve">mated </w:t>
+      </w:r>
+      <w:r>
+        <w:rPr>
+          <w:rFonts w:ascii="Times New Roman" w:hAnsi="Times New Roman" w:cs="Times New Roman"/>
+        </w:rPr>
+        <w:t xml:space="preserve">state variable to equal “1”. </w:t>
+      </w:r>
+      <w:r>
+        <w:rPr>
+          <w:rFonts w:ascii="Times New Roman" w:hAnsi="Times New Roman" w:cs="Times New Roman"/>
+        </w:rPr>
+        <w:t xml:space="preserve">If there are more </w:t>
+      </w:r>
+      <w:r>
+        <w:rPr>
+          <w:rFonts w:ascii="Times New Roman" w:hAnsi="Times New Roman" w:cs="Times New Roman"/>
+          <w:i/>
+          <w:iCs/>
+        </w:rPr>
+        <w:t xml:space="preserve">tick </w:t>
+      </w:r>
+      <w:r>
+        <w:rPr>
+          <w:rFonts w:ascii="Times New Roman" w:hAnsi="Times New Roman" w:cs="Times New Roman"/>
+        </w:rPr>
+        <w:t xml:space="preserve">agents with their </w:t>
+      </w:r>
+      <w:r>
+        <w:rPr>
+          <w:rFonts w:ascii="Times New Roman" w:hAnsi="Times New Roman" w:cs="Times New Roman"/>
+          <w:i/>
+          <w:iCs/>
+        </w:rPr>
+        <w:t xml:space="preserve">sex </w:t>
+      </w:r>
+      <w:r>
+        <w:rPr>
+          <w:rFonts w:ascii="Times New Roman" w:hAnsi="Times New Roman" w:cs="Times New Roman"/>
+        </w:rPr>
+        <w:t>state variable equal to “</w:t>
+      </w:r>
+      <w:r>
+        <w:rPr>
+          <w:rFonts w:ascii="Times New Roman" w:hAnsi="Times New Roman" w:cs="Times New Roman"/>
+          <w:i/>
+          <w:iCs/>
+        </w:rPr>
+        <w:t>male</w:t>
+      </w:r>
+      <w:r>
+        <w:rPr>
+          <w:rFonts w:ascii="Times New Roman" w:hAnsi="Times New Roman" w:cs="Times New Roman"/>
+        </w:rPr>
+        <w:t>” than those set to “</w:t>
+      </w:r>
+      <w:r>
+        <w:rPr>
+          <w:rFonts w:ascii="Times New Roman" w:hAnsi="Times New Roman" w:cs="Times New Roman"/>
+          <w:i/>
+          <w:iCs/>
+        </w:rPr>
+        <w:t>female</w:t>
+      </w:r>
+      <w:r>
+        <w:rPr>
+          <w:rFonts w:ascii="Times New Roman" w:hAnsi="Times New Roman" w:cs="Times New Roman"/>
+        </w:rPr>
+        <w:t xml:space="preserve">” in the matching pairs, all </w:t>
+      </w:r>
+      <w:r>
+        <w:rPr>
+          <w:rFonts w:ascii="Times New Roman" w:hAnsi="Times New Roman" w:cs="Times New Roman"/>
+          <w:i/>
+          <w:iCs/>
+        </w:rPr>
+        <w:t xml:space="preserve">tick </w:t>
+      </w:r>
+      <w:r>
+        <w:rPr>
+          <w:rFonts w:ascii="Times New Roman" w:hAnsi="Times New Roman" w:cs="Times New Roman"/>
+        </w:rPr>
+        <w:t xml:space="preserve">agents with their </w:t>
+      </w:r>
+      <w:r>
+        <w:rPr>
+          <w:rFonts w:ascii="Times New Roman" w:hAnsi="Times New Roman" w:cs="Times New Roman"/>
+          <w:i/>
+          <w:iCs/>
+        </w:rPr>
+        <w:t xml:space="preserve">sex </w:t>
+      </w:r>
+      <w:r>
+        <w:rPr>
+          <w:rFonts w:ascii="Times New Roman" w:hAnsi="Times New Roman" w:cs="Times New Roman"/>
+        </w:rPr>
+        <w:t>state variable set equal to “</w:t>
+      </w:r>
+      <w:r>
+        <w:rPr>
+          <w:rFonts w:ascii="Times New Roman" w:hAnsi="Times New Roman" w:cs="Times New Roman"/>
+          <w:i/>
+          <w:iCs/>
+        </w:rPr>
+        <w:t>female</w:t>
+      </w:r>
+      <w:r>
+        <w:rPr>
+          <w:rFonts w:ascii="Times New Roman" w:hAnsi="Times New Roman" w:cs="Times New Roman"/>
+        </w:rPr>
+        <w:t xml:space="preserve">” </w:t>
+      </w:r>
+      <w:r>
+        <w:rPr>
+          <w:rFonts w:ascii="Times New Roman" w:hAnsi="Times New Roman" w:cs="Times New Roman"/>
+          <w:i/>
+          <w:iCs/>
+        </w:rPr>
+        <w:t>w</w:t>
+      </w:r>
+      <w:r>
+        <w:rPr>
+          <w:rFonts w:ascii="Times New Roman" w:hAnsi="Times New Roman" w:cs="Times New Roman"/>
+        </w:rPr>
+        <w:t xml:space="preserve">ill change their </w:t>
+      </w:r>
+      <w:r>
+        <w:rPr>
+          <w:rFonts w:ascii="Times New Roman" w:hAnsi="Times New Roman" w:cs="Times New Roman"/>
+          <w:i/>
+          <w:iCs/>
+        </w:rPr>
+        <w:t xml:space="preserve">mated </w:t>
+      </w:r>
+      <w:r>
+        <w:rPr>
+          <w:rFonts w:ascii="Times New Roman" w:hAnsi="Times New Roman" w:cs="Times New Roman"/>
+        </w:rPr>
+        <w:t>state variable to equal “1”.</w:t>
+      </w:r>
+      <w:r>
+        <w:rPr>
+          <w:rFonts w:ascii="Times New Roman" w:hAnsi="Times New Roman" w:cs="Times New Roman"/>
+        </w:rPr>
+        <w:t xml:space="preserve"> </w:t>
+      </w:r>
+      <w:r>
+        <w:rPr>
+          <w:rFonts w:ascii="Times New Roman" w:hAnsi="Times New Roman" w:cs="Times New Roman"/>
+        </w:rPr>
+        <w:t xml:space="preserve">Then, the equivalent number of </w:t>
+      </w:r>
+      <w:r>
+        <w:rPr>
+          <w:rFonts w:ascii="Times New Roman" w:hAnsi="Times New Roman" w:cs="Times New Roman"/>
+          <w:i/>
+          <w:iCs/>
+        </w:rPr>
+        <w:t xml:space="preserve">tick </w:t>
+      </w:r>
+      <w:r>
+        <w:rPr>
+          <w:rFonts w:ascii="Times New Roman" w:hAnsi="Times New Roman" w:cs="Times New Roman"/>
+        </w:rPr>
+        <w:t xml:space="preserve">agents with their </w:t>
+      </w:r>
+      <w:r>
+        <w:rPr>
+          <w:rFonts w:ascii="Times New Roman" w:hAnsi="Times New Roman" w:cs="Times New Roman"/>
+          <w:i/>
+          <w:iCs/>
+        </w:rPr>
+        <w:t xml:space="preserve">sex </w:t>
+      </w:r>
+      <w:r>
+        <w:rPr>
+          <w:rFonts w:ascii="Times New Roman" w:hAnsi="Times New Roman" w:cs="Times New Roman"/>
+        </w:rPr>
+        <w:t>state variable set equal to “</w:t>
+      </w:r>
+      <w:r>
+        <w:rPr>
+          <w:rFonts w:ascii="Times New Roman" w:hAnsi="Times New Roman" w:cs="Times New Roman"/>
+          <w:i/>
+          <w:iCs/>
+        </w:rPr>
+        <w:t>male</w:t>
+      </w:r>
+      <w:r>
+        <w:rPr>
+          <w:rFonts w:ascii="Times New Roman" w:hAnsi="Times New Roman" w:cs="Times New Roman"/>
+        </w:rPr>
+        <w:t xml:space="preserve">” </w:t>
+      </w:r>
+      <w:r>
+        <w:rPr>
+          <w:rFonts w:ascii="Times New Roman" w:hAnsi="Times New Roman" w:cs="Times New Roman"/>
+          <w:i/>
+          <w:iCs/>
+        </w:rPr>
+        <w:t>w</w:t>
+      </w:r>
+      <w:r>
+        <w:rPr>
+          <w:rFonts w:ascii="Times New Roman" w:hAnsi="Times New Roman" w:cs="Times New Roman"/>
+        </w:rPr>
+        <w:t>ill</w:t>
+      </w:r>
+      <w:r>
+        <w:rPr>
+          <w:rFonts w:ascii="Times New Roman" w:hAnsi="Times New Roman" w:cs="Times New Roman"/>
+        </w:rPr>
+        <w:t xml:space="preserve"> </w:t>
+      </w:r>
+      <w:r>
+        <w:rPr>
+          <w:rFonts w:ascii="Times New Roman" w:hAnsi="Times New Roman" w:cs="Times New Roman"/>
+        </w:rPr>
+        <w:t xml:space="preserve">die, are </w:t>
+      </w:r>
+      <w:r>
+        <w:rPr>
+          <w:rFonts w:ascii="Times New Roman" w:hAnsi="Times New Roman" w:cs="Times New Roman"/>
+        </w:rPr>
+        <w:lastRenderedPageBreak/>
+        <w:t xml:space="preserve">filtered from the </w:t>
+      </w:r>
+      <w:r>
+        <w:rPr>
+          <w:rFonts w:ascii="Times New Roman" w:hAnsi="Times New Roman" w:cs="Times New Roman"/>
+          <w:i/>
+          <w:iCs/>
+        </w:rPr>
+        <w:t>environment</w:t>
+      </w:r>
+      <w:r>
+        <w:rPr>
+          <w:rFonts w:ascii="Times New Roman" w:hAnsi="Times New Roman" w:cs="Times New Roman"/>
+        </w:rPr>
+        <w:t xml:space="preserve"> and are removed from their corresponding </w:t>
+      </w:r>
+      <w:r>
+        <w:rPr>
+          <w:rFonts w:ascii="Times New Roman" w:hAnsi="Times New Roman" w:cs="Times New Roman"/>
+          <w:i/>
+          <w:iCs/>
+        </w:rPr>
+        <w:t>deer</w:t>
+      </w:r>
+      <w:r>
+        <w:rPr>
+          <w:rFonts w:ascii="Times New Roman" w:hAnsi="Times New Roman" w:cs="Times New Roman"/>
+        </w:rPr>
+        <w:t xml:space="preserve"> agent’s </w:t>
+      </w:r>
+      <w:r>
+        <w:rPr>
+          <w:rFonts w:ascii="Times New Roman" w:hAnsi="Times New Roman" w:cs="Times New Roman"/>
+          <w:i/>
+          <w:iCs/>
+        </w:rPr>
+        <w:t xml:space="preserve">tick links </w:t>
+      </w:r>
+      <w:r>
+        <w:rPr>
+          <w:rFonts w:ascii="Times New Roman" w:hAnsi="Times New Roman" w:cs="Times New Roman"/>
+        </w:rPr>
+        <w:t xml:space="preserve">state variable. </w:t>
       </w:r>
     </w:p>
     <w:p>
@@ -10610,7 +12206,7 @@
           <w:i/>
           <w:iCs/>
         </w:rPr>
-        <w:t>2.7.12 Tick death</w:t>
+        <w:t>2.7.8 Update tick timer</w:t>
       </w:r>
     </w:p>
     <w:p>
@@ -10618,17 +12214,151 @@
         <w:spacing w:line="480" w:lineRule="auto"/>
         <w:rPr>
           <w:rFonts w:ascii="Times New Roman" w:hAnsi="Times New Roman" w:cs="Times New Roman"/>
-          <w:i/>
-          <w:iCs/>
-        </w:rPr>
-      </w:pPr>
-      <w:r>
-        <w:rPr>
-          <w:rFonts w:ascii="Times New Roman" w:hAnsi="Times New Roman" w:cs="Times New Roman"/>
-          <w:i/>
-          <w:iCs/>
-        </w:rPr>
-        <w:t>2.7.13 Host death</w:t>
+        </w:rPr>
+      </w:pPr>
+      <w:r>
+        <w:rPr>
+          <w:rFonts w:ascii="Times New Roman" w:hAnsi="Times New Roman" w:cs="Times New Roman"/>
+          <w:i/>
+          <w:iCs/>
+        </w:rPr>
+        <w:tab/>
+      </w:r>
+      <w:r>
+        <w:rPr>
+          <w:rFonts w:ascii="Times New Roman" w:hAnsi="Times New Roman" w:cs="Times New Roman"/>
+        </w:rPr>
+        <w:t xml:space="preserve">The tick timer subroutine works by simply adding (1/168) to the </w:t>
+      </w:r>
+      <w:r>
+        <w:rPr>
+          <w:rFonts w:ascii="Times New Roman" w:hAnsi="Times New Roman" w:cs="Times New Roman"/>
+          <w:i/>
+          <w:iCs/>
+        </w:rPr>
+        <w:t xml:space="preserve">age (weeks) </w:t>
+      </w:r>
+      <w:r>
+        <w:rPr>
+          <w:rFonts w:ascii="Times New Roman" w:hAnsi="Times New Roman" w:cs="Times New Roman"/>
+        </w:rPr>
+        <w:t xml:space="preserve">state variable for </w:t>
+      </w:r>
+      <w:r>
+        <w:rPr>
+          <w:rFonts w:ascii="Times New Roman" w:hAnsi="Times New Roman" w:cs="Times New Roman"/>
+          <w:i/>
+          <w:iCs/>
+        </w:rPr>
+        <w:t xml:space="preserve">tick </w:t>
+      </w:r>
+      <w:r>
+        <w:rPr>
+          <w:rFonts w:ascii="Times New Roman" w:hAnsi="Times New Roman" w:cs="Times New Roman"/>
+        </w:rPr>
+        <w:t xml:space="preserve">agents, changing the </w:t>
+      </w:r>
+      <w:r>
+        <w:rPr>
+          <w:rFonts w:ascii="Times New Roman" w:hAnsi="Times New Roman" w:cs="Times New Roman"/>
+          <w:i/>
+          <w:iCs/>
+        </w:rPr>
+        <w:t xml:space="preserve">fed </w:t>
+      </w:r>
+      <w:r>
+        <w:rPr>
+          <w:rFonts w:ascii="Times New Roman" w:hAnsi="Times New Roman" w:cs="Times New Roman"/>
+        </w:rPr>
+        <w:t xml:space="preserve">state variable equal to “1” if the </w:t>
+      </w:r>
+      <w:r>
+        <w:rPr>
+          <w:rFonts w:ascii="Times New Roman" w:hAnsi="Times New Roman" w:cs="Times New Roman"/>
+          <w:i/>
+          <w:iCs/>
+        </w:rPr>
+        <w:t xml:space="preserve">time on host </w:t>
+      </w:r>
+      <w:r>
+        <w:rPr>
+          <w:rFonts w:ascii="Times New Roman" w:hAnsi="Times New Roman" w:cs="Times New Roman"/>
+        </w:rPr>
+        <w:t xml:space="preserve">state variable is equal to 3, 5, or 10 days for </w:t>
+      </w:r>
+      <w:r>
+        <w:rPr>
+          <w:rFonts w:ascii="Times New Roman" w:hAnsi="Times New Roman" w:cs="Times New Roman"/>
+          <w:i/>
+          <w:iCs/>
+        </w:rPr>
+        <w:t>larvae, nymphs</w:t>
+      </w:r>
+      <w:r>
+        <w:rPr>
+          <w:rFonts w:ascii="Times New Roman" w:hAnsi="Times New Roman" w:cs="Times New Roman"/>
+        </w:rPr>
+        <w:t xml:space="preserve">, and </w:t>
+      </w:r>
+      <w:r>
+        <w:rPr>
+          <w:rFonts w:ascii="Times New Roman" w:hAnsi="Times New Roman" w:cs="Times New Roman"/>
+          <w:i/>
+          <w:iCs/>
+        </w:rPr>
+        <w:t xml:space="preserve">adults, </w:t>
+      </w:r>
+      <w:r>
+        <w:rPr>
+          <w:rFonts w:ascii="Times New Roman" w:hAnsi="Times New Roman" w:cs="Times New Roman"/>
+        </w:rPr>
+        <w:t xml:space="preserve">respectively, </w:t>
+      </w:r>
+      <w:r>
+        <w:rPr>
+          <w:rFonts w:ascii="Times New Roman" w:hAnsi="Times New Roman" w:cs="Times New Roman"/>
+        </w:rPr>
+        <w:t xml:space="preserve">and </w:t>
+      </w:r>
+      <w:r>
+        <w:rPr>
+          <w:rFonts w:ascii="Times New Roman" w:hAnsi="Times New Roman" w:cs="Times New Roman"/>
+        </w:rPr>
+        <w:t xml:space="preserve">conditionally adding 1 to the </w:t>
+      </w:r>
+      <w:r>
+        <w:rPr>
+          <w:rFonts w:ascii="Times New Roman" w:hAnsi="Times New Roman" w:cs="Times New Roman"/>
+          <w:i/>
+          <w:iCs/>
+        </w:rPr>
+        <w:t xml:space="preserve">Time since fed </w:t>
+      </w:r>
+      <w:r>
+        <w:rPr>
+          <w:rFonts w:ascii="Times New Roman" w:hAnsi="Times New Roman" w:cs="Times New Roman"/>
+        </w:rPr>
+        <w:t xml:space="preserve">state variable if the </w:t>
+      </w:r>
+      <w:r>
+        <w:rPr>
+          <w:rFonts w:ascii="Times New Roman" w:hAnsi="Times New Roman" w:cs="Times New Roman"/>
+          <w:i/>
+          <w:iCs/>
+        </w:rPr>
+        <w:t xml:space="preserve">fed </w:t>
+      </w:r>
+      <w:r>
+        <w:rPr>
+          <w:rFonts w:ascii="Times New Roman" w:hAnsi="Times New Roman" w:cs="Times New Roman"/>
+        </w:rPr>
+        <w:t>state variable is equal to “1”</w:t>
+      </w:r>
+      <w:r>
+        <w:rPr>
+          <w:rFonts w:ascii="Times New Roman" w:hAnsi="Times New Roman" w:cs="Times New Roman"/>
+        </w:rPr>
+        <w:t xml:space="preserve">. </w:t>
       </w:r>
     </w:p>
     <w:p>
@@ -10636,6 +12366,2008 @@
         <w:spacing w:line="480" w:lineRule="auto"/>
         <w:rPr>
           <w:rFonts w:ascii="Times New Roman" w:hAnsi="Times New Roman" w:cs="Times New Roman"/>
+          <w:i/>
+          <w:iCs/>
+        </w:rPr>
+      </w:pPr>
+      <w:r>
+        <w:rPr>
+          <w:rFonts w:ascii="Times New Roman" w:hAnsi="Times New Roman" w:cs="Times New Roman"/>
+          <w:i/>
+          <w:iCs/>
+        </w:rPr>
+        <w:t>2.7.9 Tick drop off</w:t>
+      </w:r>
+    </w:p>
+    <w:p>
+      <w:pPr>
+        <w:spacing w:line="480" w:lineRule="auto"/>
+        <w:rPr>
+          <w:rFonts w:ascii="Times New Roman" w:hAnsi="Times New Roman" w:cs="Times New Roman"/>
+        </w:rPr>
+      </w:pPr>
+      <w:r>
+        <w:rPr>
+          <w:rFonts w:ascii="Times New Roman" w:hAnsi="Times New Roman" w:cs="Times New Roman"/>
+          <w:i/>
+          <w:iCs/>
+        </w:rPr>
+        <w:tab/>
+      </w:r>
+      <w:r>
+        <w:rPr>
+          <w:rFonts w:ascii="Times New Roman" w:hAnsi="Times New Roman" w:cs="Times New Roman"/>
+        </w:rPr>
+        <w:t xml:space="preserve">The tick </w:t>
+      </w:r>
+      <w:proofErr w:type="gramStart"/>
+      <w:r>
+        <w:rPr>
+          <w:rFonts w:ascii="Times New Roman" w:hAnsi="Times New Roman" w:cs="Times New Roman"/>
+        </w:rPr>
+        <w:t>drop</w:t>
+      </w:r>
+      <w:proofErr w:type="gramEnd"/>
+      <w:r>
+        <w:rPr>
+          <w:rFonts w:ascii="Times New Roman" w:hAnsi="Times New Roman" w:cs="Times New Roman"/>
+        </w:rPr>
+        <w:t xml:space="preserve"> off subroutine works differently for </w:t>
+      </w:r>
+      <w:r>
+        <w:rPr>
+          <w:rFonts w:ascii="Times New Roman" w:hAnsi="Times New Roman" w:cs="Times New Roman"/>
+          <w:i/>
+          <w:iCs/>
+        </w:rPr>
+        <w:t xml:space="preserve">adult </w:t>
+      </w:r>
+      <w:r>
+        <w:rPr>
+          <w:rFonts w:ascii="Times New Roman" w:hAnsi="Times New Roman" w:cs="Times New Roman"/>
+        </w:rPr>
+        <w:t xml:space="preserve">and </w:t>
+      </w:r>
+      <w:r>
+        <w:rPr>
+          <w:rFonts w:ascii="Times New Roman" w:hAnsi="Times New Roman" w:cs="Times New Roman"/>
+          <w:i/>
+          <w:iCs/>
+        </w:rPr>
+        <w:t xml:space="preserve">nymphal </w:t>
+      </w:r>
+      <w:r>
+        <w:rPr>
+          <w:rFonts w:ascii="Times New Roman" w:hAnsi="Times New Roman" w:cs="Times New Roman"/>
+        </w:rPr>
+        <w:t xml:space="preserve">ticks compared to </w:t>
+      </w:r>
+      <w:r>
+        <w:rPr>
+          <w:rFonts w:ascii="Times New Roman" w:hAnsi="Times New Roman" w:cs="Times New Roman"/>
+          <w:i/>
+          <w:iCs/>
+        </w:rPr>
+        <w:t xml:space="preserve">larval </w:t>
+      </w:r>
+      <w:r>
+        <w:rPr>
+          <w:rFonts w:ascii="Times New Roman" w:hAnsi="Times New Roman" w:cs="Times New Roman"/>
+        </w:rPr>
+        <w:t xml:space="preserve">ticks, because this subroutine works to separate </w:t>
+      </w:r>
+      <w:r>
+        <w:rPr>
+          <w:rFonts w:ascii="Times New Roman" w:hAnsi="Times New Roman" w:cs="Times New Roman"/>
+          <w:i/>
+          <w:iCs/>
+        </w:rPr>
+        <w:t xml:space="preserve">larval </w:t>
+      </w:r>
+      <w:r>
+        <w:rPr>
+          <w:rFonts w:ascii="Times New Roman" w:hAnsi="Times New Roman" w:cs="Times New Roman"/>
+        </w:rPr>
+        <w:t xml:space="preserve">ticks from their collective during the drop off period. First, </w:t>
+      </w:r>
+      <w:r>
+        <w:rPr>
+          <w:rFonts w:ascii="Times New Roman" w:hAnsi="Times New Roman" w:cs="Times New Roman"/>
+          <w:i/>
+          <w:iCs/>
+        </w:rPr>
+        <w:t xml:space="preserve">larvae collectives </w:t>
+      </w:r>
+      <w:r>
+        <w:rPr>
+          <w:rFonts w:ascii="Times New Roman" w:hAnsi="Times New Roman" w:cs="Times New Roman"/>
+        </w:rPr>
+        <w:t xml:space="preserve">with the </w:t>
+      </w:r>
+      <w:r>
+        <w:rPr>
+          <w:rFonts w:ascii="Times New Roman" w:hAnsi="Times New Roman" w:cs="Times New Roman"/>
+          <w:i/>
+          <w:iCs/>
+        </w:rPr>
+        <w:t xml:space="preserve">fed </w:t>
+      </w:r>
+      <w:r>
+        <w:rPr>
+          <w:rFonts w:ascii="Times New Roman" w:hAnsi="Times New Roman" w:cs="Times New Roman"/>
+        </w:rPr>
+        <w:t xml:space="preserve">state variable equal to “1” and </w:t>
+      </w:r>
+      <w:r>
+        <w:rPr>
+          <w:rFonts w:ascii="Times New Roman" w:hAnsi="Times New Roman" w:cs="Times New Roman"/>
+          <w:i/>
+          <w:iCs/>
+        </w:rPr>
+        <w:t xml:space="preserve">dropped </w:t>
+      </w:r>
+      <w:r>
+        <w:rPr>
+          <w:rFonts w:ascii="Times New Roman" w:hAnsi="Times New Roman" w:cs="Times New Roman"/>
+        </w:rPr>
+        <w:t xml:space="preserve">state variable equal to “0” are identified, and a random number of the </w:t>
+      </w:r>
+      <w:r>
+        <w:rPr>
+          <w:rFonts w:ascii="Times New Roman" w:hAnsi="Times New Roman" w:cs="Times New Roman"/>
+          <w:i/>
+          <w:iCs/>
+        </w:rPr>
+        <w:t xml:space="preserve">larvae </w:t>
+      </w:r>
+      <w:r>
+        <w:rPr>
+          <w:rFonts w:ascii="Times New Roman" w:hAnsi="Times New Roman" w:cs="Times New Roman"/>
+        </w:rPr>
+        <w:t xml:space="preserve">are selected to drop from their host. The maximum number of </w:t>
+      </w:r>
+      <w:r>
+        <w:rPr>
+          <w:rFonts w:ascii="Times New Roman" w:hAnsi="Times New Roman" w:cs="Times New Roman"/>
+          <w:i/>
+          <w:iCs/>
+        </w:rPr>
+        <w:t xml:space="preserve">larvae </w:t>
+      </w:r>
+      <w:r>
+        <w:rPr>
+          <w:rFonts w:ascii="Times New Roman" w:hAnsi="Times New Roman" w:cs="Times New Roman"/>
+        </w:rPr>
+        <w:t xml:space="preserve">that can drop is equal to the </w:t>
+      </w:r>
+      <w:r>
+        <w:rPr>
+          <w:rFonts w:ascii="Times New Roman" w:hAnsi="Times New Roman" w:cs="Times New Roman"/>
+          <w:i/>
+          <w:iCs/>
+        </w:rPr>
+        <w:t xml:space="preserve">number of ticks </w:t>
+      </w:r>
+      <w:r>
+        <w:rPr>
+          <w:rFonts w:ascii="Times New Roman" w:hAnsi="Times New Roman" w:cs="Times New Roman"/>
+        </w:rPr>
+        <w:t xml:space="preserve">state variable and the probability of any one </w:t>
+      </w:r>
+      <w:proofErr w:type="gramStart"/>
+      <w:r>
+        <w:rPr>
+          <w:rFonts w:ascii="Times New Roman" w:hAnsi="Times New Roman" w:cs="Times New Roman"/>
+          <w:i/>
+          <w:iCs/>
+        </w:rPr>
+        <w:t>larvae</w:t>
+      </w:r>
+      <w:proofErr w:type="gramEnd"/>
+      <w:r>
+        <w:rPr>
+          <w:rFonts w:ascii="Times New Roman" w:hAnsi="Times New Roman" w:cs="Times New Roman"/>
+          <w:i/>
+          <w:iCs/>
+        </w:rPr>
+        <w:t xml:space="preserve"> </w:t>
+      </w:r>
+      <w:r>
+        <w:rPr>
+          <w:rFonts w:ascii="Times New Roman" w:hAnsi="Times New Roman" w:cs="Times New Roman"/>
+        </w:rPr>
+        <w:t xml:space="preserve">dropping off is 1 / (12 – </w:t>
+      </w:r>
+      <w:r>
+        <w:rPr>
+          <w:rFonts w:ascii="Times New Roman" w:hAnsi="Times New Roman" w:cs="Times New Roman"/>
+          <w:i/>
+          <w:iCs/>
+        </w:rPr>
+        <w:t>time since fed</w:t>
+      </w:r>
+      <w:r>
+        <w:rPr>
+          <w:rFonts w:ascii="Times New Roman" w:hAnsi="Times New Roman" w:cs="Times New Roman"/>
+        </w:rPr>
+        <w:t xml:space="preserve">). This number is assigned to the </w:t>
+      </w:r>
+      <w:r>
+        <w:rPr>
+          <w:rFonts w:ascii="Times New Roman" w:hAnsi="Times New Roman" w:cs="Times New Roman"/>
+          <w:i/>
+          <w:iCs/>
+        </w:rPr>
+        <w:t xml:space="preserve">dropped </w:t>
+      </w:r>
+      <w:r>
+        <w:rPr>
+          <w:rFonts w:ascii="Times New Roman" w:hAnsi="Times New Roman" w:cs="Times New Roman"/>
+        </w:rPr>
+        <w:t xml:space="preserve">state variable and </w:t>
+      </w:r>
+      <w:r>
+        <w:rPr>
+          <w:rFonts w:ascii="Times New Roman" w:hAnsi="Times New Roman" w:cs="Times New Roman"/>
+        </w:rPr>
+        <w:t xml:space="preserve">then subtracted from the </w:t>
+      </w:r>
+      <w:r>
+        <w:rPr>
+          <w:rFonts w:ascii="Times New Roman" w:hAnsi="Times New Roman" w:cs="Times New Roman"/>
+          <w:i/>
+          <w:iCs/>
+        </w:rPr>
+        <w:t xml:space="preserve">number of ticks </w:t>
+      </w:r>
+      <w:r>
+        <w:rPr>
+          <w:rFonts w:ascii="Times New Roman" w:hAnsi="Times New Roman" w:cs="Times New Roman"/>
+        </w:rPr>
+        <w:t>state variable</w:t>
+      </w:r>
+      <w:r>
+        <w:rPr>
+          <w:rFonts w:ascii="Times New Roman" w:hAnsi="Times New Roman" w:cs="Times New Roman"/>
+        </w:rPr>
+        <w:t xml:space="preserve">. The process is repeated iteratively, such that each new timestep changes the probability so when </w:t>
+      </w:r>
+      <w:r>
+        <w:rPr>
+          <w:rFonts w:ascii="Times New Roman" w:hAnsi="Times New Roman" w:cs="Times New Roman"/>
+          <w:i/>
+          <w:iCs/>
+        </w:rPr>
+        <w:t xml:space="preserve">time since fed </w:t>
+      </w:r>
+      <w:r>
+        <w:rPr>
+          <w:rFonts w:ascii="Times New Roman" w:hAnsi="Times New Roman" w:cs="Times New Roman"/>
+        </w:rPr>
+        <w:t xml:space="preserve">equals “12”, the remainder of the </w:t>
+      </w:r>
+      <w:r>
+        <w:rPr>
+          <w:rFonts w:ascii="Times New Roman" w:hAnsi="Times New Roman" w:cs="Times New Roman"/>
+          <w:i/>
+          <w:iCs/>
+        </w:rPr>
+        <w:t xml:space="preserve">larvae </w:t>
+      </w:r>
+      <w:r>
+        <w:rPr>
+          <w:rFonts w:ascii="Times New Roman" w:hAnsi="Times New Roman" w:cs="Times New Roman"/>
+        </w:rPr>
+        <w:t xml:space="preserve">will drop from their host. At every timestep, </w:t>
+      </w:r>
+      <w:r>
+        <w:rPr>
+          <w:rFonts w:ascii="Times New Roman" w:hAnsi="Times New Roman" w:cs="Times New Roman"/>
+          <w:i/>
+          <w:iCs/>
+        </w:rPr>
+        <w:t xml:space="preserve">larvae tick </w:t>
+      </w:r>
+      <w:r>
+        <w:rPr>
+          <w:rFonts w:ascii="Times New Roman" w:hAnsi="Times New Roman" w:cs="Times New Roman"/>
+        </w:rPr>
+        <w:t xml:space="preserve">agents are created according to the </w:t>
+      </w:r>
+      <w:r>
+        <w:rPr>
+          <w:rFonts w:ascii="Times New Roman" w:hAnsi="Times New Roman" w:cs="Times New Roman"/>
+          <w:i/>
+          <w:iCs/>
+        </w:rPr>
+        <w:t xml:space="preserve">number of ticks </w:t>
+      </w:r>
+      <w:r>
+        <w:rPr>
+          <w:rFonts w:ascii="Times New Roman" w:hAnsi="Times New Roman" w:cs="Times New Roman"/>
+        </w:rPr>
+        <w:t xml:space="preserve">state variable dropped from a host. When new </w:t>
+      </w:r>
+      <w:r>
+        <w:rPr>
+          <w:rFonts w:ascii="Times New Roman" w:hAnsi="Times New Roman" w:cs="Times New Roman"/>
+          <w:i/>
+          <w:iCs/>
+        </w:rPr>
+        <w:t xml:space="preserve">larvae </w:t>
+      </w:r>
+      <w:r>
+        <w:rPr>
+          <w:rFonts w:ascii="Times New Roman" w:hAnsi="Times New Roman" w:cs="Times New Roman"/>
+        </w:rPr>
+        <w:t xml:space="preserve">tick agents are created, they are assigned new </w:t>
+      </w:r>
+      <w:r>
+        <w:rPr>
+          <w:rFonts w:ascii="Times New Roman" w:hAnsi="Times New Roman" w:cs="Times New Roman"/>
+          <w:i/>
+          <w:iCs/>
+        </w:rPr>
+        <w:t>ID</w:t>
+      </w:r>
+      <w:r>
+        <w:rPr>
+          <w:rFonts w:ascii="Times New Roman" w:hAnsi="Times New Roman" w:cs="Times New Roman"/>
+        </w:rPr>
+        <w:t xml:space="preserve">s and their </w:t>
+      </w:r>
+      <w:r>
+        <w:rPr>
+          <w:rFonts w:ascii="Times New Roman" w:hAnsi="Times New Roman" w:cs="Times New Roman"/>
+          <w:i/>
+          <w:iCs/>
+        </w:rPr>
+        <w:t xml:space="preserve">number of ticks </w:t>
+      </w:r>
+      <w:r>
+        <w:rPr>
+          <w:rFonts w:ascii="Times New Roman" w:hAnsi="Times New Roman" w:cs="Times New Roman"/>
+        </w:rPr>
+        <w:t xml:space="preserve">and </w:t>
+      </w:r>
+      <w:r>
+        <w:rPr>
+          <w:rFonts w:ascii="Times New Roman" w:hAnsi="Times New Roman" w:cs="Times New Roman"/>
+          <w:i/>
+          <w:iCs/>
+        </w:rPr>
+        <w:t xml:space="preserve">dropped </w:t>
+      </w:r>
+      <w:r>
+        <w:rPr>
+          <w:rFonts w:ascii="Times New Roman" w:hAnsi="Times New Roman" w:cs="Times New Roman"/>
+        </w:rPr>
+        <w:t xml:space="preserve">state variables are set to equal “1”. </w:t>
+      </w:r>
+    </w:p>
+    <w:p>
+      <w:pPr>
+        <w:spacing w:line="480" w:lineRule="auto"/>
+        <w:rPr>
+          <w:rFonts w:ascii="Times New Roman" w:hAnsi="Times New Roman" w:cs="Times New Roman"/>
+        </w:rPr>
+      </w:pPr>
+      <w:r>
+        <w:rPr>
+          <w:rFonts w:ascii="Times New Roman" w:hAnsi="Times New Roman" w:cs="Times New Roman"/>
+        </w:rPr>
+        <w:tab/>
+        <w:t xml:space="preserve">Once the new </w:t>
+      </w:r>
+      <w:r>
+        <w:rPr>
+          <w:rFonts w:ascii="Times New Roman" w:hAnsi="Times New Roman" w:cs="Times New Roman"/>
+          <w:i/>
+          <w:iCs/>
+        </w:rPr>
+        <w:t xml:space="preserve">larvae </w:t>
+      </w:r>
+      <w:r>
+        <w:rPr>
+          <w:rFonts w:ascii="Times New Roman" w:hAnsi="Times New Roman" w:cs="Times New Roman"/>
+        </w:rPr>
+        <w:t xml:space="preserve">are created, all </w:t>
+      </w:r>
+      <w:r>
+        <w:rPr>
+          <w:rFonts w:ascii="Times New Roman" w:hAnsi="Times New Roman" w:cs="Times New Roman"/>
+          <w:i/>
+          <w:iCs/>
+        </w:rPr>
+        <w:t xml:space="preserve">tick </w:t>
+      </w:r>
+      <w:r>
+        <w:rPr>
+          <w:rFonts w:ascii="Times New Roman" w:hAnsi="Times New Roman" w:cs="Times New Roman"/>
+        </w:rPr>
+        <w:t xml:space="preserve">agents with </w:t>
+      </w:r>
+      <w:r>
+        <w:rPr>
+          <w:rFonts w:ascii="Times New Roman" w:hAnsi="Times New Roman" w:cs="Times New Roman"/>
+          <w:i/>
+          <w:iCs/>
+        </w:rPr>
+        <w:t xml:space="preserve">dropped </w:t>
+      </w:r>
+      <w:r>
+        <w:rPr>
+          <w:rFonts w:ascii="Times New Roman" w:hAnsi="Times New Roman" w:cs="Times New Roman"/>
+        </w:rPr>
+        <w:t xml:space="preserve">state variables set to “1” have </w:t>
+      </w:r>
+      <w:r>
+        <w:rPr>
+          <w:rFonts w:ascii="Times New Roman" w:hAnsi="Times New Roman" w:cs="Times New Roman"/>
+        </w:rPr>
+        <w:t xml:space="preserve">their </w:t>
+      </w:r>
+      <w:r>
+        <w:rPr>
+          <w:rFonts w:ascii="Times New Roman" w:hAnsi="Times New Roman" w:cs="Times New Roman"/>
+          <w:i/>
+          <w:iCs/>
+        </w:rPr>
+        <w:t xml:space="preserve">location </w:t>
+      </w:r>
+      <w:r>
+        <w:rPr>
+          <w:rFonts w:ascii="Times New Roman" w:hAnsi="Times New Roman" w:cs="Times New Roman"/>
+        </w:rPr>
+        <w:t xml:space="preserve">state variable changed to reflect the </w:t>
+      </w:r>
+      <w:r>
+        <w:rPr>
+          <w:rFonts w:ascii="Times New Roman" w:hAnsi="Times New Roman" w:cs="Times New Roman"/>
+          <w:i/>
+          <w:iCs/>
+        </w:rPr>
+        <w:t xml:space="preserve">location </w:t>
+      </w:r>
+      <w:r>
+        <w:rPr>
+          <w:rFonts w:ascii="Times New Roman" w:hAnsi="Times New Roman" w:cs="Times New Roman"/>
+        </w:rPr>
+        <w:t>state variable of their linked host</w:t>
+      </w:r>
+      <w:r>
+        <w:rPr>
+          <w:rFonts w:ascii="Times New Roman" w:hAnsi="Times New Roman" w:cs="Times New Roman"/>
+        </w:rPr>
+        <w:t xml:space="preserve"> </w:t>
+      </w:r>
+      <w:r>
+        <w:rPr>
+          <w:rFonts w:ascii="Times New Roman" w:hAnsi="Times New Roman" w:cs="Times New Roman"/>
+        </w:rPr>
+        <w:lastRenderedPageBreak/>
+        <w:t xml:space="preserve">and have their </w:t>
+      </w:r>
+      <w:r>
+        <w:rPr>
+          <w:rFonts w:ascii="Times New Roman" w:hAnsi="Times New Roman" w:cs="Times New Roman"/>
+          <w:i/>
+          <w:iCs/>
+        </w:rPr>
+        <w:t xml:space="preserve">links </w:t>
+      </w:r>
+      <w:r>
+        <w:rPr>
+          <w:rFonts w:ascii="Times New Roman" w:hAnsi="Times New Roman" w:cs="Times New Roman"/>
+        </w:rPr>
+        <w:t xml:space="preserve">state variable changed to “0”. These </w:t>
+      </w:r>
+      <w:r>
+        <w:rPr>
+          <w:rFonts w:ascii="Times New Roman" w:hAnsi="Times New Roman" w:cs="Times New Roman"/>
+          <w:i/>
+          <w:iCs/>
+        </w:rPr>
+        <w:t xml:space="preserve">tick </w:t>
+      </w:r>
+      <w:r>
+        <w:rPr>
+          <w:rFonts w:ascii="Times New Roman" w:hAnsi="Times New Roman" w:cs="Times New Roman"/>
+        </w:rPr>
+        <w:t xml:space="preserve">agents are then filtered from the </w:t>
+      </w:r>
+      <w:r>
+        <w:rPr>
+          <w:rFonts w:ascii="Times New Roman" w:hAnsi="Times New Roman" w:cs="Times New Roman"/>
+          <w:i/>
+          <w:iCs/>
+        </w:rPr>
+        <w:t xml:space="preserve">tick links </w:t>
+      </w:r>
+      <w:r>
+        <w:rPr>
+          <w:rFonts w:ascii="Times New Roman" w:hAnsi="Times New Roman" w:cs="Times New Roman"/>
+        </w:rPr>
+        <w:t xml:space="preserve">variable of the </w:t>
+      </w:r>
+      <w:r>
+        <w:rPr>
+          <w:rFonts w:ascii="Times New Roman" w:hAnsi="Times New Roman" w:cs="Times New Roman"/>
+          <w:i/>
+          <w:iCs/>
+        </w:rPr>
+        <w:t xml:space="preserve">deer </w:t>
+      </w:r>
+      <w:r>
+        <w:rPr>
+          <w:rFonts w:ascii="Times New Roman" w:hAnsi="Times New Roman" w:cs="Times New Roman"/>
+        </w:rPr>
+        <w:t xml:space="preserve">agents they were linked to. </w:t>
+      </w:r>
+    </w:p>
+    <w:p>
+      <w:pPr>
+        <w:spacing w:line="480" w:lineRule="auto"/>
+        <w:rPr>
+          <w:rFonts w:ascii="Times New Roman" w:hAnsi="Times New Roman" w:cs="Times New Roman"/>
+          <w:i/>
+          <w:iCs/>
+        </w:rPr>
+      </w:pPr>
+      <w:r>
+        <w:rPr>
+          <w:rFonts w:ascii="Times New Roman" w:hAnsi="Times New Roman" w:cs="Times New Roman"/>
+          <w:i/>
+          <w:iCs/>
+        </w:rPr>
+        <w:t>2.7.10 Lay eggs</w:t>
+      </w:r>
+    </w:p>
+    <w:p>
+      <w:pPr>
+        <w:spacing w:line="480" w:lineRule="auto"/>
+        <w:rPr>
+          <w:rFonts w:ascii="Times New Roman" w:hAnsi="Times New Roman" w:cs="Times New Roman"/>
+        </w:rPr>
+      </w:pPr>
+      <w:r>
+        <w:rPr>
+          <w:rFonts w:ascii="Times New Roman" w:hAnsi="Times New Roman" w:cs="Times New Roman"/>
+        </w:rPr>
+        <w:tab/>
+        <w:t xml:space="preserve">The egg laying subroutine occurs when the </w:t>
+      </w:r>
+      <w:r>
+        <w:rPr>
+          <w:rFonts w:ascii="Times New Roman" w:hAnsi="Times New Roman" w:cs="Times New Roman"/>
+          <w:i/>
+          <w:iCs/>
+        </w:rPr>
+        <w:t xml:space="preserve">day of the year environmental </w:t>
+      </w:r>
+      <w:r>
+        <w:rPr>
+          <w:rFonts w:ascii="Times New Roman" w:hAnsi="Times New Roman" w:cs="Times New Roman"/>
+        </w:rPr>
+        <w:t xml:space="preserve">variable reaches </w:t>
+      </w:r>
+      <w:r>
+        <w:rPr>
+          <w:rFonts w:ascii="Times New Roman" w:hAnsi="Times New Roman" w:cs="Times New Roman"/>
+        </w:rPr>
+        <w:t xml:space="preserve">“111”. At this point, </w:t>
+      </w:r>
+      <w:r>
+        <w:rPr>
+          <w:rFonts w:ascii="Times New Roman" w:hAnsi="Times New Roman" w:cs="Times New Roman"/>
+          <w:i/>
+          <w:iCs/>
+        </w:rPr>
+        <w:t xml:space="preserve">tick </w:t>
+      </w:r>
+      <w:r>
+        <w:rPr>
+          <w:rFonts w:ascii="Times New Roman" w:hAnsi="Times New Roman" w:cs="Times New Roman"/>
+        </w:rPr>
+        <w:t xml:space="preserve">agents with </w:t>
+      </w:r>
+      <w:r>
+        <w:rPr>
+          <w:rFonts w:ascii="Times New Roman" w:hAnsi="Times New Roman" w:cs="Times New Roman"/>
+          <w:i/>
+          <w:iCs/>
+        </w:rPr>
+        <w:t xml:space="preserve">sex </w:t>
+      </w:r>
+      <w:r>
+        <w:rPr>
+          <w:rFonts w:ascii="Times New Roman" w:hAnsi="Times New Roman" w:cs="Times New Roman"/>
+        </w:rPr>
+        <w:t>state variables equal to “</w:t>
+      </w:r>
+      <w:r>
+        <w:rPr>
+          <w:rFonts w:ascii="Times New Roman" w:hAnsi="Times New Roman" w:cs="Times New Roman"/>
+          <w:i/>
+          <w:iCs/>
+        </w:rPr>
+        <w:t>female</w:t>
+      </w:r>
+      <w:r>
+        <w:rPr>
+          <w:rFonts w:ascii="Times New Roman" w:hAnsi="Times New Roman" w:cs="Times New Roman"/>
+        </w:rPr>
+        <w:t xml:space="preserve">”, </w:t>
+      </w:r>
+      <w:r>
+        <w:rPr>
+          <w:rFonts w:ascii="Times New Roman" w:hAnsi="Times New Roman" w:cs="Times New Roman"/>
+          <w:i/>
+          <w:iCs/>
+        </w:rPr>
+        <w:t xml:space="preserve">mated </w:t>
+      </w:r>
+      <w:r>
+        <w:rPr>
+          <w:rFonts w:ascii="Times New Roman" w:hAnsi="Times New Roman" w:cs="Times New Roman"/>
+        </w:rPr>
+        <w:t xml:space="preserve">state variables equal to “1” and </w:t>
+      </w:r>
+      <w:r>
+        <w:rPr>
+          <w:rFonts w:ascii="Times New Roman" w:hAnsi="Times New Roman" w:cs="Times New Roman"/>
+          <w:i/>
+          <w:iCs/>
+        </w:rPr>
+        <w:t xml:space="preserve">dropped </w:t>
+      </w:r>
+      <w:r>
+        <w:rPr>
+          <w:rFonts w:ascii="Times New Roman" w:hAnsi="Times New Roman" w:cs="Times New Roman"/>
+        </w:rPr>
+        <w:t xml:space="preserve">state variables equal to “1”, change their state variables in the following way: </w:t>
+      </w:r>
+      <w:r>
+        <w:rPr>
+          <w:rFonts w:ascii="Times New Roman" w:hAnsi="Times New Roman" w:cs="Times New Roman"/>
+          <w:i/>
+          <w:iCs/>
+        </w:rPr>
+        <w:t xml:space="preserve">Infection status </w:t>
+      </w:r>
+      <w:r>
+        <w:rPr>
+          <w:rFonts w:ascii="Times New Roman" w:hAnsi="Times New Roman" w:cs="Times New Roman"/>
+        </w:rPr>
+        <w:t>is set equal to “</w:t>
+      </w:r>
+      <w:r>
+        <w:rPr>
+          <w:rFonts w:ascii="Times New Roman" w:hAnsi="Times New Roman" w:cs="Times New Roman"/>
+          <w:i/>
+          <w:iCs/>
+        </w:rPr>
+        <w:t>None</w:t>
+      </w:r>
+      <w:r>
+        <w:rPr>
+          <w:rFonts w:ascii="Times New Roman" w:hAnsi="Times New Roman" w:cs="Times New Roman"/>
+        </w:rPr>
+        <w:t xml:space="preserve">”, </w:t>
+      </w:r>
+      <w:r>
+        <w:rPr>
+          <w:rFonts w:ascii="Times New Roman" w:hAnsi="Times New Roman" w:cs="Times New Roman"/>
+          <w:i/>
+          <w:iCs/>
+        </w:rPr>
+        <w:t xml:space="preserve">number of ticks </w:t>
+      </w:r>
+      <w:r>
+        <w:rPr>
+          <w:rFonts w:ascii="Times New Roman" w:hAnsi="Times New Roman" w:cs="Times New Roman"/>
+        </w:rPr>
+        <w:t xml:space="preserve">is set equal to “1,000”, </w:t>
+      </w:r>
+      <w:r>
+        <w:rPr>
+          <w:rFonts w:ascii="Times New Roman" w:hAnsi="Times New Roman" w:cs="Times New Roman"/>
+          <w:i/>
+          <w:iCs/>
+        </w:rPr>
+        <w:t xml:space="preserve">time since fed </w:t>
+      </w:r>
+      <w:r>
+        <w:rPr>
+          <w:rFonts w:ascii="Times New Roman" w:hAnsi="Times New Roman" w:cs="Times New Roman"/>
+        </w:rPr>
+        <w:t xml:space="preserve">is set equal to “0”, </w:t>
+      </w:r>
+      <w:r>
+        <w:rPr>
+          <w:rFonts w:ascii="Times New Roman" w:hAnsi="Times New Roman" w:cs="Times New Roman"/>
+          <w:i/>
+          <w:iCs/>
+        </w:rPr>
+        <w:t>dropped</w:t>
+      </w:r>
+      <w:r>
+        <w:rPr>
+          <w:rFonts w:ascii="Times New Roman" w:hAnsi="Times New Roman" w:cs="Times New Roman"/>
+        </w:rPr>
+        <w:t xml:space="preserve"> is set equal to “0”, </w:t>
+      </w:r>
+      <w:r>
+        <w:rPr>
+          <w:rFonts w:ascii="Times New Roman" w:hAnsi="Times New Roman" w:cs="Times New Roman"/>
+          <w:i/>
+          <w:iCs/>
+        </w:rPr>
+        <w:t xml:space="preserve">sex </w:t>
+      </w:r>
+      <w:r>
+        <w:rPr>
+          <w:rFonts w:ascii="Times New Roman" w:hAnsi="Times New Roman" w:cs="Times New Roman"/>
+        </w:rPr>
+        <w:t xml:space="preserve">is set to “None”, </w:t>
+      </w:r>
+      <w:r>
+        <w:rPr>
+          <w:rFonts w:ascii="Times New Roman" w:hAnsi="Times New Roman" w:cs="Times New Roman"/>
+          <w:i/>
+          <w:iCs/>
+        </w:rPr>
+        <w:t xml:space="preserve">mated </w:t>
+      </w:r>
+      <w:r>
+        <w:rPr>
+          <w:rFonts w:ascii="Times New Roman" w:hAnsi="Times New Roman" w:cs="Times New Roman"/>
+        </w:rPr>
+        <w:t xml:space="preserve">is set to “0”, a new </w:t>
+      </w:r>
+      <w:r>
+        <w:rPr>
+          <w:rFonts w:ascii="Times New Roman" w:hAnsi="Times New Roman" w:cs="Times New Roman"/>
+          <w:i/>
+          <w:iCs/>
+        </w:rPr>
+        <w:t xml:space="preserve">ID </w:t>
+      </w:r>
+      <w:r>
+        <w:rPr>
+          <w:rFonts w:ascii="Times New Roman" w:hAnsi="Times New Roman" w:cs="Times New Roman"/>
+        </w:rPr>
+        <w:t xml:space="preserve">is assigned, and </w:t>
+      </w:r>
+      <w:r>
+        <w:rPr>
+          <w:rFonts w:ascii="Times New Roman" w:hAnsi="Times New Roman" w:cs="Times New Roman"/>
+          <w:i/>
+          <w:iCs/>
+        </w:rPr>
+        <w:t xml:space="preserve">life stage </w:t>
+      </w:r>
+      <w:r>
+        <w:rPr>
+          <w:rFonts w:ascii="Times New Roman" w:hAnsi="Times New Roman" w:cs="Times New Roman"/>
+        </w:rPr>
+        <w:t>is changed to “</w:t>
+      </w:r>
+      <w:r>
+        <w:rPr>
+          <w:rFonts w:ascii="Times New Roman" w:hAnsi="Times New Roman" w:cs="Times New Roman"/>
+          <w:i/>
+          <w:iCs/>
+        </w:rPr>
+        <w:t>Eggs”</w:t>
+      </w:r>
+      <w:r>
+        <w:rPr>
+          <w:rFonts w:ascii="Times New Roman" w:hAnsi="Times New Roman" w:cs="Times New Roman"/>
+        </w:rPr>
+        <w:t>.</w:t>
+      </w:r>
+    </w:p>
+    <w:p>
+      <w:pPr>
+        <w:spacing w:line="480" w:lineRule="auto"/>
+        <w:rPr>
+          <w:rFonts w:ascii="Times New Roman" w:hAnsi="Times New Roman" w:cs="Times New Roman"/>
+          <w:i/>
+          <w:iCs/>
+        </w:rPr>
+      </w:pPr>
+      <w:r>
+        <w:rPr>
+          <w:rFonts w:ascii="Times New Roman" w:hAnsi="Times New Roman" w:cs="Times New Roman"/>
+          <w:i/>
+          <w:iCs/>
+        </w:rPr>
+        <w:t>2.7.11 Tick molting</w:t>
+      </w:r>
+    </w:p>
+    <w:p>
+      <w:pPr>
+        <w:spacing w:line="480" w:lineRule="auto"/>
+        <w:rPr>
+          <w:rFonts w:ascii="Times New Roman" w:hAnsi="Times New Roman" w:cs="Times New Roman"/>
+        </w:rPr>
+      </w:pPr>
+      <w:r>
+        <w:rPr>
+          <w:rFonts w:ascii="Times New Roman" w:hAnsi="Times New Roman" w:cs="Times New Roman"/>
+          <w:i/>
+          <w:iCs/>
+        </w:rPr>
+        <w:tab/>
+        <w:t xml:space="preserve">Larval </w:t>
+      </w:r>
+      <w:r>
+        <w:rPr>
+          <w:rFonts w:ascii="Times New Roman" w:hAnsi="Times New Roman" w:cs="Times New Roman"/>
+        </w:rPr>
+        <w:t xml:space="preserve">and </w:t>
+      </w:r>
+      <w:r>
+        <w:rPr>
+          <w:rFonts w:ascii="Times New Roman" w:hAnsi="Times New Roman" w:cs="Times New Roman"/>
+          <w:i/>
+          <w:iCs/>
+        </w:rPr>
+        <w:t xml:space="preserve">nymphal tick </w:t>
+      </w:r>
+      <w:r>
+        <w:rPr>
+          <w:rFonts w:ascii="Times New Roman" w:hAnsi="Times New Roman" w:cs="Times New Roman"/>
+        </w:rPr>
+        <w:t xml:space="preserve">agents undergo molting when their </w:t>
+      </w:r>
+      <w:r>
+        <w:rPr>
+          <w:rFonts w:ascii="Times New Roman" w:hAnsi="Times New Roman" w:cs="Times New Roman"/>
+          <w:i/>
+          <w:iCs/>
+        </w:rPr>
+        <w:t xml:space="preserve">dropped </w:t>
+      </w:r>
+      <w:r>
+        <w:rPr>
+          <w:rFonts w:ascii="Times New Roman" w:hAnsi="Times New Roman" w:cs="Times New Roman"/>
+        </w:rPr>
+        <w:t xml:space="preserve">state variables are equal to “1” and the </w:t>
+      </w:r>
+      <w:r>
+        <w:rPr>
+          <w:rFonts w:ascii="Times New Roman" w:hAnsi="Times New Roman" w:cs="Times New Roman"/>
+          <w:i/>
+          <w:iCs/>
+        </w:rPr>
+        <w:t xml:space="preserve">day of the year environment </w:t>
+      </w:r>
+      <w:r>
+        <w:rPr>
+          <w:rFonts w:ascii="Times New Roman" w:hAnsi="Times New Roman" w:cs="Times New Roman"/>
+        </w:rPr>
+        <w:t xml:space="preserve">variables have reached a certain point (111 for </w:t>
+      </w:r>
+      <w:r>
+        <w:rPr>
+          <w:rFonts w:ascii="Times New Roman" w:hAnsi="Times New Roman" w:cs="Times New Roman"/>
+          <w:i/>
+          <w:iCs/>
+        </w:rPr>
+        <w:t xml:space="preserve">larvae </w:t>
+      </w:r>
+      <w:r>
+        <w:rPr>
+          <w:rFonts w:ascii="Times New Roman" w:hAnsi="Times New Roman" w:cs="Times New Roman"/>
+        </w:rPr>
+        <w:t xml:space="preserve">and 258 for </w:t>
+      </w:r>
+      <w:r>
+        <w:rPr>
+          <w:rFonts w:ascii="Times New Roman" w:hAnsi="Times New Roman" w:cs="Times New Roman"/>
+          <w:i/>
+          <w:iCs/>
+        </w:rPr>
+        <w:t>nymphs</w:t>
+      </w:r>
+      <w:r>
+        <w:rPr>
+          <w:rFonts w:ascii="Times New Roman" w:hAnsi="Times New Roman" w:cs="Times New Roman"/>
+        </w:rPr>
+        <w:t xml:space="preserve">). </w:t>
+      </w:r>
+      <w:r>
+        <w:rPr>
+          <w:rFonts w:ascii="Times New Roman" w:hAnsi="Times New Roman" w:cs="Times New Roman"/>
+          <w:i/>
+          <w:iCs/>
+        </w:rPr>
+        <w:t xml:space="preserve">Egg </w:t>
+      </w:r>
+      <w:r>
+        <w:rPr>
+          <w:rFonts w:ascii="Times New Roman" w:hAnsi="Times New Roman" w:cs="Times New Roman"/>
+        </w:rPr>
+        <w:t xml:space="preserve">agents “molt”, i.e., hatch, when </w:t>
+      </w:r>
+      <w:r>
+        <w:rPr>
+          <w:rFonts w:ascii="Times New Roman" w:hAnsi="Times New Roman" w:cs="Times New Roman"/>
+          <w:i/>
+          <w:iCs/>
+        </w:rPr>
+        <w:t xml:space="preserve">day of the year </w:t>
+      </w:r>
+      <w:r>
+        <w:rPr>
+          <w:rFonts w:ascii="Times New Roman" w:hAnsi="Times New Roman" w:cs="Times New Roman"/>
+        </w:rPr>
+        <w:t xml:space="preserve">equals </w:t>
+      </w:r>
+      <w:r>
+        <w:rPr>
+          <w:rFonts w:ascii="Times New Roman" w:hAnsi="Times New Roman" w:cs="Times New Roman"/>
+        </w:rPr>
+        <w:t xml:space="preserve">“202”. Both </w:t>
+      </w:r>
+      <w:r>
+        <w:rPr>
+          <w:rFonts w:ascii="Times New Roman" w:hAnsi="Times New Roman" w:cs="Times New Roman"/>
+          <w:i/>
+          <w:iCs/>
+        </w:rPr>
+        <w:t xml:space="preserve">larval </w:t>
+      </w:r>
+      <w:r>
+        <w:rPr>
+          <w:rFonts w:ascii="Times New Roman" w:hAnsi="Times New Roman" w:cs="Times New Roman"/>
+        </w:rPr>
+        <w:t>and</w:t>
+      </w:r>
+      <w:r>
+        <w:rPr>
+          <w:rFonts w:ascii="Times New Roman" w:hAnsi="Times New Roman" w:cs="Times New Roman"/>
+          <w:i/>
+          <w:iCs/>
+        </w:rPr>
+        <w:t xml:space="preserve"> nymphal tick </w:t>
+      </w:r>
+      <w:r>
+        <w:rPr>
+          <w:rFonts w:ascii="Times New Roman" w:hAnsi="Times New Roman" w:cs="Times New Roman"/>
+        </w:rPr>
+        <w:t xml:space="preserve">agents have a “molt success probability” parameter that is implemented here through a binomial trial. </w:t>
+      </w:r>
+      <w:r>
+        <w:rPr>
+          <w:rFonts w:ascii="Times New Roman" w:hAnsi="Times New Roman" w:cs="Times New Roman"/>
+          <w:i/>
+          <w:iCs/>
+        </w:rPr>
+        <w:t xml:space="preserve">Larvae </w:t>
+      </w:r>
+      <w:r>
+        <w:rPr>
+          <w:rFonts w:ascii="Times New Roman" w:hAnsi="Times New Roman" w:cs="Times New Roman"/>
+        </w:rPr>
+        <w:t xml:space="preserve">and </w:t>
+      </w:r>
+      <w:r>
+        <w:rPr>
+          <w:rFonts w:ascii="Times New Roman" w:hAnsi="Times New Roman" w:cs="Times New Roman"/>
+          <w:i/>
+          <w:iCs/>
+        </w:rPr>
+        <w:t xml:space="preserve">nymphs </w:t>
+      </w:r>
+      <w:r>
+        <w:rPr>
+          <w:rFonts w:ascii="Times New Roman" w:hAnsi="Times New Roman" w:cs="Times New Roman"/>
+        </w:rPr>
+        <w:t xml:space="preserve">have a 41.5% and 27.6% chance of molting successfully, respectively. If </w:t>
+      </w:r>
+      <w:r>
+        <w:rPr>
+          <w:rFonts w:ascii="Times New Roman" w:hAnsi="Times New Roman" w:cs="Times New Roman"/>
+          <w:i/>
+          <w:iCs/>
+        </w:rPr>
+        <w:t xml:space="preserve">larvae </w:t>
+      </w:r>
+      <w:r>
+        <w:rPr>
+          <w:rFonts w:ascii="Times New Roman" w:hAnsi="Times New Roman" w:cs="Times New Roman"/>
+        </w:rPr>
+        <w:t xml:space="preserve">or </w:t>
+      </w:r>
+      <w:r>
+        <w:rPr>
+          <w:rFonts w:ascii="Times New Roman" w:hAnsi="Times New Roman" w:cs="Times New Roman"/>
+          <w:i/>
+          <w:iCs/>
+        </w:rPr>
+        <w:t xml:space="preserve">nymphs </w:t>
+      </w:r>
+      <w:r>
+        <w:rPr>
+          <w:rFonts w:ascii="Times New Roman" w:hAnsi="Times New Roman" w:cs="Times New Roman"/>
+        </w:rPr>
+        <w:t xml:space="preserve">do not successfully molt, they are filtered from the </w:t>
+      </w:r>
+      <w:r>
+        <w:rPr>
+          <w:rFonts w:ascii="Times New Roman" w:hAnsi="Times New Roman" w:cs="Times New Roman"/>
+          <w:i/>
+          <w:iCs/>
+        </w:rPr>
+        <w:t>environment.</w:t>
+      </w:r>
+      <w:r>
+        <w:rPr>
+          <w:rFonts w:ascii="Times New Roman" w:hAnsi="Times New Roman" w:cs="Times New Roman"/>
+        </w:rPr>
+        <w:t xml:space="preserve"> </w:t>
+      </w:r>
+      <w:r>
+        <w:rPr>
+          <w:rFonts w:ascii="Times New Roman" w:hAnsi="Times New Roman" w:cs="Times New Roman"/>
+        </w:rPr>
+        <w:t xml:space="preserve">At this point, state variables change like so: </w:t>
+      </w:r>
+      <w:r>
+        <w:rPr>
+          <w:rFonts w:ascii="Times New Roman" w:hAnsi="Times New Roman" w:cs="Times New Roman"/>
+          <w:i/>
+          <w:iCs/>
+        </w:rPr>
+        <w:t xml:space="preserve">fed, time since fed, dropped, mated, </w:t>
+      </w:r>
+      <w:r>
+        <w:rPr>
+          <w:rFonts w:ascii="Times New Roman" w:hAnsi="Times New Roman" w:cs="Times New Roman"/>
+        </w:rPr>
+        <w:t xml:space="preserve">and </w:t>
+      </w:r>
+      <w:r>
+        <w:rPr>
+          <w:rFonts w:ascii="Times New Roman" w:hAnsi="Times New Roman" w:cs="Times New Roman"/>
+          <w:i/>
+          <w:iCs/>
+        </w:rPr>
+        <w:t xml:space="preserve">links </w:t>
+      </w:r>
+      <w:r>
+        <w:rPr>
+          <w:rFonts w:ascii="Times New Roman" w:hAnsi="Times New Roman" w:cs="Times New Roman"/>
+        </w:rPr>
+        <w:t>all</w:t>
+      </w:r>
+      <w:r>
+        <w:rPr>
+          <w:rFonts w:ascii="Times New Roman" w:hAnsi="Times New Roman" w:cs="Times New Roman"/>
+          <w:i/>
+          <w:iCs/>
+        </w:rPr>
+        <w:t xml:space="preserve"> </w:t>
+      </w:r>
+      <w:r>
+        <w:rPr>
+          <w:rFonts w:ascii="Times New Roman" w:hAnsi="Times New Roman" w:cs="Times New Roman"/>
+        </w:rPr>
+        <w:t>equal “0”</w:t>
+      </w:r>
+      <w:r>
+        <w:rPr>
+          <w:rFonts w:ascii="Times New Roman" w:hAnsi="Times New Roman" w:cs="Times New Roman"/>
+        </w:rPr>
+        <w:t xml:space="preserve">. </w:t>
+      </w:r>
+      <w:r>
+        <w:rPr>
+          <w:rFonts w:ascii="Times New Roman" w:hAnsi="Times New Roman" w:cs="Times New Roman"/>
+          <w:i/>
+          <w:iCs/>
+        </w:rPr>
+        <w:t xml:space="preserve">Eggs, larvae, </w:t>
+      </w:r>
+      <w:r>
+        <w:rPr>
+          <w:rFonts w:ascii="Times New Roman" w:hAnsi="Times New Roman" w:cs="Times New Roman"/>
+        </w:rPr>
+        <w:t xml:space="preserve">and </w:t>
+      </w:r>
+      <w:r>
+        <w:rPr>
+          <w:rFonts w:ascii="Times New Roman" w:hAnsi="Times New Roman" w:cs="Times New Roman"/>
+          <w:i/>
+          <w:iCs/>
+        </w:rPr>
+        <w:t xml:space="preserve">nymphs </w:t>
+      </w:r>
+      <w:r>
+        <w:rPr>
+          <w:rFonts w:ascii="Times New Roman" w:hAnsi="Times New Roman" w:cs="Times New Roman"/>
+        </w:rPr>
+        <w:t xml:space="preserve">change their </w:t>
+      </w:r>
+      <w:r>
+        <w:rPr>
+          <w:rFonts w:ascii="Times New Roman" w:hAnsi="Times New Roman" w:cs="Times New Roman"/>
+          <w:i/>
+          <w:iCs/>
+        </w:rPr>
+        <w:t xml:space="preserve">life stage </w:t>
+      </w:r>
+      <w:r>
+        <w:rPr>
+          <w:rFonts w:ascii="Times New Roman" w:hAnsi="Times New Roman" w:cs="Times New Roman"/>
+        </w:rPr>
+        <w:t xml:space="preserve">state variable to </w:t>
+      </w:r>
+      <w:r>
+        <w:rPr>
+          <w:rFonts w:ascii="Times New Roman" w:hAnsi="Times New Roman" w:cs="Times New Roman"/>
+          <w:i/>
+          <w:iCs/>
+        </w:rPr>
+        <w:t>larvae, nymphs</w:t>
+      </w:r>
+      <w:r>
+        <w:rPr>
+          <w:rFonts w:ascii="Times New Roman" w:hAnsi="Times New Roman" w:cs="Times New Roman"/>
+        </w:rPr>
+        <w:t xml:space="preserve">, and </w:t>
+      </w:r>
+      <w:r>
+        <w:rPr>
+          <w:rFonts w:ascii="Times New Roman" w:hAnsi="Times New Roman" w:cs="Times New Roman"/>
+          <w:i/>
+          <w:iCs/>
+        </w:rPr>
+        <w:t xml:space="preserve">adults, </w:t>
+      </w:r>
+      <w:r>
+        <w:rPr>
+          <w:rFonts w:ascii="Times New Roman" w:hAnsi="Times New Roman" w:cs="Times New Roman"/>
+        </w:rPr>
+        <w:t xml:space="preserve">respectively, and </w:t>
+      </w:r>
+      <w:r>
+        <w:rPr>
+          <w:rFonts w:ascii="Times New Roman" w:hAnsi="Times New Roman" w:cs="Times New Roman"/>
+          <w:i/>
+          <w:iCs/>
+        </w:rPr>
+        <w:t xml:space="preserve">nymphs </w:t>
+      </w:r>
+      <w:r>
+        <w:rPr>
+          <w:rFonts w:ascii="Times New Roman" w:hAnsi="Times New Roman" w:cs="Times New Roman"/>
+        </w:rPr>
+        <w:t xml:space="preserve">are assigned a random </w:t>
+      </w:r>
+      <w:r>
+        <w:rPr>
+          <w:rFonts w:ascii="Times New Roman" w:hAnsi="Times New Roman" w:cs="Times New Roman"/>
+          <w:i/>
+          <w:iCs/>
+        </w:rPr>
+        <w:t xml:space="preserve">sex </w:t>
+      </w:r>
+      <w:r>
+        <w:rPr>
+          <w:rFonts w:ascii="Times New Roman" w:hAnsi="Times New Roman" w:cs="Times New Roman"/>
+        </w:rPr>
+        <w:t>state variable equaling either “</w:t>
+      </w:r>
+      <w:r>
+        <w:rPr>
+          <w:rFonts w:ascii="Times New Roman" w:hAnsi="Times New Roman" w:cs="Times New Roman"/>
+          <w:i/>
+          <w:iCs/>
+        </w:rPr>
+        <w:t>male</w:t>
+      </w:r>
+      <w:r>
+        <w:rPr>
+          <w:rFonts w:ascii="Times New Roman" w:hAnsi="Times New Roman" w:cs="Times New Roman"/>
+        </w:rPr>
+        <w:t>” or “</w:t>
+      </w:r>
+      <w:r>
+        <w:rPr>
+          <w:rFonts w:ascii="Times New Roman" w:hAnsi="Times New Roman" w:cs="Times New Roman"/>
+          <w:i/>
+          <w:iCs/>
+        </w:rPr>
+        <w:t>female</w:t>
+      </w:r>
+      <w:r>
+        <w:rPr>
+          <w:rFonts w:ascii="Times New Roman" w:hAnsi="Times New Roman" w:cs="Times New Roman"/>
+        </w:rPr>
+        <w:t xml:space="preserve">”. </w:t>
+      </w:r>
+    </w:p>
+    <w:p>
+      <w:pPr>
+        <w:spacing w:line="480" w:lineRule="auto"/>
+        <w:rPr>
+          <w:rFonts w:ascii="Times New Roman" w:hAnsi="Times New Roman" w:cs="Times New Roman"/>
+          <w:i/>
+          <w:iCs/>
+        </w:rPr>
+      </w:pPr>
+      <w:r>
+        <w:rPr>
+          <w:rFonts w:ascii="Times New Roman" w:hAnsi="Times New Roman" w:cs="Times New Roman"/>
+          <w:i/>
+          <w:iCs/>
+        </w:rPr>
+        <w:t>2.7.12 Tick death</w:t>
+      </w:r>
+    </w:p>
+    <w:p>
+      <w:pPr>
+        <w:spacing w:line="480" w:lineRule="auto"/>
+        <w:rPr>
+          <w:rFonts w:ascii="Times New Roman" w:hAnsi="Times New Roman" w:cs="Times New Roman"/>
+        </w:rPr>
+      </w:pPr>
+      <w:r>
+        <w:rPr>
+          <w:rFonts w:ascii="Times New Roman" w:hAnsi="Times New Roman" w:cs="Times New Roman"/>
+          <w:i/>
+          <w:iCs/>
+        </w:rPr>
+        <w:tab/>
+      </w:r>
+      <w:r>
+        <w:rPr>
+          <w:rFonts w:ascii="Times New Roman" w:hAnsi="Times New Roman" w:cs="Times New Roman"/>
+        </w:rPr>
+        <w:t xml:space="preserve">The tick death subroutine is essentially a series of conditional binomial trials potentially resulting in removal from the </w:t>
+      </w:r>
+      <w:r>
+        <w:rPr>
+          <w:rFonts w:ascii="Times New Roman" w:hAnsi="Times New Roman" w:cs="Times New Roman"/>
+          <w:i/>
+          <w:iCs/>
+        </w:rPr>
+        <w:t>environment</w:t>
+      </w:r>
+      <w:r>
+        <w:rPr>
+          <w:rFonts w:ascii="Times New Roman" w:hAnsi="Times New Roman" w:cs="Times New Roman"/>
+          <w:i/>
+          <w:iCs/>
+        </w:rPr>
+        <w:t xml:space="preserve"> </w:t>
+      </w:r>
+      <w:r>
+        <w:rPr>
+          <w:rFonts w:ascii="Times New Roman" w:hAnsi="Times New Roman" w:cs="Times New Roman"/>
+        </w:rPr>
+        <w:t>if the trial returns a “1”</w:t>
+      </w:r>
+      <w:r>
+        <w:rPr>
+          <w:rFonts w:ascii="Times New Roman" w:hAnsi="Times New Roman" w:cs="Times New Roman"/>
+        </w:rPr>
+        <w:t xml:space="preserve">. There are </w:t>
+      </w:r>
+      <w:r>
+        <w:rPr>
+          <w:rFonts w:ascii="Times New Roman" w:hAnsi="Times New Roman" w:cs="Times New Roman"/>
+        </w:rPr>
+        <w:t>three</w:t>
+      </w:r>
+      <w:r>
+        <w:rPr>
+          <w:rFonts w:ascii="Times New Roman" w:hAnsi="Times New Roman" w:cs="Times New Roman"/>
+        </w:rPr>
+        <w:t xml:space="preserve"> types of </w:t>
+      </w:r>
+      <w:r>
+        <w:rPr>
+          <w:rFonts w:ascii="Times New Roman" w:hAnsi="Times New Roman" w:cs="Times New Roman"/>
+        </w:rPr>
+        <w:lastRenderedPageBreak/>
+        <w:t>“death” in this subroutine. The first is “replete death”, which occurs for</w:t>
+      </w:r>
+      <w:r>
+        <w:rPr>
+          <w:rFonts w:ascii="Times New Roman" w:hAnsi="Times New Roman" w:cs="Times New Roman"/>
+        </w:rPr>
+        <w:t xml:space="preserve"> non-</w:t>
+      </w:r>
+      <w:r>
+        <w:rPr>
+          <w:rFonts w:ascii="Times New Roman" w:hAnsi="Times New Roman" w:cs="Times New Roman"/>
+          <w:i/>
+          <w:iCs/>
+        </w:rPr>
+        <w:t>egg</w:t>
+      </w:r>
+      <w:r>
+        <w:rPr>
+          <w:rFonts w:ascii="Times New Roman" w:hAnsi="Times New Roman" w:cs="Times New Roman"/>
+        </w:rPr>
+        <w:t xml:space="preserve"> </w:t>
+      </w:r>
+      <w:r>
+        <w:rPr>
+          <w:rFonts w:ascii="Times New Roman" w:hAnsi="Times New Roman" w:cs="Times New Roman"/>
+          <w:i/>
+          <w:iCs/>
+        </w:rPr>
+        <w:t xml:space="preserve">tick </w:t>
+      </w:r>
+      <w:r>
+        <w:rPr>
+          <w:rFonts w:ascii="Times New Roman" w:hAnsi="Times New Roman" w:cs="Times New Roman"/>
+        </w:rPr>
+        <w:t xml:space="preserve">agents with </w:t>
+      </w:r>
+      <w:r>
+        <w:rPr>
+          <w:rFonts w:ascii="Times New Roman" w:hAnsi="Times New Roman" w:cs="Times New Roman"/>
+          <w:i/>
+          <w:iCs/>
+        </w:rPr>
+        <w:t xml:space="preserve">fed </w:t>
+      </w:r>
+      <w:r>
+        <w:rPr>
+          <w:rFonts w:ascii="Times New Roman" w:hAnsi="Times New Roman" w:cs="Times New Roman"/>
+        </w:rPr>
+        <w:t xml:space="preserve">and </w:t>
+      </w:r>
+      <w:r>
+        <w:rPr>
+          <w:rFonts w:ascii="Times New Roman" w:hAnsi="Times New Roman" w:cs="Times New Roman"/>
+          <w:i/>
+          <w:iCs/>
+        </w:rPr>
+        <w:t xml:space="preserve">dropped </w:t>
+      </w:r>
+      <w:r>
+        <w:rPr>
+          <w:rFonts w:ascii="Times New Roman" w:hAnsi="Times New Roman" w:cs="Times New Roman"/>
+        </w:rPr>
+        <w:t xml:space="preserve">state variables that equal “1”. For each </w:t>
+      </w:r>
+      <w:r>
+        <w:rPr>
+          <w:rFonts w:ascii="Times New Roman" w:hAnsi="Times New Roman" w:cs="Times New Roman"/>
+          <w:i/>
+          <w:iCs/>
+        </w:rPr>
+        <w:t xml:space="preserve">tick </w:t>
+      </w:r>
+      <w:r>
+        <w:rPr>
+          <w:rFonts w:ascii="Times New Roman" w:hAnsi="Times New Roman" w:cs="Times New Roman"/>
+        </w:rPr>
+        <w:t>agent fulfilling these criteria, they undergo a binomial trial with the following probabilities: 1.31E-</w:t>
+      </w:r>
+      <w:r>
+        <w:rPr>
+          <w:rFonts w:ascii="Times New Roman" w:hAnsi="Times New Roman" w:cs="Times New Roman"/>
+        </w:rPr>
+        <w:t xml:space="preserve">4 for </w:t>
+      </w:r>
+      <w:r>
+        <w:rPr>
+          <w:rFonts w:ascii="Times New Roman" w:hAnsi="Times New Roman" w:cs="Times New Roman"/>
+          <w:i/>
+          <w:iCs/>
+        </w:rPr>
+        <w:t>larvae</w:t>
+      </w:r>
+      <w:r>
+        <w:rPr>
+          <w:rFonts w:ascii="Times New Roman" w:hAnsi="Times New Roman" w:cs="Times New Roman"/>
+        </w:rPr>
+        <w:t xml:space="preserve">, 9.59E-5 for </w:t>
+      </w:r>
+      <w:r>
+        <w:rPr>
+          <w:rFonts w:ascii="Times New Roman" w:hAnsi="Times New Roman" w:cs="Times New Roman"/>
+          <w:i/>
+          <w:iCs/>
+        </w:rPr>
+        <w:t>nymphs</w:t>
+      </w:r>
+      <w:r>
+        <w:rPr>
+          <w:rFonts w:ascii="Times New Roman" w:hAnsi="Times New Roman" w:cs="Times New Roman"/>
+        </w:rPr>
+        <w:t xml:space="preserve">, and 9.12E-5 for </w:t>
+      </w:r>
+      <w:r>
+        <w:rPr>
+          <w:rFonts w:ascii="Times New Roman" w:hAnsi="Times New Roman" w:cs="Times New Roman"/>
+          <w:i/>
+          <w:iCs/>
+        </w:rPr>
+        <w:t>adults</w:t>
+      </w:r>
+      <w:r>
+        <w:rPr>
+          <w:rFonts w:ascii="Times New Roman" w:hAnsi="Times New Roman" w:cs="Times New Roman"/>
+        </w:rPr>
+        <w:t xml:space="preserve">. The second is “non-replete death”, which occurs for </w:t>
+      </w:r>
+      <w:r>
+        <w:rPr>
+          <w:rFonts w:ascii="Times New Roman" w:hAnsi="Times New Roman" w:cs="Times New Roman"/>
+          <w:i/>
+          <w:iCs/>
+        </w:rPr>
+        <w:t xml:space="preserve">nymphal </w:t>
+      </w:r>
+      <w:r>
+        <w:rPr>
+          <w:rFonts w:ascii="Times New Roman" w:hAnsi="Times New Roman" w:cs="Times New Roman"/>
+        </w:rPr>
+        <w:t xml:space="preserve">and </w:t>
+      </w:r>
+      <w:r>
+        <w:rPr>
+          <w:rFonts w:ascii="Times New Roman" w:hAnsi="Times New Roman" w:cs="Times New Roman"/>
+          <w:i/>
+          <w:iCs/>
+        </w:rPr>
+        <w:t xml:space="preserve">adult </w:t>
+      </w:r>
+      <w:r>
+        <w:rPr>
+          <w:rFonts w:ascii="Times New Roman" w:hAnsi="Times New Roman" w:cs="Times New Roman"/>
+        </w:rPr>
+        <w:t xml:space="preserve">tick </w:t>
+      </w:r>
+      <w:r>
+        <w:rPr>
+          <w:rFonts w:ascii="Times New Roman" w:hAnsi="Times New Roman" w:cs="Times New Roman"/>
+        </w:rPr>
+        <w:t xml:space="preserve">agents in two ways, if </w:t>
+      </w:r>
+      <w:r>
+        <w:rPr>
+          <w:rFonts w:ascii="Times New Roman" w:hAnsi="Times New Roman" w:cs="Times New Roman"/>
+          <w:i/>
+          <w:iCs/>
+        </w:rPr>
+        <w:t xml:space="preserve">day of the year environmental </w:t>
+      </w:r>
+      <w:r>
+        <w:rPr>
+          <w:rFonts w:ascii="Times New Roman" w:hAnsi="Times New Roman" w:cs="Times New Roman"/>
+        </w:rPr>
+        <w:t xml:space="preserve">variable is less than “40” and if it is greater than or equal to “40”. </w:t>
+      </w:r>
+      <w:r>
+        <w:rPr>
+          <w:rFonts w:ascii="Times New Roman" w:hAnsi="Times New Roman" w:cs="Times New Roman"/>
+        </w:rPr>
+        <w:t xml:space="preserve">Non-replete death probabilities when the </w:t>
+      </w:r>
+      <w:r>
+        <w:rPr>
+          <w:rFonts w:ascii="Times New Roman" w:hAnsi="Times New Roman" w:cs="Times New Roman"/>
+          <w:i/>
+          <w:iCs/>
+        </w:rPr>
+        <w:t xml:space="preserve">day of the year environmental </w:t>
+      </w:r>
+      <w:r>
+        <w:rPr>
+          <w:rFonts w:ascii="Times New Roman" w:hAnsi="Times New Roman" w:cs="Times New Roman"/>
+        </w:rPr>
+        <w:t>variable is less than “40” are 3.12E-6, and 1.83E-7 for</w:t>
+      </w:r>
+      <w:r>
+        <w:rPr>
+          <w:rFonts w:ascii="Times New Roman" w:hAnsi="Times New Roman" w:cs="Times New Roman"/>
+          <w:i/>
+          <w:iCs/>
+        </w:rPr>
+        <w:t xml:space="preserve"> nymphal </w:t>
+      </w:r>
+      <w:r>
+        <w:rPr>
+          <w:rFonts w:ascii="Times New Roman" w:hAnsi="Times New Roman" w:cs="Times New Roman"/>
+        </w:rPr>
+        <w:t xml:space="preserve">and </w:t>
+      </w:r>
+      <w:r>
+        <w:rPr>
+          <w:rFonts w:ascii="Times New Roman" w:hAnsi="Times New Roman" w:cs="Times New Roman"/>
+          <w:i/>
+          <w:iCs/>
+        </w:rPr>
+        <w:t xml:space="preserve">adult </w:t>
+      </w:r>
+      <w:r>
+        <w:rPr>
+          <w:rFonts w:ascii="Times New Roman" w:hAnsi="Times New Roman" w:cs="Times New Roman"/>
+        </w:rPr>
+        <w:t xml:space="preserve">ticks, respectively. Non-replete death probabilities when the </w:t>
+      </w:r>
+      <w:r>
+        <w:rPr>
+          <w:rFonts w:ascii="Times New Roman" w:hAnsi="Times New Roman" w:cs="Times New Roman"/>
+          <w:i/>
+          <w:iCs/>
+        </w:rPr>
+        <w:t xml:space="preserve">day of the year environmental </w:t>
+      </w:r>
+      <w:r>
+        <w:rPr>
+          <w:rFonts w:ascii="Times New Roman" w:hAnsi="Times New Roman" w:cs="Times New Roman"/>
+        </w:rPr>
+        <w:t>variable is greater than or equal to “40” are 3.64E-4, and 3.61E-4 for</w:t>
+      </w:r>
+      <w:r>
+        <w:rPr>
+          <w:rFonts w:ascii="Times New Roman" w:hAnsi="Times New Roman" w:cs="Times New Roman"/>
+          <w:i/>
+          <w:iCs/>
+        </w:rPr>
+        <w:t xml:space="preserve"> nymphal </w:t>
+      </w:r>
+      <w:r>
+        <w:rPr>
+          <w:rFonts w:ascii="Times New Roman" w:hAnsi="Times New Roman" w:cs="Times New Roman"/>
+        </w:rPr>
+        <w:t xml:space="preserve">and </w:t>
+      </w:r>
+      <w:r>
+        <w:rPr>
+          <w:rFonts w:ascii="Times New Roman" w:hAnsi="Times New Roman" w:cs="Times New Roman"/>
+          <w:i/>
+          <w:iCs/>
+        </w:rPr>
+        <w:t xml:space="preserve">adult </w:t>
+      </w:r>
+      <w:r>
+        <w:rPr>
+          <w:rFonts w:ascii="Times New Roman" w:hAnsi="Times New Roman" w:cs="Times New Roman"/>
+        </w:rPr>
+        <w:t xml:space="preserve">ticks, respectively. The third type of “death” is for </w:t>
+      </w:r>
+      <w:r>
+        <w:rPr>
+          <w:rFonts w:ascii="Times New Roman" w:hAnsi="Times New Roman" w:cs="Times New Roman"/>
+          <w:i/>
+          <w:iCs/>
+        </w:rPr>
+        <w:t>collective</w:t>
+      </w:r>
+      <w:r>
+        <w:rPr>
+          <w:rFonts w:ascii="Times New Roman" w:hAnsi="Times New Roman" w:cs="Times New Roman"/>
+          <w:i/>
+          <w:iCs/>
+        </w:rPr>
+        <w:t xml:space="preserve"> </w:t>
+      </w:r>
+      <w:r>
+        <w:rPr>
+          <w:rFonts w:ascii="Times New Roman" w:hAnsi="Times New Roman" w:cs="Times New Roman"/>
+        </w:rPr>
+        <w:t>agents</w:t>
+      </w:r>
+      <w:r>
+        <w:rPr>
+          <w:rFonts w:ascii="Times New Roman" w:hAnsi="Times New Roman" w:cs="Times New Roman"/>
+        </w:rPr>
+        <w:t xml:space="preserve">, i.e., </w:t>
+      </w:r>
+      <w:r>
+        <w:rPr>
+          <w:rFonts w:ascii="Times New Roman" w:hAnsi="Times New Roman" w:cs="Times New Roman"/>
+          <w:i/>
+          <w:iCs/>
+        </w:rPr>
+        <w:t xml:space="preserve">egg tick </w:t>
+      </w:r>
+      <w:r>
+        <w:rPr>
+          <w:rFonts w:ascii="Times New Roman" w:hAnsi="Times New Roman" w:cs="Times New Roman"/>
+        </w:rPr>
+        <w:t xml:space="preserve">agents and non-replete </w:t>
+      </w:r>
+      <w:r>
+        <w:rPr>
+          <w:rFonts w:ascii="Times New Roman" w:hAnsi="Times New Roman" w:cs="Times New Roman"/>
+          <w:i/>
+          <w:iCs/>
+        </w:rPr>
+        <w:t xml:space="preserve">larval </w:t>
+      </w:r>
+      <w:r>
+        <w:rPr>
+          <w:rFonts w:ascii="Times New Roman" w:hAnsi="Times New Roman" w:cs="Times New Roman"/>
+        </w:rPr>
+        <w:t xml:space="preserve">agents. This death occurs using a binomial trial probability of 3.02E-5 for </w:t>
+      </w:r>
+      <w:r>
+        <w:rPr>
+          <w:rFonts w:ascii="Times New Roman" w:hAnsi="Times New Roman" w:cs="Times New Roman"/>
+          <w:i/>
+          <w:iCs/>
+        </w:rPr>
+        <w:t xml:space="preserve">egg </w:t>
+      </w:r>
+      <w:r>
+        <w:rPr>
+          <w:rFonts w:ascii="Times New Roman" w:hAnsi="Times New Roman" w:cs="Times New Roman"/>
+        </w:rPr>
+        <w:t xml:space="preserve">agents, 2.13E-4 for </w:t>
+      </w:r>
+      <w:r>
+        <w:rPr>
+          <w:rFonts w:ascii="Times New Roman" w:hAnsi="Times New Roman" w:cs="Times New Roman"/>
+          <w:i/>
+          <w:iCs/>
+        </w:rPr>
+        <w:t xml:space="preserve">larvae </w:t>
+      </w:r>
+      <w:r>
+        <w:rPr>
+          <w:rFonts w:ascii="Times New Roman" w:hAnsi="Times New Roman" w:cs="Times New Roman"/>
+        </w:rPr>
+        <w:t xml:space="preserve">when the </w:t>
+      </w:r>
+      <w:r>
+        <w:rPr>
+          <w:rFonts w:ascii="Times New Roman" w:hAnsi="Times New Roman" w:cs="Times New Roman"/>
+          <w:i/>
+          <w:iCs/>
+        </w:rPr>
+        <w:t xml:space="preserve">day of the year </w:t>
+      </w:r>
+      <w:r>
+        <w:rPr>
+          <w:rFonts w:ascii="Times New Roman" w:hAnsi="Times New Roman" w:cs="Times New Roman"/>
+          <w:i/>
+          <w:iCs/>
+        </w:rPr>
+        <w:t>environmental</w:t>
+      </w:r>
+      <w:r>
+        <w:rPr>
+          <w:rFonts w:ascii="Times New Roman" w:hAnsi="Times New Roman" w:cs="Times New Roman"/>
+        </w:rPr>
+        <w:t xml:space="preserve"> variable is less than “40” and 5.17E-4 when the </w:t>
+      </w:r>
+      <w:r>
+        <w:rPr>
+          <w:rFonts w:ascii="Times New Roman" w:hAnsi="Times New Roman" w:cs="Times New Roman"/>
+          <w:i/>
+          <w:iCs/>
+        </w:rPr>
+        <w:t xml:space="preserve">day of the year environmental </w:t>
+      </w:r>
+      <w:r>
+        <w:rPr>
+          <w:rFonts w:ascii="Times New Roman" w:hAnsi="Times New Roman" w:cs="Times New Roman"/>
+        </w:rPr>
+        <w:t xml:space="preserve">variable is greater than or equal to “40”. In this scenario, the maximum number of </w:t>
+      </w:r>
+      <w:r>
+        <w:rPr>
+          <w:rFonts w:ascii="Times New Roman" w:hAnsi="Times New Roman" w:cs="Times New Roman"/>
+          <w:i/>
+          <w:iCs/>
+        </w:rPr>
+        <w:t xml:space="preserve">tick </w:t>
+      </w:r>
+      <w:r>
+        <w:rPr>
+          <w:rFonts w:ascii="Times New Roman" w:hAnsi="Times New Roman" w:cs="Times New Roman"/>
+        </w:rPr>
+        <w:t xml:space="preserve">agents dying in each </w:t>
+      </w:r>
+      <w:r>
+        <w:rPr>
+          <w:rFonts w:ascii="Times New Roman" w:hAnsi="Times New Roman" w:cs="Times New Roman"/>
+          <w:i/>
+          <w:iCs/>
+        </w:rPr>
+        <w:t xml:space="preserve">collective </w:t>
+      </w:r>
+      <w:r>
+        <w:rPr>
+          <w:rFonts w:ascii="Times New Roman" w:hAnsi="Times New Roman" w:cs="Times New Roman"/>
+        </w:rPr>
+        <w:t xml:space="preserve">is equal to the </w:t>
+      </w:r>
+      <w:r>
+        <w:rPr>
+          <w:rFonts w:ascii="Times New Roman" w:hAnsi="Times New Roman" w:cs="Times New Roman"/>
+          <w:i/>
+          <w:iCs/>
+        </w:rPr>
+        <w:t xml:space="preserve">number of ticks </w:t>
+      </w:r>
+      <w:r>
+        <w:rPr>
+          <w:rFonts w:ascii="Times New Roman" w:hAnsi="Times New Roman" w:cs="Times New Roman"/>
+        </w:rPr>
+        <w:t xml:space="preserve">state variable. Any ticks that die during the </w:t>
+      </w:r>
+      <w:r>
+        <w:rPr>
+          <w:rFonts w:ascii="Times New Roman" w:hAnsi="Times New Roman" w:cs="Times New Roman"/>
+          <w:i/>
+          <w:iCs/>
+        </w:rPr>
+        <w:t>collective</w:t>
+      </w:r>
+      <w:r>
+        <w:rPr>
+          <w:rFonts w:ascii="Times New Roman" w:hAnsi="Times New Roman" w:cs="Times New Roman"/>
+        </w:rPr>
+        <w:t xml:space="preserve"> process are tracked by subtracting the result of the binomial trial from the </w:t>
+      </w:r>
+      <w:r>
+        <w:rPr>
+          <w:rFonts w:ascii="Times New Roman" w:hAnsi="Times New Roman" w:cs="Times New Roman"/>
+          <w:i/>
+          <w:iCs/>
+        </w:rPr>
+        <w:t xml:space="preserve">number of ticks </w:t>
+      </w:r>
+      <w:r>
+        <w:rPr>
+          <w:rFonts w:ascii="Times New Roman" w:hAnsi="Times New Roman" w:cs="Times New Roman"/>
+        </w:rPr>
+        <w:t>state variable.</w:t>
+      </w:r>
+    </w:p>
+    <w:p>
+      <w:pPr>
+        <w:spacing w:line="480" w:lineRule="auto"/>
+        <w:rPr>
+          <w:rFonts w:ascii="Times New Roman" w:hAnsi="Times New Roman" w:cs="Times New Roman"/>
+          <w:i/>
+          <w:iCs/>
+        </w:rPr>
+      </w:pPr>
+      <w:r>
+        <w:rPr>
+          <w:rFonts w:ascii="Times New Roman" w:hAnsi="Times New Roman" w:cs="Times New Roman"/>
+          <w:i/>
+          <w:iCs/>
+        </w:rPr>
+        <w:t>2.7.13 Host infection timer</w:t>
+      </w:r>
+    </w:p>
+    <w:p>
+      <w:pPr>
+        <w:spacing w:line="480" w:lineRule="auto"/>
+        <w:rPr>
+          <w:rFonts w:ascii="Times New Roman" w:hAnsi="Times New Roman" w:cs="Times New Roman"/>
+        </w:rPr>
+      </w:pPr>
+      <w:r>
+        <w:rPr>
+          <w:rFonts w:ascii="Times New Roman" w:hAnsi="Times New Roman" w:cs="Times New Roman"/>
+        </w:rPr>
+        <w:tab/>
+        <w:t xml:space="preserve">The host infection timer subroutine tracks the length of time that a host has been infected with either Ap-ha or Ap-v1 </w:t>
+      </w:r>
+      <w:r>
+        <w:rPr>
+          <w:rFonts w:ascii="Times New Roman" w:hAnsi="Times New Roman" w:cs="Times New Roman"/>
+          <w:i/>
+          <w:iCs/>
+        </w:rPr>
+        <w:t>A. phagocytophilum</w:t>
+      </w:r>
+      <w:r>
+        <w:rPr>
+          <w:rFonts w:ascii="Times New Roman" w:hAnsi="Times New Roman" w:cs="Times New Roman"/>
+        </w:rPr>
+        <w:t xml:space="preserve">. If a </w:t>
+      </w:r>
+      <w:r>
+        <w:rPr>
+          <w:rFonts w:ascii="Times New Roman" w:hAnsi="Times New Roman" w:cs="Times New Roman"/>
+          <w:i/>
+          <w:iCs/>
+        </w:rPr>
+        <w:t xml:space="preserve">deer </w:t>
+      </w:r>
+      <w:r>
+        <w:rPr>
+          <w:rFonts w:ascii="Times New Roman" w:hAnsi="Times New Roman" w:cs="Times New Roman"/>
+        </w:rPr>
+        <w:t xml:space="preserve">agent’s </w:t>
+      </w:r>
+      <w:r>
+        <w:rPr>
+          <w:rFonts w:ascii="Times New Roman" w:hAnsi="Times New Roman" w:cs="Times New Roman"/>
+          <w:i/>
+          <w:iCs/>
+        </w:rPr>
+        <w:t xml:space="preserve">infection timer </w:t>
+      </w:r>
+      <w:r>
+        <w:rPr>
+          <w:rFonts w:ascii="Times New Roman" w:hAnsi="Times New Roman" w:cs="Times New Roman"/>
+        </w:rPr>
+        <w:t xml:space="preserve">state variable reaches </w:t>
+      </w:r>
+      <w:r>
+        <w:rPr>
+          <w:rFonts w:ascii="Times New Roman" w:hAnsi="Times New Roman" w:cs="Times New Roman"/>
+        </w:rPr>
+        <w:t xml:space="preserve">“672” (28 days </w:t>
+      </w:r>
+      <m:oMath>
+        <m:r>
+          <w:rPr>
+            <w:rFonts w:ascii="Cambria Math" w:hAnsi="Cambria Math" w:cs="Times New Roman"/>
+          </w:rPr>
+          <m:t>*</m:t>
+        </m:r>
+      </m:oMath>
+      <w:r>
+        <w:rPr>
+          <w:rFonts w:ascii="Times New Roman" w:eastAsiaTheme="minorEastAsia" w:hAnsi="Times New Roman" w:cs="Times New Roman"/>
+        </w:rPr>
+        <w:t xml:space="preserve"> 24 hours</w:t>
+      </w:r>
+      <w:r>
+        <w:rPr>
+          <w:rFonts w:ascii="Times New Roman" w:eastAsiaTheme="minorEastAsia" w:hAnsi="Times New Roman" w:cs="Times New Roman"/>
+        </w:rPr>
+        <w:t>)</w:t>
+      </w:r>
+      <w:r>
+        <w:rPr>
+          <w:rFonts w:ascii="Times New Roman" w:eastAsiaTheme="minorEastAsia" w:hAnsi="Times New Roman" w:cs="Times New Roman"/>
+        </w:rPr>
+        <w:t xml:space="preserve">, that agent’s </w:t>
+      </w:r>
+      <w:r>
+        <w:rPr>
+          <w:rFonts w:ascii="Times New Roman" w:eastAsiaTheme="minorEastAsia" w:hAnsi="Times New Roman" w:cs="Times New Roman"/>
+          <w:i/>
+          <w:iCs/>
+        </w:rPr>
+        <w:t xml:space="preserve">Ap-v1 infection status </w:t>
+      </w:r>
+      <w:r>
+        <w:rPr>
+          <w:rFonts w:ascii="Times New Roman" w:eastAsiaTheme="minorEastAsia" w:hAnsi="Times New Roman" w:cs="Times New Roman"/>
+        </w:rPr>
+        <w:t>state variable gets set to “</w:t>
+      </w:r>
+      <w:r>
+        <w:rPr>
+          <w:rFonts w:ascii="Times New Roman" w:eastAsiaTheme="minorEastAsia" w:hAnsi="Times New Roman" w:cs="Times New Roman"/>
+          <w:i/>
+          <w:iCs/>
+        </w:rPr>
+        <w:t>negative”</w:t>
+      </w:r>
+      <w:r>
+        <w:rPr>
+          <w:rFonts w:ascii="Times New Roman" w:eastAsiaTheme="minorEastAsia" w:hAnsi="Times New Roman" w:cs="Times New Roman"/>
+        </w:rPr>
+        <w:t xml:space="preserve">. If a </w:t>
+      </w:r>
+      <w:r>
+        <w:rPr>
+          <w:rFonts w:ascii="Times New Roman" w:eastAsiaTheme="minorEastAsia" w:hAnsi="Times New Roman" w:cs="Times New Roman"/>
+          <w:i/>
+          <w:iCs/>
+        </w:rPr>
+        <w:t xml:space="preserve">mouse </w:t>
+      </w:r>
+      <w:r>
+        <w:rPr>
+          <w:rFonts w:ascii="Times New Roman" w:eastAsiaTheme="minorEastAsia" w:hAnsi="Times New Roman" w:cs="Times New Roman"/>
+        </w:rPr>
+        <w:t xml:space="preserve">agent’s </w:t>
+      </w:r>
+      <w:r>
+        <w:rPr>
+          <w:rFonts w:ascii="Times New Roman" w:eastAsiaTheme="minorEastAsia" w:hAnsi="Times New Roman" w:cs="Times New Roman"/>
+          <w:i/>
+          <w:iCs/>
+        </w:rPr>
+        <w:t xml:space="preserve">infection timer </w:t>
+      </w:r>
+      <w:r>
+        <w:rPr>
+          <w:rFonts w:ascii="Times New Roman" w:eastAsiaTheme="minorEastAsia" w:hAnsi="Times New Roman" w:cs="Times New Roman"/>
+        </w:rPr>
+        <w:t xml:space="preserve">state variable reaches </w:t>
+      </w:r>
+      <w:r>
+        <w:rPr>
+          <w:rFonts w:ascii="Times New Roman" w:hAnsi="Times New Roman" w:cs="Times New Roman"/>
+        </w:rPr>
+        <w:t xml:space="preserve">“1,320” (55 days </w:t>
+      </w:r>
+      <m:oMath>
+        <m:r>
+          <w:rPr>
+            <w:rFonts w:ascii="Cambria Math" w:hAnsi="Cambria Math" w:cs="Times New Roman"/>
+          </w:rPr>
+          <m:t>*</m:t>
+        </m:r>
+      </m:oMath>
+      <w:r>
+        <w:rPr>
+          <w:rFonts w:ascii="Times New Roman" w:eastAsiaTheme="minorEastAsia" w:hAnsi="Times New Roman" w:cs="Times New Roman"/>
+        </w:rPr>
+        <w:t xml:space="preserve"> 24 hours)</w:t>
+      </w:r>
+      <w:r>
+        <w:rPr>
+          <w:rFonts w:ascii="Times New Roman" w:eastAsiaTheme="minorEastAsia" w:hAnsi="Times New Roman" w:cs="Times New Roman"/>
+        </w:rPr>
+        <w:t xml:space="preserve">, that agent’s </w:t>
+      </w:r>
+      <w:r>
+        <w:rPr>
+          <w:rFonts w:ascii="Times New Roman" w:eastAsiaTheme="minorEastAsia" w:hAnsi="Times New Roman" w:cs="Times New Roman"/>
+          <w:i/>
+          <w:iCs/>
+        </w:rPr>
+        <w:t xml:space="preserve">Ap-ha infection status </w:t>
+      </w:r>
+      <w:r>
+        <w:rPr>
+          <w:rFonts w:ascii="Times New Roman" w:eastAsiaTheme="minorEastAsia" w:hAnsi="Times New Roman" w:cs="Times New Roman"/>
+        </w:rPr>
+        <w:t>state variable gets set to “</w:t>
+      </w:r>
+      <w:r>
+        <w:rPr>
+          <w:rFonts w:ascii="Times New Roman" w:eastAsiaTheme="minorEastAsia" w:hAnsi="Times New Roman" w:cs="Times New Roman"/>
+          <w:i/>
+          <w:iCs/>
+        </w:rPr>
+        <w:t>negative</w:t>
+      </w:r>
+      <w:r>
+        <w:rPr>
+          <w:rFonts w:ascii="Times New Roman" w:eastAsiaTheme="minorEastAsia" w:hAnsi="Times New Roman" w:cs="Times New Roman"/>
+        </w:rPr>
+        <w:t xml:space="preserve">”. </w:t>
+      </w:r>
+    </w:p>
+    <w:p>
+      <w:pPr>
+        <w:spacing w:line="480" w:lineRule="auto"/>
+        <w:rPr>
+          <w:rFonts w:ascii="Times New Roman" w:hAnsi="Times New Roman" w:cs="Times New Roman"/>
+        </w:rPr>
+      </w:pPr>
+      <w:r>
+        <w:rPr>
+          <w:rFonts w:ascii="Times New Roman" w:hAnsi="Times New Roman" w:cs="Times New Roman"/>
+          <w:i/>
+          <w:iCs/>
+        </w:rPr>
+        <w:tab/>
+      </w:r>
+    </w:p>
+    <w:p>
+      <w:pPr>
+        <w:spacing w:line="480" w:lineRule="auto"/>
+        <w:rPr>
+          <w:rFonts w:ascii="Times New Roman" w:hAnsi="Times New Roman" w:cs="Times New Roman"/>
           <w:b/>
           <w:bCs/>
         </w:rPr>
@@ -10646,6 +14378,7 @@
           <w:b/>
           <w:bCs/>
         </w:rPr>
+        <w:lastRenderedPageBreak/>
         <w:t>3. Results</w:t>
       </w:r>
     </w:p>
@@ -10676,132 +14409,14 @@
           <w:bCs/>
         </w:rPr>
       </w:pPr>
-      <w:r>
-        <w:rPr>
-          <w:rFonts w:ascii="Times New Roman" w:hAnsi="Times New Roman" w:cs="Times New Roman"/>
-        </w:rPr>
-        <w:t xml:space="preserve"> SCR index </w:t>
-      </w:r>
-      <w:r>
-        <w:rPr>
-          <w:rFonts w:ascii="Times New Roman" w:hAnsi="Times New Roman" w:cs="Times New Roman"/>
-        </w:rPr>
-        <w:t xml:space="preserve">for </w:t>
-      </w:r>
-      <w:r>
-        <w:rPr>
-          <w:rFonts w:ascii="Times New Roman" w:hAnsi="Times New Roman" w:cs="Times New Roman"/>
-        </w:rPr>
-        <w:t xml:space="preserve">all combinations of </w:t>
-      </w:r>
-      <w:r>
-        <w:rPr>
-          <w:rFonts w:ascii="Times New Roman" w:hAnsi="Times New Roman" w:cs="Times New Roman"/>
-          <w:i/>
-          <w:iCs/>
-        </w:rPr>
-        <w:t xml:space="preserve">forest patches </w:t>
-      </w:r>
-      <w:r>
-        <w:rPr>
-          <w:rFonts w:ascii="Times New Roman" w:hAnsi="Times New Roman" w:cs="Times New Roman"/>
-        </w:rPr>
-        <w:t>within the</w:t>
-      </w:r>
-      <w:r>
-        <w:rPr>
-          <w:rFonts w:ascii="Times New Roman" w:hAnsi="Times New Roman" w:cs="Times New Roman"/>
-        </w:rPr>
-        <w:t xml:space="preserve"> </w:t>
-      </w:r>
-      <w:r>
-        <w:rPr>
-          <w:rFonts w:ascii="Times New Roman" w:hAnsi="Times New Roman" w:cs="Times New Roman"/>
-          <w:i/>
-          <w:iCs/>
-        </w:rPr>
-        <w:t>forest network</w:t>
-      </w:r>
-      <w:r>
-        <w:rPr>
-          <w:rFonts w:ascii="Times New Roman" w:hAnsi="Times New Roman" w:cs="Times New Roman"/>
-        </w:rPr>
-        <w:t xml:space="preserve">. Between patch movement probabilities are then calculated by taking the between-patch connection SCR index values for all patch combinations, and </w:t>
-      </w:r>
-      <w:r>
-        <w:rPr>
-          <w:rFonts w:ascii="Times New Roman" w:hAnsi="Times New Roman" w:cs="Times New Roman"/>
-        </w:rPr>
-        <w:t xml:space="preserve">calculating </w:t>
-      </w:r>
-      <w:proofErr w:type="gramStart"/>
-      <w:r>
-        <w:rPr>
-          <w:rFonts w:ascii="Times New Roman" w:hAnsi="Times New Roman" w:cs="Times New Roman"/>
-        </w:rPr>
-        <w:t xml:space="preserve">the </w:t>
-      </w:r>
-      <w:r>
-        <w:rPr>
-          <w:rFonts w:ascii="Times New Roman" w:hAnsi="Times New Roman" w:cs="Times New Roman"/>
-          <w:i/>
-          <w:iCs/>
-        </w:rPr>
-        <w:t xml:space="preserve"> </w:t>
-      </w:r>
-      <w:r>
-        <w:rPr>
-          <w:rFonts w:ascii="Times New Roman" w:hAnsi="Times New Roman" w:cs="Times New Roman"/>
-        </w:rPr>
-        <w:t>occurring</w:t>
-      </w:r>
-      <w:proofErr w:type="gramEnd"/>
-      <w:r>
-        <w:rPr>
-          <w:rFonts w:ascii="Times New Roman" w:hAnsi="Times New Roman" w:cs="Times New Roman"/>
-        </w:rPr>
-        <w:t xml:space="preserve"> first</w:t>
-      </w:r>
-      <w:r>
-        <w:rPr>
-          <w:rFonts w:ascii="Times New Roman" w:hAnsi="Times New Roman" w:cs="Times New Roman"/>
-          <w:i/>
-          <w:iCs/>
-        </w:rPr>
-        <w:t xml:space="preserve"> </w:t>
-      </w:r>
-      <w:r>
-        <w:rPr>
-          <w:rFonts w:ascii="Times New Roman" w:hAnsi="Times New Roman" w:cs="Times New Roman"/>
-        </w:rPr>
-        <w:t>along the path to get to each between-path ,</w:t>
-      </w:r>
-      <w:r>
-        <w:rPr>
-          <w:rFonts w:ascii="Times New Roman" w:hAnsi="Times New Roman" w:cs="Times New Roman"/>
-        </w:rPr>
-        <w:t xml:space="preserve"> which are then saved as a table indicating the probability any two </w:t>
-      </w:r>
-      <w:r>
-        <w:rPr>
-          <w:rFonts w:ascii="Times New Roman" w:hAnsi="Times New Roman" w:cs="Times New Roman"/>
-          <w:i/>
-          <w:iCs/>
-        </w:rPr>
-        <w:t xml:space="preserve">forest patches </w:t>
-      </w:r>
-      <w:r>
-        <w:rPr>
-          <w:rFonts w:ascii="Times New Roman" w:hAnsi="Times New Roman" w:cs="Times New Roman"/>
-        </w:rPr>
-        <w:t>are connected within the network.</w:t>
-      </w:r>
     </w:p>
     <w:p>
       <w:pPr>
         <w:spacing w:line="480" w:lineRule="auto"/>
         <w:rPr>
           <w:rFonts w:ascii="Times New Roman" w:hAnsi="Times New Roman" w:cs="Times New Roman"/>
+          <w:b/>
+          <w:bCs/>
         </w:rPr>
       </w:pPr>
     </w:p>
@@ -10810,6 +14425,8 @@
         <w:spacing w:line="480" w:lineRule="auto"/>
         <w:rPr>
           <w:rFonts w:ascii="Times New Roman" w:hAnsi="Times New Roman" w:cs="Times New Roman"/>
+          <w:b/>
+          <w:bCs/>
         </w:rPr>
       </w:pPr>
     </w:p>
@@ -10818,6 +14435,8 @@
         <w:spacing w:line="480" w:lineRule="auto"/>
         <w:rPr>
           <w:rFonts w:ascii="Times New Roman" w:hAnsi="Times New Roman" w:cs="Times New Roman"/>
+          <w:b/>
+          <w:bCs/>
         </w:rPr>
       </w:pPr>
     </w:p>
@@ -10826,65 +14445,18 @@
         <w:spacing w:line="480" w:lineRule="auto"/>
         <w:rPr>
           <w:rFonts w:ascii="Times New Roman" w:hAnsi="Times New Roman" w:cs="Times New Roman"/>
-        </w:rPr>
-      </w:pPr>
-      <w:r>
-        <w:rPr>
-          <w:rFonts w:ascii="Times New Roman" w:hAnsi="Times New Roman" w:cs="Times New Roman"/>
-        </w:rPr>
-        <w:t>Conceptually, this model runs several</w:t>
-      </w:r>
-      <w:r>
-        <w:rPr>
-          <w:rFonts w:ascii="Times New Roman" w:hAnsi="Times New Roman" w:cs="Times New Roman"/>
-        </w:rPr>
-        <w:t xml:space="preserve"> small </w:t>
-      </w:r>
-      <w:r>
-        <w:rPr>
-          <w:rFonts w:ascii="Times New Roman" w:hAnsi="Times New Roman" w:cs="Times New Roman"/>
-        </w:rPr>
-        <w:t>models</w:t>
-      </w:r>
-      <w:r>
-        <w:rPr>
-          <w:rFonts w:ascii="Times New Roman" w:hAnsi="Times New Roman" w:cs="Times New Roman"/>
-        </w:rPr>
-        <w:t xml:space="preserve"> emulating a real group of forest patches in NYS. This group of disjoint forest patches are connected at a higher spatial scale by allowing white-tailed deer to travel between them according to a previously calculated metric for forest connectivity based on the landscape’s hypothetical resistance to white-tailed deer movement. </w:t>
-      </w:r>
-      <w:r>
-        <w:rPr>
-          <w:rFonts w:ascii="Times New Roman" w:hAnsi="Times New Roman" w:cs="Times New Roman"/>
-        </w:rPr>
-        <w:lastRenderedPageBreak/>
-        <w:t xml:space="preserve">This multi-scale framework allows for a broader examination into the role forest connectivity plays in the spatial expansion </w:t>
-      </w:r>
-      <w:r>
-        <w:rPr>
-          <w:rFonts w:ascii="Times New Roman" w:hAnsi="Times New Roman" w:cs="Times New Roman"/>
-          <w:i/>
-          <w:iCs/>
-        </w:rPr>
-        <w:t xml:space="preserve">I. scapularis </w:t>
-      </w:r>
-      <w:r>
-        <w:rPr>
-          <w:rFonts w:ascii="Times New Roman" w:hAnsi="Times New Roman" w:cs="Times New Roman"/>
-        </w:rPr>
-        <w:t>populations.</w:t>
-      </w:r>
-      <w:r>
-        <w:rPr>
-          <w:rFonts w:ascii="Times New Roman" w:hAnsi="Times New Roman" w:cs="Times New Roman"/>
-        </w:rPr>
-        <w:t xml:space="preserve"> </w:t>
-      </w:r>
+          <w:b/>
+          <w:bCs/>
+        </w:rPr>
+      </w:pPr>
     </w:p>
     <w:p>
       <w:pPr>
         <w:spacing w:line="480" w:lineRule="auto"/>
         <w:rPr>
           <w:rFonts w:ascii="Times New Roman" w:hAnsi="Times New Roman" w:cs="Times New Roman"/>
+          <w:b/>
+          <w:bCs/>
         </w:rPr>
       </w:pPr>
     </w:p>
@@ -10893,20 +14465,133 @@
         <w:spacing w:line="480" w:lineRule="auto"/>
         <w:rPr>
           <w:rFonts w:ascii="Times New Roman" w:hAnsi="Times New Roman" w:cs="Times New Roman"/>
-        </w:rPr>
-      </w:pPr>
-      <w:r>
-        <w:rPr>
-          <w:rFonts w:ascii="Times New Roman" w:hAnsi="Times New Roman" w:cs="Times New Roman"/>
-        </w:rPr>
-        <w:t>Both Ap-ha and Ap-v1 are explicitly programmed to infect their respective reservoir hosts in the disjoint landscape, ultimately resulting in the diffusion of each variant through the landscape according to the movement dynamics of their hosts.</w:t>
+          <w:b/>
+          <w:bCs/>
+        </w:rPr>
+      </w:pPr>
+      <w:r>
+        <w:rPr>
+          <w:rFonts w:ascii="Times New Roman" w:hAnsi="Times New Roman" w:cs="Times New Roman"/>
+        </w:rPr>
+        <w:t xml:space="preserve"> SCR index </w:t>
+      </w:r>
+      <w:r>
+        <w:rPr>
+          <w:rFonts w:ascii="Times New Roman" w:hAnsi="Times New Roman" w:cs="Times New Roman"/>
+        </w:rPr>
+        <w:t xml:space="preserve">for </w:t>
+      </w:r>
+      <w:r>
+        <w:rPr>
+          <w:rFonts w:ascii="Times New Roman" w:hAnsi="Times New Roman" w:cs="Times New Roman"/>
+        </w:rPr>
+        <w:t xml:space="preserve">all combinations of </w:t>
+      </w:r>
+      <w:r>
+        <w:rPr>
+          <w:rFonts w:ascii="Times New Roman" w:hAnsi="Times New Roman" w:cs="Times New Roman"/>
+          <w:i/>
+          <w:iCs/>
+        </w:rPr>
+        <w:t xml:space="preserve">forest patches </w:t>
+      </w:r>
+      <w:r>
+        <w:rPr>
+          <w:rFonts w:ascii="Times New Roman" w:hAnsi="Times New Roman" w:cs="Times New Roman"/>
+        </w:rPr>
+        <w:t>within the</w:t>
+      </w:r>
+      <w:r>
+        <w:rPr>
+          <w:rFonts w:ascii="Times New Roman" w:hAnsi="Times New Roman" w:cs="Times New Roman"/>
+        </w:rPr>
+        <w:t xml:space="preserve"> </w:t>
+      </w:r>
+      <w:r>
+        <w:rPr>
+          <w:rFonts w:ascii="Times New Roman" w:hAnsi="Times New Roman" w:cs="Times New Roman"/>
+          <w:i/>
+          <w:iCs/>
+        </w:rPr>
+        <w:t>forest network</w:t>
+      </w:r>
+      <w:r>
+        <w:rPr>
+          <w:rFonts w:ascii="Times New Roman" w:hAnsi="Times New Roman" w:cs="Times New Roman"/>
+        </w:rPr>
+        <w:t xml:space="preserve">. Between patch movement probabilities are then calculated by taking the between-patch connection SCR index values for all patch combinations, and </w:t>
+      </w:r>
+      <w:r>
+        <w:rPr>
+          <w:rFonts w:ascii="Times New Roman" w:hAnsi="Times New Roman" w:cs="Times New Roman"/>
+        </w:rPr>
+        <w:t xml:space="preserve">calculating </w:t>
+      </w:r>
+      <w:proofErr w:type="gramStart"/>
+      <w:r>
+        <w:rPr>
+          <w:rFonts w:ascii="Times New Roman" w:hAnsi="Times New Roman" w:cs="Times New Roman"/>
+        </w:rPr>
+        <w:t xml:space="preserve">the </w:t>
+      </w:r>
+      <w:r>
+        <w:rPr>
+          <w:rFonts w:ascii="Times New Roman" w:hAnsi="Times New Roman" w:cs="Times New Roman"/>
+          <w:i/>
+          <w:iCs/>
+        </w:rPr>
+        <w:t xml:space="preserve"> </w:t>
+      </w:r>
+      <w:r>
+        <w:rPr>
+          <w:rFonts w:ascii="Times New Roman" w:hAnsi="Times New Roman" w:cs="Times New Roman"/>
+        </w:rPr>
+        <w:t>occurring</w:t>
+      </w:r>
+      <w:proofErr w:type="gramEnd"/>
+      <w:r>
+        <w:rPr>
+          <w:rFonts w:ascii="Times New Roman" w:hAnsi="Times New Roman" w:cs="Times New Roman"/>
+        </w:rPr>
+        <w:t xml:space="preserve"> first</w:t>
+      </w:r>
+      <w:r>
+        <w:rPr>
+          <w:rFonts w:ascii="Times New Roman" w:hAnsi="Times New Roman" w:cs="Times New Roman"/>
+          <w:i/>
+          <w:iCs/>
+        </w:rPr>
+        <w:t xml:space="preserve"> </w:t>
+      </w:r>
+      <w:r>
+        <w:rPr>
+          <w:rFonts w:ascii="Times New Roman" w:hAnsi="Times New Roman" w:cs="Times New Roman"/>
+        </w:rPr>
+        <w:t>along the path to get to each between-path ,</w:t>
+      </w:r>
+      <w:r>
+        <w:rPr>
+          <w:rFonts w:ascii="Times New Roman" w:hAnsi="Times New Roman" w:cs="Times New Roman"/>
+        </w:rPr>
+        <w:t xml:space="preserve"> which are then saved as a table indicating the probability any two </w:t>
+      </w:r>
+      <w:r>
+        <w:rPr>
+          <w:rFonts w:ascii="Times New Roman" w:hAnsi="Times New Roman" w:cs="Times New Roman"/>
+          <w:i/>
+          <w:iCs/>
+        </w:rPr>
+        <w:t xml:space="preserve">forest patches </w:t>
+      </w:r>
+      <w:r>
+        <w:rPr>
+          <w:rFonts w:ascii="Times New Roman" w:hAnsi="Times New Roman" w:cs="Times New Roman"/>
+        </w:rPr>
+        <w:t>are connected within the network.</w:t>
       </w:r>
     </w:p>
     <w:p>
       <w:pPr>
-        <w:tabs>
-          <w:tab w:val="left" w:pos="2600"/>
-        </w:tabs>
         <w:spacing w:line="480" w:lineRule="auto"/>
         <w:rPr>
           <w:rFonts w:ascii="Times New Roman" w:hAnsi="Times New Roman" w:cs="Times New Roman"/>
@@ -10915,9 +14600,6 @@
     </w:p>
     <w:p>
       <w:pPr>
-        <w:tabs>
-          <w:tab w:val="left" w:pos="2600"/>
-        </w:tabs>
         <w:spacing w:line="480" w:lineRule="auto"/>
         <w:rPr>
           <w:rFonts w:ascii="Times New Roman" w:hAnsi="Times New Roman" w:cs="Times New Roman"/>
@@ -10926,32 +14608,14 @@
     </w:p>
     <w:p>
       <w:pPr>
-        <w:tabs>
-          <w:tab w:val="left" w:pos="2600"/>
-        </w:tabs>
         <w:spacing w:line="480" w:lineRule="auto"/>
         <w:rPr>
           <w:rFonts w:ascii="Times New Roman" w:hAnsi="Times New Roman" w:cs="Times New Roman"/>
         </w:rPr>
       </w:pPr>
-      <w:r>
-        <w:rPr>
-          <w:rFonts w:ascii="Times New Roman" w:hAnsi="Times New Roman" w:cs="Times New Roman"/>
-        </w:rPr>
-        <w:t>Entities, s</w:t>
-      </w:r>
-      <w:r>
-        <w:rPr>
-          <w:rFonts w:ascii="Times New Roman" w:hAnsi="Times New Roman" w:cs="Times New Roman"/>
-        </w:rPr>
-        <w:t>tate variables and scales</w:t>
-      </w:r>
     </w:p>
     <w:p>
       <w:pPr>
-        <w:tabs>
-          <w:tab w:val="left" w:pos="2600"/>
-        </w:tabs>
         <w:spacing w:line="480" w:lineRule="auto"/>
         <w:rPr>
           <w:rFonts w:ascii="Times New Roman" w:hAnsi="Times New Roman" w:cs="Times New Roman"/>
@@ -10961,164 +14625,198 @@
         <w:rPr>
           <w:rFonts w:ascii="Times New Roman" w:hAnsi="Times New Roman" w:cs="Times New Roman"/>
         </w:rPr>
-        <w:tab/>
+        <w:t>Conceptually, this model runs several</w:t>
+      </w:r>
+      <w:r>
+        <w:rPr>
+          <w:rFonts w:ascii="Times New Roman" w:hAnsi="Times New Roman" w:cs="Times New Roman"/>
+        </w:rPr>
+        <w:t xml:space="preserve"> small </w:t>
+      </w:r>
+      <w:r>
+        <w:rPr>
+          <w:rFonts w:ascii="Times New Roman" w:hAnsi="Times New Roman" w:cs="Times New Roman"/>
+        </w:rPr>
+        <w:t>models</w:t>
+      </w:r>
+      <w:r>
+        <w:rPr>
+          <w:rFonts w:ascii="Times New Roman" w:hAnsi="Times New Roman" w:cs="Times New Roman"/>
+        </w:rPr>
+        <w:t xml:space="preserve"> emulating a real group of forest patches in NYS. This group of disjoint forest patches are connected at a higher spatial scale by allowing white-tailed deer to travel between them according to a previously calculated metric for forest connectivity based on the landscape’s hypothetical resistance to white-tailed deer movement. This multi-scale framework allows for a broader examination into the role forest connectivity plays in the spatial expansion </w:t>
+      </w:r>
+      <w:r>
+        <w:rPr>
+          <w:rFonts w:ascii="Times New Roman" w:hAnsi="Times New Roman" w:cs="Times New Roman"/>
+          <w:i/>
+          <w:iCs/>
+        </w:rPr>
+        <w:t xml:space="preserve">I. scapularis </w:t>
+      </w:r>
+      <w:r>
+        <w:rPr>
+          <w:rFonts w:ascii="Times New Roman" w:hAnsi="Times New Roman" w:cs="Times New Roman"/>
+        </w:rPr>
+        <w:t>populations.</w:t>
+      </w:r>
+      <w:r>
+        <w:rPr>
+          <w:rFonts w:ascii="Times New Roman" w:hAnsi="Times New Roman" w:cs="Times New Roman"/>
+        </w:rPr>
+        <w:t xml:space="preserve"> </w:t>
       </w:r>
     </w:p>
     <w:p>
       <w:pPr>
-        <w:tabs>
-          <w:tab w:val="left" w:pos="2600"/>
-        </w:tabs>
         <w:spacing w:line="480" w:lineRule="auto"/>
         <w:rPr>
           <w:rFonts w:ascii="Times New Roman" w:hAnsi="Times New Roman" w:cs="Times New Roman"/>
         </w:rPr>
       </w:pPr>
-      <w:r>
-        <w:rPr>
-          <w:rFonts w:ascii="Times New Roman" w:hAnsi="Times New Roman" w:cs="Times New Roman"/>
-        </w:rPr>
-        <w:t>Process overview and scheduling</w:t>
-      </w:r>
     </w:p>
     <w:p>
       <w:pPr>
-        <w:tabs>
-          <w:tab w:val="left" w:pos="2600"/>
-        </w:tabs>
         <w:spacing w:line="480" w:lineRule="auto"/>
         <w:rPr>
-          <w:rFonts w:ascii="Times New Roman" w:hAnsi="Times New Roman" w:cs="Times New Roman"/>
+          <w:rFonts w:ascii="Times New Roman" w:eastAsia="MS Mincho" w:hAnsi="Times New Roman" w:cs="Times New Roman"/>
+          <w:lang w:eastAsia="ja-JP"/>
         </w:rPr>
       </w:pPr>
     </w:p>
     <w:p>
       <w:pPr>
-        <w:tabs>
-          <w:tab w:val="left" w:pos="2600"/>
-        </w:tabs>
         <w:spacing w:line="480" w:lineRule="auto"/>
-        <w:rPr>
-          <w:rFonts w:ascii="Times New Roman" w:hAnsi="Times New Roman" w:cs="Times New Roman"/>
-        </w:rPr>
-      </w:pPr>
-      <w:r>
-        <w:rPr>
-          <w:rFonts w:ascii="Times New Roman" w:hAnsi="Times New Roman" w:cs="Times New Roman"/>
-        </w:rPr>
-        <w:t>Design concepts</w:t>
+        <w:ind w:firstLine="720"/>
+        <w:rPr>
+          <w:rFonts w:ascii="Times New Roman" w:eastAsia="MS Mincho" w:hAnsi="Times New Roman" w:cs="Times New Roman"/>
+          <w:lang w:eastAsia="ja-JP"/>
+        </w:rPr>
+      </w:pPr>
+      <w:r>
+        <w:rPr>
+          <w:rFonts w:ascii="Times New Roman" w:eastAsia="MS Mincho" w:hAnsi="Times New Roman" w:cs="Times New Roman"/>
+          <w:lang w:eastAsia="ja-JP"/>
+        </w:rPr>
+        <w:t>TERF</w:t>
       </w:r>
     </w:p>
     <w:p>
       <w:pPr>
-        <w:pStyle w:val="ListParagraph"/>
-        <w:numPr>
-          <w:ilvl w:val="0"/>
-          <w:numId w:val="3"/>
-        </w:numPr>
-        <w:tabs>
-          <w:tab w:val="left" w:pos="2600"/>
-        </w:tabs>
         <w:spacing w:line="480" w:lineRule="auto"/>
-        <w:rPr>
-          <w:rFonts w:ascii="Times New Roman" w:hAnsi="Times New Roman" w:cs="Times New Roman"/>
-        </w:rPr>
-      </w:pPr>
-      <w:r>
-        <w:rPr>
-          <w:rFonts w:ascii="Times New Roman" w:hAnsi="Times New Roman" w:cs="Times New Roman"/>
-        </w:rPr>
-        <w:t>This includes sub sections</w:t>
+        <w:ind w:firstLine="720"/>
+        <w:rPr>
+          <w:rFonts w:ascii="Times New Roman" w:eastAsia="MS Mincho" w:hAnsi="Times New Roman" w:cs="Times New Roman"/>
+          <w:lang w:eastAsia="ja-JP"/>
+        </w:rPr>
+      </w:pPr>
+      <w:r>
+        <w:rPr>
+          <w:rFonts w:ascii="Times New Roman" w:eastAsia="MS Mincho" w:hAnsi="Times New Roman" w:cs="Times New Roman"/>
+          <w:lang w:eastAsia="ja-JP"/>
+        </w:rPr>
+        <w:t>ABM</w:t>
       </w:r>
     </w:p>
     <w:p>
       <w:pPr>
-        <w:tabs>
-          <w:tab w:val="left" w:pos="2600"/>
-        </w:tabs>
         <w:spacing w:line="480" w:lineRule="auto"/>
-        <w:rPr>
-          <w:rFonts w:ascii="Times New Roman" w:hAnsi="Times New Roman" w:cs="Times New Roman"/>
-        </w:rPr>
-      </w:pPr>
+        <w:ind w:firstLine="720"/>
+        <w:rPr>
+          <w:rFonts w:ascii="Times New Roman" w:eastAsia="MS Mincho" w:hAnsi="Times New Roman" w:cs="Times New Roman"/>
+          <w:lang w:eastAsia="ja-JP"/>
+        </w:rPr>
+      </w:pPr>
+      <w:r>
+        <w:rPr>
+          <w:rFonts w:ascii="Times New Roman" w:eastAsia="MS Mincho" w:hAnsi="Times New Roman" w:cs="Times New Roman"/>
+          <w:lang w:eastAsia="ja-JP"/>
+        </w:rPr>
+        <w:t>STE</w:t>
+      </w:r>
     </w:p>
     <w:p>
       <w:pPr>
-        <w:tabs>
-          <w:tab w:val="left" w:pos="2600"/>
-        </w:tabs>
         <w:spacing w:line="480" w:lineRule="auto"/>
-        <w:rPr>
-          <w:rFonts w:ascii="Times New Roman" w:hAnsi="Times New Roman" w:cs="Times New Roman"/>
-        </w:rPr>
-      </w:pPr>
-      <w:r>
-        <w:rPr>
-          <w:rFonts w:ascii="Times New Roman" w:hAnsi="Times New Roman" w:cs="Times New Roman"/>
-        </w:rPr>
-        <w:t>Initialization</w:t>
+        <w:ind w:firstLine="720"/>
+        <w:rPr>
+          <w:rFonts w:ascii="Times New Roman" w:eastAsia="MS Mincho" w:hAnsi="Times New Roman" w:cs="Times New Roman"/>
+          <w:lang w:eastAsia="ja-JP"/>
+        </w:rPr>
+      </w:pPr>
+      <w:r>
+        <w:rPr>
+          <w:rFonts w:ascii="Times New Roman" w:eastAsia="MS Mincho" w:hAnsi="Times New Roman" w:cs="Times New Roman"/>
+          <w:lang w:eastAsia="ja-JP"/>
+        </w:rPr>
+        <w:t>Forest</w:t>
       </w:r>
     </w:p>
     <w:p>
       <w:pPr>
-        <w:tabs>
-          <w:tab w:val="left" w:pos="2600"/>
-        </w:tabs>
         <w:spacing w:line="480" w:lineRule="auto"/>
-        <w:rPr>
-          <w:rFonts w:ascii="Times New Roman" w:hAnsi="Times New Roman" w:cs="Times New Roman"/>
-        </w:rPr>
-      </w:pPr>
+        <w:ind w:firstLine="720"/>
+        <w:rPr>
+          <w:rFonts w:ascii="Times New Roman" w:eastAsia="MS Mincho" w:hAnsi="Times New Roman" w:cs="Times New Roman"/>
+          <w:lang w:eastAsia="ja-JP"/>
+        </w:rPr>
+      </w:pPr>
+      <w:r>
+        <w:rPr>
+          <w:rFonts w:ascii="Times New Roman" w:eastAsia="MS Mincho" w:hAnsi="Times New Roman" w:cs="Times New Roman"/>
+          <w:lang w:eastAsia="ja-JP"/>
+        </w:rPr>
+        <w:t>Network</w:t>
+      </w:r>
     </w:p>
     <w:p>
       <w:pPr>
-        <w:tabs>
-          <w:tab w:val="left" w:pos="2600"/>
-        </w:tabs>
         <w:spacing w:line="480" w:lineRule="auto"/>
-        <w:rPr>
-          <w:rFonts w:ascii="Times New Roman" w:hAnsi="Times New Roman" w:cs="Times New Roman"/>
-        </w:rPr>
-      </w:pPr>
-      <w:r>
-        <w:rPr>
-          <w:rFonts w:ascii="Times New Roman" w:hAnsi="Times New Roman" w:cs="Times New Roman"/>
-        </w:rPr>
-        <w:t>Input</w:t>
-      </w:r>
-      <w:r>
-        <w:rPr>
-          <w:rFonts w:ascii="Times New Roman" w:hAnsi="Times New Roman" w:cs="Times New Roman"/>
-        </w:rPr>
-        <w:t xml:space="preserve"> data</w:t>
+        <w:ind w:firstLine="720"/>
+        <w:rPr>
+          <w:rFonts w:ascii="Times New Roman" w:eastAsia="MS Mincho" w:hAnsi="Times New Roman" w:cs="Times New Roman"/>
+          <w:lang w:eastAsia="ja-JP"/>
+        </w:rPr>
+      </w:pPr>
+      <w:r>
+        <w:rPr>
+          <w:rFonts w:ascii="Times New Roman" w:eastAsia="MS Mincho" w:hAnsi="Times New Roman" w:cs="Times New Roman"/>
+          <w:lang w:eastAsia="ja-JP"/>
+        </w:rPr>
+        <w:t>Host</w:t>
       </w:r>
     </w:p>
     <w:p>
       <w:pPr>
-        <w:tabs>
-          <w:tab w:val="left" w:pos="2600"/>
-        </w:tabs>
         <w:spacing w:line="480" w:lineRule="auto"/>
-        <w:rPr>
-          <w:rFonts w:ascii="Times New Roman" w:hAnsi="Times New Roman" w:cs="Times New Roman"/>
-        </w:rPr>
-      </w:pPr>
+        <w:ind w:firstLine="720"/>
+        <w:rPr>
+          <w:rFonts w:ascii="Times New Roman" w:eastAsia="MS Mincho" w:hAnsi="Times New Roman" w:cs="Times New Roman"/>
+          <w:lang w:eastAsia="ja-JP"/>
+        </w:rPr>
+      </w:pPr>
+      <w:r>
+        <w:rPr>
+          <w:rFonts w:ascii="Times New Roman" w:eastAsia="MS Mincho" w:hAnsi="Times New Roman" w:cs="Times New Roman"/>
+          <w:lang w:eastAsia="ja-JP"/>
+        </w:rPr>
+        <w:t>Encounter</w:t>
+      </w:r>
     </w:p>
     <w:p>
       <w:pPr>
-        <w:tabs>
-          <w:tab w:val="left" w:pos="2600"/>
-        </w:tabs>
         <w:spacing w:line="480" w:lineRule="auto"/>
-        <w:rPr>
-          <w:rFonts w:ascii="Times New Roman" w:hAnsi="Times New Roman" w:cs="Times New Roman"/>
-        </w:rPr>
-      </w:pPr>
-      <w:r>
-        <w:rPr>
-          <w:rFonts w:ascii="Times New Roman" w:hAnsi="Times New Roman" w:cs="Times New Roman"/>
-        </w:rPr>
-        <w:t>Submodels</w:t>
+        <w:ind w:firstLine="720"/>
+        <w:rPr>
+          <w:rFonts w:ascii="Times New Roman" w:eastAsia="MS Mincho" w:hAnsi="Times New Roman" w:cs="Times New Roman"/>
+          <w:lang w:eastAsia="ja-JP"/>
+        </w:rPr>
+      </w:pPr>
+      <w:r>
+        <w:rPr>
+          <w:rFonts w:ascii="Times New Roman" w:eastAsia="MS Mincho" w:hAnsi="Times New Roman" w:cs="Times New Roman"/>
+          <w:lang w:eastAsia="ja-JP"/>
+        </w:rPr>
+        <w:t>Amplification and</w:t>
       </w:r>
     </w:p>
     <w:p>
@@ -11130,6 +14828,13 @@
           <w:lang w:eastAsia="ja-JP"/>
         </w:rPr>
       </w:pPr>
+      <w:r>
+        <w:rPr>
+          <w:rFonts w:ascii="Times New Roman" w:eastAsia="MS Mincho" w:hAnsi="Times New Roman" w:cs="Times New Roman"/>
+          <w:lang w:eastAsia="ja-JP"/>
+        </w:rPr>
+        <w:t>Dilution</w:t>
+      </w:r>
     </w:p>
     <w:p>
       <w:pPr>
@@ -11145,7 +14850,7 @@
           <w:rFonts w:ascii="Times New Roman" w:eastAsia="MS Mincho" w:hAnsi="Times New Roman" w:cs="Times New Roman"/>
           <w:lang w:eastAsia="ja-JP"/>
         </w:rPr>
-        <w:t>TERF</w:t>
+        <w:t xml:space="preserve">Landscape </w:t>
       </w:r>
     </w:p>
     <w:p>
@@ -11157,12 +14862,22 @@
           <w:lang w:eastAsia="ja-JP"/>
         </w:rPr>
       </w:pPr>
-      <w:r>
+    </w:p>
+    <w:p>
+      <w:pPr>
+        <w:spacing w:line="480" w:lineRule="auto"/>
+        <w:ind w:firstLine="720"/>
         <w:rPr>
           <w:rFonts w:ascii="Times New Roman" w:eastAsia="MS Mincho" w:hAnsi="Times New Roman" w:cs="Times New Roman"/>
           <w:lang w:eastAsia="ja-JP"/>
         </w:rPr>
-        <w:t>ABM</w:t>
+      </w:pPr>
+      <w:r>
+        <w:rPr>
+          <w:rFonts w:ascii="Times New Roman" w:eastAsia="MS Mincho" w:hAnsi="Times New Roman" w:cs="Times New Roman"/>
+          <w:lang w:eastAsia="ja-JP"/>
+        </w:rPr>
+        <w:t>Tick</w:t>
       </w:r>
     </w:p>
     <w:p>
@@ -11179,8 +14894,7 @@
           <w:rFonts w:ascii="Times New Roman" w:eastAsia="MS Mincho" w:hAnsi="Times New Roman" w:cs="Times New Roman"/>
           <w:lang w:eastAsia="ja-JP"/>
         </w:rPr>
-        <w:lastRenderedPageBreak/>
-        <w:t>STE</w:t>
+        <w:t>Encounter</w:t>
       </w:r>
     </w:p>
     <w:p>
@@ -11197,7 +14911,7 @@
           <w:rFonts w:ascii="Times New Roman" w:eastAsia="MS Mincho" w:hAnsi="Times New Roman" w:cs="Times New Roman"/>
           <w:lang w:eastAsia="ja-JP"/>
         </w:rPr>
-        <w:t>Forest</w:t>
+        <w:t>Network</w:t>
       </w:r>
     </w:p>
     <w:p>
@@ -11214,7 +14928,7 @@
           <w:rFonts w:ascii="Times New Roman" w:eastAsia="MS Mincho" w:hAnsi="Times New Roman" w:cs="Times New Roman"/>
           <w:lang w:eastAsia="ja-JP"/>
         </w:rPr>
-        <w:t>Network</w:t>
+        <w:t>L</w:t>
       </w:r>
     </w:p>
     <w:p>
@@ -11231,7 +14945,7 @@
           <w:rFonts w:ascii="Times New Roman" w:eastAsia="MS Mincho" w:hAnsi="Times New Roman" w:cs="Times New Roman"/>
           <w:lang w:eastAsia="ja-JP"/>
         </w:rPr>
-        <w:t>Host</w:t>
+        <w:t>SELLTEAM</w:t>
       </w:r>
     </w:p>
     <w:p>
@@ -11239,16 +14953,14 @@
         <w:spacing w:line="480" w:lineRule="auto"/>
         <w:ind w:firstLine="720"/>
         <w:rPr>
-          <w:rFonts w:ascii="Times New Roman" w:eastAsia="MS Mincho" w:hAnsi="Times New Roman" w:cs="Times New Roman"/>
-          <w:lang w:eastAsia="ja-JP"/>
-        </w:rPr>
-      </w:pPr>
-      <w:r>
-        <w:rPr>
-          <w:rFonts w:ascii="Times New Roman" w:eastAsia="MS Mincho" w:hAnsi="Times New Roman" w:cs="Times New Roman"/>
-          <w:lang w:eastAsia="ja-JP"/>
-        </w:rPr>
-        <w:t>Encounter</w:t>
+          <w:rFonts w:ascii="Times New Roman" w:hAnsi="Times New Roman" w:cs="Times New Roman"/>
+        </w:rPr>
+      </w:pPr>
+      <w:r>
+        <w:rPr>
+          <w:rFonts w:ascii="Times New Roman" w:hAnsi="Times New Roman" w:cs="Times New Roman"/>
+        </w:rPr>
+        <w:t>HEADLITE</w:t>
       </w:r>
     </w:p>
     <w:p>
@@ -11256,16 +14968,14 @@
         <w:spacing w:line="480" w:lineRule="auto"/>
         <w:ind w:firstLine="720"/>
         <w:rPr>
-          <w:rFonts w:ascii="Times New Roman" w:eastAsia="MS Mincho" w:hAnsi="Times New Roman" w:cs="Times New Roman"/>
-          <w:lang w:eastAsia="ja-JP"/>
-        </w:rPr>
-      </w:pPr>
-      <w:r>
-        <w:rPr>
-          <w:rFonts w:ascii="Times New Roman" w:eastAsia="MS Mincho" w:hAnsi="Times New Roman" w:cs="Times New Roman"/>
-          <w:lang w:eastAsia="ja-JP"/>
-        </w:rPr>
-        <w:t>Amplification and</w:t>
+          <w:rFonts w:ascii="Times New Roman" w:hAnsi="Times New Roman" w:cs="Times New Roman"/>
+        </w:rPr>
+      </w:pPr>
+      <w:r>
+        <w:rPr>
+          <w:rFonts w:ascii="Times New Roman" w:hAnsi="Times New Roman" w:cs="Times New Roman"/>
+        </w:rPr>
+        <w:t>SPLABM</w:t>
       </w:r>
     </w:p>
     <w:p>
@@ -11273,16 +14983,14 @@
         <w:spacing w:line="480" w:lineRule="auto"/>
         <w:ind w:firstLine="720"/>
         <w:rPr>
-          <w:rFonts w:ascii="Times New Roman" w:eastAsia="MS Mincho" w:hAnsi="Times New Roman" w:cs="Times New Roman"/>
-          <w:lang w:eastAsia="ja-JP"/>
-        </w:rPr>
-      </w:pPr>
-      <w:r>
-        <w:rPr>
-          <w:rFonts w:ascii="Times New Roman" w:eastAsia="MS Mincho" w:hAnsi="Times New Roman" w:cs="Times New Roman"/>
-          <w:lang w:eastAsia="ja-JP"/>
-        </w:rPr>
-        <w:t>Dilution</w:t>
+          <w:rFonts w:ascii="Times New Roman" w:hAnsi="Times New Roman" w:cs="Times New Roman"/>
+        </w:rPr>
+      </w:pPr>
+      <w:r>
+        <w:rPr>
+          <w:rFonts w:ascii="Times New Roman" w:hAnsi="Times New Roman" w:cs="Times New Roman"/>
+        </w:rPr>
+        <w:t>SELLTEAM</w:t>
       </w:r>
     </w:p>
     <w:p>
@@ -11290,16 +14998,14 @@
         <w:spacing w:line="480" w:lineRule="auto"/>
         <w:ind w:firstLine="720"/>
         <w:rPr>
-          <w:rFonts w:ascii="Times New Roman" w:eastAsia="MS Mincho" w:hAnsi="Times New Roman" w:cs="Times New Roman"/>
-          <w:lang w:eastAsia="ja-JP"/>
-        </w:rPr>
-      </w:pPr>
-      <w:r>
-        <w:rPr>
-          <w:rFonts w:ascii="Times New Roman" w:eastAsia="MS Mincho" w:hAnsi="Times New Roman" w:cs="Times New Roman"/>
-          <w:lang w:eastAsia="ja-JP"/>
-        </w:rPr>
-        <w:t xml:space="preserve">Landscape </w:t>
+          <w:rFonts w:ascii="Times New Roman" w:hAnsi="Times New Roman" w:cs="Times New Roman"/>
+        </w:rPr>
+      </w:pPr>
+      <w:r>
+        <w:rPr>
+          <w:rFonts w:ascii="Times New Roman" w:hAnsi="Times New Roman" w:cs="Times New Roman"/>
+        </w:rPr>
+        <w:t>H-host</w:t>
       </w:r>
     </w:p>
     <w:p>
@@ -11307,26 +15013,29 @@
         <w:spacing w:line="480" w:lineRule="auto"/>
         <w:ind w:firstLine="720"/>
         <w:rPr>
-          <w:rFonts w:ascii="Times New Roman" w:eastAsia="MS Mincho" w:hAnsi="Times New Roman" w:cs="Times New Roman"/>
-          <w:lang w:eastAsia="ja-JP"/>
-        </w:rPr>
-      </w:pPr>
+          <w:rFonts w:ascii="Times New Roman" w:hAnsi="Times New Roman" w:cs="Times New Roman"/>
+        </w:rPr>
+      </w:pPr>
+      <w:r>
+        <w:rPr>
+          <w:rFonts w:ascii="Times New Roman" w:hAnsi="Times New Roman" w:cs="Times New Roman"/>
+        </w:rPr>
+        <w:t>SE – spatially explicit</w:t>
+      </w:r>
     </w:p>
     <w:p>
       <w:pPr>
         <w:spacing w:line="480" w:lineRule="auto"/>
         <w:ind w:firstLine="720"/>
         <w:rPr>
-          <w:rFonts w:ascii="Times New Roman" w:eastAsia="MS Mincho" w:hAnsi="Times New Roman" w:cs="Times New Roman"/>
-          <w:lang w:eastAsia="ja-JP"/>
-        </w:rPr>
-      </w:pPr>
-      <w:r>
-        <w:rPr>
-          <w:rFonts w:ascii="Times New Roman" w:eastAsia="MS Mincho" w:hAnsi="Times New Roman" w:cs="Times New Roman"/>
-          <w:lang w:eastAsia="ja-JP"/>
-        </w:rPr>
-        <w:t>Tick</w:t>
+          <w:rFonts w:ascii="Times New Roman" w:hAnsi="Times New Roman" w:cs="Times New Roman"/>
+        </w:rPr>
+      </w:pPr>
+      <w:r>
+        <w:rPr>
+          <w:rFonts w:ascii="Times New Roman" w:hAnsi="Times New Roman" w:cs="Times New Roman"/>
+        </w:rPr>
+        <w:t>T – tick</w:t>
       </w:r>
     </w:p>
     <w:p>
@@ -11334,16 +15043,15 @@
         <w:spacing w:line="480" w:lineRule="auto"/>
         <w:ind w:firstLine="720"/>
         <w:rPr>
-          <w:rFonts w:ascii="Times New Roman" w:eastAsia="MS Mincho" w:hAnsi="Times New Roman" w:cs="Times New Roman"/>
-          <w:lang w:eastAsia="ja-JP"/>
-        </w:rPr>
-      </w:pPr>
-      <w:r>
-        <w:rPr>
-          <w:rFonts w:ascii="Times New Roman" w:eastAsia="MS Mincho" w:hAnsi="Times New Roman" w:cs="Times New Roman"/>
-          <w:lang w:eastAsia="ja-JP"/>
-        </w:rPr>
-        <w:t>Encounter</w:t>
+          <w:rFonts w:ascii="Times New Roman" w:hAnsi="Times New Roman" w:cs="Times New Roman"/>
+        </w:rPr>
+      </w:pPr>
+      <w:r>
+        <w:rPr>
+          <w:rFonts w:ascii="Times New Roman" w:hAnsi="Times New Roman" w:cs="Times New Roman"/>
+        </w:rPr>
+        <w:lastRenderedPageBreak/>
+        <w:t>LL – landscape level</w:t>
       </w:r>
     </w:p>
     <w:p>
@@ -11351,16 +15059,14 @@
         <w:spacing w:line="480" w:lineRule="auto"/>
         <w:ind w:firstLine="720"/>
         <w:rPr>
-          <w:rFonts w:ascii="Times New Roman" w:eastAsia="MS Mincho" w:hAnsi="Times New Roman" w:cs="Times New Roman"/>
-          <w:lang w:eastAsia="ja-JP"/>
-        </w:rPr>
-      </w:pPr>
-      <w:r>
-        <w:rPr>
-          <w:rFonts w:ascii="Times New Roman" w:eastAsia="MS Mincho" w:hAnsi="Times New Roman" w:cs="Times New Roman"/>
-          <w:lang w:eastAsia="ja-JP"/>
-        </w:rPr>
-        <w:t>Network</w:t>
+          <w:rFonts w:ascii="Times New Roman" w:hAnsi="Times New Roman" w:cs="Times New Roman"/>
+        </w:rPr>
+      </w:pPr>
+      <w:r>
+        <w:rPr>
+          <w:rFonts w:ascii="Times New Roman" w:hAnsi="Times New Roman" w:cs="Times New Roman"/>
+        </w:rPr>
+        <w:t>D – deer</w:t>
       </w:r>
     </w:p>
     <w:p>
@@ -11368,16 +15074,14 @@
         <w:spacing w:line="480" w:lineRule="auto"/>
         <w:ind w:firstLine="720"/>
         <w:rPr>
-          <w:rFonts w:ascii="Times New Roman" w:eastAsia="MS Mincho" w:hAnsi="Times New Roman" w:cs="Times New Roman"/>
-          <w:lang w:eastAsia="ja-JP"/>
-        </w:rPr>
-      </w:pPr>
-      <w:r>
-        <w:rPr>
-          <w:rFonts w:ascii="Times New Roman" w:eastAsia="MS Mincho" w:hAnsi="Times New Roman" w:cs="Times New Roman"/>
-          <w:lang w:eastAsia="ja-JP"/>
-        </w:rPr>
-        <w:t>L</w:t>
+          <w:rFonts w:ascii="Times New Roman" w:hAnsi="Times New Roman" w:cs="Times New Roman"/>
+        </w:rPr>
+      </w:pPr>
+      <w:r>
+        <w:rPr>
+          <w:rFonts w:ascii="Times New Roman" w:hAnsi="Times New Roman" w:cs="Times New Roman"/>
+        </w:rPr>
+        <w:t>P – Pathogen</w:t>
       </w:r>
     </w:p>
     <w:p>
@@ -11385,166 +15089,13 @@
         <w:spacing w:line="480" w:lineRule="auto"/>
         <w:ind w:firstLine="720"/>
         <w:rPr>
-          <w:rFonts w:ascii="Times New Roman" w:eastAsia="MS Mincho" w:hAnsi="Times New Roman" w:cs="Times New Roman"/>
-          <w:lang w:eastAsia="ja-JP"/>
-        </w:rPr>
-      </w:pPr>
-      <w:r>
-        <w:rPr>
-          <w:rFonts w:ascii="Times New Roman" w:eastAsia="MS Mincho" w:hAnsi="Times New Roman" w:cs="Times New Roman"/>
-          <w:lang w:eastAsia="ja-JP"/>
-        </w:rPr>
-        <w:t>SELLTEAM</w:t>
-      </w:r>
-    </w:p>
-    <w:p>
-      <w:pPr>
-        <w:spacing w:line="480" w:lineRule="auto"/>
-        <w:ind w:firstLine="720"/>
-        <w:rPr>
-          <w:rFonts w:ascii="Times New Roman" w:hAnsi="Times New Roman" w:cs="Times New Roman"/>
-        </w:rPr>
-      </w:pPr>
-      <w:r>
-        <w:rPr>
-          <w:rFonts w:ascii="Times New Roman" w:hAnsi="Times New Roman" w:cs="Times New Roman"/>
-        </w:rPr>
-        <w:t>HEADLITE</w:t>
-      </w:r>
-    </w:p>
-    <w:p>
-      <w:pPr>
-        <w:spacing w:line="480" w:lineRule="auto"/>
-        <w:ind w:firstLine="720"/>
-        <w:rPr>
-          <w:rFonts w:ascii="Times New Roman" w:hAnsi="Times New Roman" w:cs="Times New Roman"/>
-        </w:rPr>
-      </w:pPr>
-      <w:r>
-        <w:rPr>
-          <w:rFonts w:ascii="Times New Roman" w:hAnsi="Times New Roman" w:cs="Times New Roman"/>
-        </w:rPr>
-        <w:t>SPLABM</w:t>
-      </w:r>
-    </w:p>
-    <w:p>
-      <w:pPr>
-        <w:spacing w:line="480" w:lineRule="auto"/>
-        <w:ind w:firstLine="720"/>
-        <w:rPr>
-          <w:rFonts w:ascii="Times New Roman" w:hAnsi="Times New Roman" w:cs="Times New Roman"/>
-        </w:rPr>
-      </w:pPr>
-      <w:r>
-        <w:rPr>
-          <w:rFonts w:ascii="Times New Roman" w:hAnsi="Times New Roman" w:cs="Times New Roman"/>
-        </w:rPr>
-        <w:t>SELLTEAM</w:t>
-      </w:r>
-    </w:p>
-    <w:p>
-      <w:pPr>
-        <w:spacing w:line="480" w:lineRule="auto"/>
-        <w:ind w:firstLine="720"/>
-        <w:rPr>
-          <w:rFonts w:ascii="Times New Roman" w:hAnsi="Times New Roman" w:cs="Times New Roman"/>
-        </w:rPr>
-      </w:pPr>
-      <w:r>
-        <w:rPr>
-          <w:rFonts w:ascii="Times New Roman" w:hAnsi="Times New Roman" w:cs="Times New Roman"/>
-        </w:rPr>
-        <w:t>H-host</w:t>
-      </w:r>
-    </w:p>
-    <w:p>
-      <w:pPr>
-        <w:spacing w:line="480" w:lineRule="auto"/>
-        <w:ind w:firstLine="720"/>
-        <w:rPr>
-          <w:rFonts w:ascii="Times New Roman" w:hAnsi="Times New Roman" w:cs="Times New Roman"/>
-        </w:rPr>
-      </w:pPr>
-      <w:r>
-        <w:rPr>
-          <w:rFonts w:ascii="Times New Roman" w:hAnsi="Times New Roman" w:cs="Times New Roman"/>
-        </w:rPr>
-        <w:t>SE – spatially explicit</w:t>
-      </w:r>
-    </w:p>
-    <w:p>
-      <w:pPr>
-        <w:spacing w:line="480" w:lineRule="auto"/>
-        <w:ind w:firstLine="720"/>
-        <w:rPr>
-          <w:rFonts w:ascii="Times New Roman" w:hAnsi="Times New Roman" w:cs="Times New Roman"/>
-        </w:rPr>
-      </w:pPr>
-      <w:r>
-        <w:rPr>
-          <w:rFonts w:ascii="Times New Roman" w:hAnsi="Times New Roman" w:cs="Times New Roman"/>
-        </w:rPr>
-        <w:t>T – tick</w:t>
-      </w:r>
-    </w:p>
-    <w:p>
-      <w:pPr>
-        <w:spacing w:line="480" w:lineRule="auto"/>
-        <w:ind w:firstLine="720"/>
-        <w:rPr>
-          <w:rFonts w:ascii="Times New Roman" w:hAnsi="Times New Roman" w:cs="Times New Roman"/>
-        </w:rPr>
-      </w:pPr>
-      <w:r>
-        <w:rPr>
-          <w:rFonts w:ascii="Times New Roman" w:hAnsi="Times New Roman" w:cs="Times New Roman"/>
-        </w:rPr>
-        <w:t>LL – landscape level</w:t>
-      </w:r>
-    </w:p>
-    <w:p>
-      <w:pPr>
-        <w:spacing w:line="480" w:lineRule="auto"/>
-        <w:ind w:firstLine="720"/>
-        <w:rPr>
-          <w:rFonts w:ascii="Times New Roman" w:hAnsi="Times New Roman" w:cs="Times New Roman"/>
-        </w:rPr>
-      </w:pPr>
-      <w:r>
-        <w:rPr>
-          <w:rFonts w:ascii="Times New Roman" w:hAnsi="Times New Roman" w:cs="Times New Roman"/>
-        </w:rPr>
-        <w:t>D – deer</w:t>
-      </w:r>
-    </w:p>
-    <w:p>
-      <w:pPr>
-        <w:spacing w:line="480" w:lineRule="auto"/>
-        <w:ind w:firstLine="720"/>
-        <w:rPr>
-          <w:rFonts w:ascii="Times New Roman" w:hAnsi="Times New Roman" w:cs="Times New Roman"/>
-        </w:rPr>
-      </w:pPr>
-      <w:r>
-        <w:rPr>
-          <w:rFonts w:ascii="Times New Roman" w:hAnsi="Times New Roman" w:cs="Times New Roman"/>
-        </w:rPr>
-        <w:t>P – Pathogen</w:t>
-      </w:r>
-    </w:p>
-    <w:p>
-      <w:pPr>
-        <w:spacing w:line="480" w:lineRule="auto"/>
-        <w:ind w:firstLine="720"/>
-        <w:rPr>
-          <w:rFonts w:ascii="Times New Roman" w:hAnsi="Times New Roman" w:cs="Times New Roman"/>
-        </w:rPr>
-      </w:pPr>
-      <w:r>
-        <w:rPr>
-          <w:rFonts w:ascii="Times New Roman" w:hAnsi="Times New Roman" w:cs="Times New Roman"/>
-        </w:rPr>
-        <w:lastRenderedPageBreak/>
+          <w:rFonts w:ascii="Times New Roman" w:hAnsi="Times New Roman" w:cs="Times New Roman"/>
+        </w:rPr>
+      </w:pPr>
+      <w:r>
+        <w:rPr>
+          <w:rFonts w:ascii="Times New Roman" w:hAnsi="Times New Roman" w:cs="Times New Roman"/>
+        </w:rPr>
         <w:t>D – Dilution</w:t>
       </w:r>
     </w:p>
@@ -11905,7 +15456,14 @@
         <w:rPr>
           <w:rFonts w:ascii="Times New Roman" w:hAnsi="Times New Roman" w:cs="Times New Roman"/>
         </w:rPr>
-        <w:t>Under this framework, it is often assumed that pathogen competent hosts</w:t>
+        <w:t xml:space="preserve">Under </w:t>
+      </w:r>
+      <w:r>
+        <w:rPr>
+          <w:rFonts w:ascii="Times New Roman" w:hAnsi="Times New Roman" w:cs="Times New Roman"/>
+        </w:rPr>
+        <w:lastRenderedPageBreak/>
+        <w:t>this framework, it is often assumed that pathogen competent hosts</w:t>
       </w:r>
       <w:r>
         <w:rPr>
@@ -11955,7 +15513,6 @@
         <w:rPr>
           <w:rFonts w:ascii="Times New Roman" w:hAnsi="Times New Roman" w:cs="Times New Roman"/>
         </w:rPr>
-        <w:lastRenderedPageBreak/>
         <w:t xml:space="preserve">However, forest connectivity becomes complicated when considering its role in the movement patterns of white-tailed deer. Given </w:t>
       </w:r>
     </w:p>
@@ -12396,7 +15953,14 @@
         <w:rPr>
           <w:rFonts w:ascii="Times New Roman" w:hAnsi="Times New Roman" w:cs="Times New Roman"/>
         </w:rPr>
-        <w:t xml:space="preserve">. The anaplasmosis cluster has been attributed to an increase in the AP-ha variant within </w:t>
+        <w:t xml:space="preserve">. The anaplasmosis cluster has been </w:t>
+      </w:r>
+      <w:r>
+        <w:rPr>
+          <w:rFonts w:ascii="Times New Roman" w:hAnsi="Times New Roman" w:cs="Times New Roman"/>
+        </w:rPr>
+        <w:lastRenderedPageBreak/>
+        <w:t xml:space="preserve">attributed to an increase in the AP-ha variant within </w:t>
       </w:r>
       <w:r>
         <w:rPr>
@@ -12410,14 +15974,7 @@
         <w:rPr>
           <w:rFonts w:ascii="Times New Roman" w:hAnsi="Times New Roman" w:cs="Times New Roman"/>
         </w:rPr>
-        <w:t xml:space="preserve">ticks in the eastern portion of </w:t>
-      </w:r>
-      <w:r>
-        <w:rPr>
-          <w:rFonts w:ascii="Times New Roman" w:hAnsi="Times New Roman" w:cs="Times New Roman"/>
-        </w:rPr>
-        <w:lastRenderedPageBreak/>
-        <w:t xml:space="preserve">NYS, compared to </w:t>
+        <w:t xml:space="preserve">ticks in the eastern portion of NYS, compared to </w:t>
       </w:r>
       <w:r>
         <w:rPr>
@@ -12523,6 +16080,7 @@
       <w:r>
         <w:rPr>
           <w:rFonts w:ascii="Times New Roman" w:hAnsi="Times New Roman" w:cs="Times New Roman"/>
+          <w:noProof/>
         </w:rPr>
         <w:drawing>
           <wp:inline distT="0" distB="0" distL="0" distR="0" wp14:anchorId="70797FBE" wp14:editId="5A684EE5">
@@ -12584,6 +16142,7 @@
       <w:r>
         <w:rPr>
           <w:rFonts w:ascii="Times New Roman" w:hAnsi="Times New Roman" w:cs="Times New Roman"/>
+          <w:noProof/>
         </w:rPr>
         <w:drawing>
           <wp:inline distT="0" distB="0" distL="0" distR="0" wp14:anchorId="21B1DA16" wp14:editId="146E67D8">
@@ -12653,6 +16212,7 @@
       <w:r>
         <w:rPr>
           <w:rFonts w:ascii="Times New Roman" w:hAnsi="Times New Roman" w:cs="Times New Roman"/>
+          <w:noProof/>
         </w:rPr>
         <w:drawing>
           <wp:inline distT="0" distB="0" distL="0" distR="0" wp14:anchorId="61BD6123" wp14:editId="61950193">
@@ -12702,12 +16262,80 @@
         <w:rPr>
           <w:rFonts w:ascii="Times New Roman" w:hAnsi="Times New Roman" w:cs="Times New Roman"/>
         </w:rPr>
+        <w:lastRenderedPageBreak/>
         <w:t>Table 3: ___</w:t>
+      </w:r>
+      <w:r>
+        <w:rPr>
+          <w:rFonts w:ascii="Times New Roman" w:hAnsi="Times New Roman" w:cs="Times New Roman"/>
+        </w:rPr>
+        <w:br/>
+      </w:r>
+      <w:r>
+        <w:rPr>
+          <w:rFonts w:ascii="Times New Roman" w:hAnsi="Times New Roman" w:cs="Times New Roman"/>
+          <w:noProof/>
+        </w:rPr>
+        <w:lastRenderedPageBreak/>
+        <w:drawing>
+          <wp:inline distT="0" distB="0" distL="0" distR="0" wp14:anchorId="34CF1C01" wp14:editId="1D2C3072">
+            <wp:extent cx="5486400" cy="8229600"/>
+            <wp:effectExtent l="0" t="0" r="0" b="0"/>
+            <wp:docPr id="1385191087" name="Picture 1" descr="A screenshot of a computer screen&#10;&#10;AI-generated content may be incorrect."/>
+            <wp:cNvGraphicFramePr>
+              <a:graphicFrameLocks xmlns:a="http://schemas.openxmlformats.org/drawingml/2006/main" noChangeAspect="1"/>
+            </wp:cNvGraphicFramePr>
+            <a:graphic xmlns:a="http://schemas.openxmlformats.org/drawingml/2006/main">
+              <a:graphicData uri="http://schemas.openxmlformats.org/drawingml/2006/picture">
+                <pic:pic xmlns:pic="http://schemas.openxmlformats.org/drawingml/2006/picture">
+                  <pic:nvPicPr>
+                    <pic:cNvPr id="1385191087" name="Picture 1" descr="A screenshot of a computer screen&#10;&#10;AI-generated content may be incorrect."/>
+                    <pic:cNvPicPr/>
+                  </pic:nvPicPr>
+                  <pic:blipFill>
+                    <a:blip r:embed="rId15" cstate="print">
+                      <a:extLst>
+                        <a:ext uri="{28A0092B-C50C-407E-A947-70E740481C1C}">
+                          <a14:useLocalDpi xmlns:a14="http://schemas.microsoft.com/office/drawing/2010/main" val="0"/>
+                        </a:ext>
+                      </a:extLst>
+                    </a:blip>
+                    <a:stretch>
+                      <a:fillRect/>
+                    </a:stretch>
+                  </pic:blipFill>
+                  <pic:spPr>
+                    <a:xfrm>
+                      <a:off x="0" y="0"/>
+                      <a:ext cx="5486400" cy="8229600"/>
+                    </a:xfrm>
+                    <a:prstGeom prst="rect">
+                      <a:avLst/>
+                    </a:prstGeom>
+                  </pic:spPr>
+                </pic:pic>
+              </a:graphicData>
+            </a:graphic>
+          </wp:inline>
+        </w:drawing>
+      </w:r>
+      <w:r>
+        <w:rPr>
+          <w:rFonts w:ascii="Times New Roman" w:hAnsi="Times New Roman" w:cs="Times New Roman"/>
+        </w:rPr>
+        <w:br/>
+      </w:r>
+      <w:r>
+        <w:rPr>
+          <w:rFonts w:ascii="Times New Roman" w:hAnsi="Times New Roman" w:cs="Times New Roman"/>
+        </w:rPr>
+        <w:lastRenderedPageBreak/>
+        <w:t>Figure 1: __</w:t>
       </w:r>
     </w:p>
     <w:sectPr>
-      <w:headerReference w:type="even" r:id="rId15"/>
-      <w:headerReference w:type="default" r:id="rId16"/>
+      <w:headerReference w:type="even" r:id="rId16"/>
+      <w:headerReference w:type="default" r:id="rId17"/>
       <w:pgSz w:w="12240" w:h="15840"/>
       <w:pgMar w:top="1440" w:right="1440" w:bottom="1440" w:left="1440" w:header="720" w:footer="720" w:gutter="0"/>
       <w:cols w:space="720"/>
@@ -14876,6 +18504,16 @@
       <w:shd w:val="clear" w:color="auto" w:fill="E1DFDD"/>
     </w:rPr>
   </w:style>
+  <w:style w:type="character" w:styleId="PlaceholderText">
+    <w:name w:val="Placeholder Text"/>
+    <w:basedOn w:val="DefaultParagraphFont"/>
+    <w:uiPriority w:val="99"/>
+    <w:semiHidden/>
+    <w:rsid w:val="00473A3A"/>
+    <w:rPr>
+      <w:color w:val="666666"/>
+    </w:rPr>
+  </w:style>
 </w:styles>
 </file>
 
